--- a/api.docx
+++ b/api.docx
@@ -52,9 +52,9 @@
       </w:tblPr>
       <w:tblGrid>
         <w:gridCol w:w="2084"/>
-        <w:gridCol w:w="2151"/>
-        <w:gridCol w:w="1068"/>
-        <w:gridCol w:w="2351"/>
+        <w:gridCol w:w="2237"/>
+        <w:gridCol w:w="1036"/>
+        <w:gridCol w:w="2297"/>
         <w:gridCol w:w="1699"/>
       </w:tblGrid>
       <w:tr>
@@ -99,7 +99,7 @@
         </w:tc>
         <w:tc>
           <w:tcPr>
-            <w:tcW w:type="dxa" w:w="2150"/>
+            <w:tcW w:type="dxa" w:w="2236"/>
             <w:tcBorders>
               <w:top w:val="single" w:color="000000" w:sz="2" w:space="0" w:shadow="0" w:frame="0"/>
               <w:left w:val="single" w:color="000000" w:sz="2" w:space="0" w:shadow="0" w:frame="0"/>
@@ -131,7 +131,7 @@
         </w:tc>
         <w:tc>
           <w:tcPr>
-            <w:tcW w:type="dxa" w:w="1068"/>
+            <w:tcW w:type="dxa" w:w="1036"/>
             <w:tcBorders>
               <w:top w:val="single" w:color="000000" w:sz="2" w:space="0" w:shadow="0" w:frame="0"/>
               <w:left w:val="single" w:color="000000" w:sz="2" w:space="0" w:shadow="0" w:frame="0"/>
@@ -163,7 +163,7 @@
         </w:tc>
         <w:tc>
           <w:tcPr>
-            <w:tcW w:type="dxa" w:w="2351"/>
+            <w:tcW w:type="dxa" w:w="2296"/>
             <w:tcBorders>
               <w:top w:val="single" w:color="000000" w:sz="2" w:space="0" w:shadow="0" w:frame="0"/>
               <w:left w:val="single" w:color="000000" w:sz="2" w:space="0" w:shadow="0" w:frame="0"/>
@@ -267,7 +267,7 @@
         </w:tc>
         <w:tc>
           <w:tcPr>
-            <w:tcW w:type="dxa" w:w="2150"/>
+            <w:tcW w:type="dxa" w:w="2236"/>
             <w:tcBorders>
               <w:top w:val="single" w:color="000000" w:sz="6" w:space="0" w:shadow="0" w:frame="0"/>
               <w:left w:val="single" w:color="000000" w:sz="6" w:space="0" w:shadow="0" w:frame="0"/>
@@ -312,7 +312,7 @@
         </w:tc>
         <w:tc>
           <w:tcPr>
-            <w:tcW w:type="dxa" w:w="1068"/>
+            <w:tcW w:type="dxa" w:w="1036"/>
             <w:tcBorders>
               <w:top w:val="single" w:color="000000" w:sz="6" w:space="0" w:shadow="0" w:frame="0"/>
               <w:left w:val="single" w:color="000000" w:sz="2" w:space="0" w:shadow="0" w:frame="0"/>
@@ -332,7 +332,7 @@
         </w:tc>
         <w:tc>
           <w:tcPr>
-            <w:tcW w:type="dxa" w:w="2351"/>
+            <w:tcW w:type="dxa" w:w="2296"/>
             <w:tcBorders>
               <w:top w:val="single" w:color="000000" w:sz="6" w:space="0" w:shadow="0" w:frame="0"/>
               <w:left w:val="single" w:color="000000" w:sz="2" w:space="0" w:shadow="0" w:frame="0"/>
@@ -436,7 +436,7 @@
         </w:tc>
         <w:tc>
           <w:tcPr>
-            <w:tcW w:type="dxa" w:w="2150"/>
+            <w:tcW w:type="dxa" w:w="2236"/>
             <w:tcBorders>
               <w:top w:val="single" w:color="000000" w:sz="2" w:space="0" w:shadow="0" w:frame="0"/>
               <w:left w:val="single" w:color="000000" w:sz="6" w:space="0" w:shadow="0" w:frame="0"/>
@@ -481,7 +481,7 @@
         </w:tc>
         <w:tc>
           <w:tcPr>
-            <w:tcW w:type="dxa" w:w="1068"/>
+            <w:tcW w:type="dxa" w:w="1036"/>
             <w:tcBorders>
               <w:top w:val="single" w:color="000000" w:sz="2" w:space="0" w:shadow="0" w:frame="0"/>
               <w:left w:val="single" w:color="000000" w:sz="2" w:space="0" w:shadow="0" w:frame="0"/>
@@ -513,7 +513,7 @@
         </w:tc>
         <w:tc>
           <w:tcPr>
-            <w:tcW w:type="dxa" w:w="2351"/>
+            <w:tcW w:type="dxa" w:w="2296"/>
             <w:tcBorders>
               <w:top w:val="single" w:color="000000" w:sz="2" w:space="0" w:shadow="0" w:frame="0"/>
               <w:left w:val="single" w:color="000000" w:sz="2" w:space="0" w:shadow="0" w:frame="0"/>
@@ -617,7 +617,7 @@
         </w:tc>
         <w:tc>
           <w:tcPr>
-            <w:tcW w:type="dxa" w:w="2150"/>
+            <w:tcW w:type="dxa" w:w="2236"/>
             <w:tcBorders>
               <w:top w:val="single" w:color="000000" w:sz="2" w:space="0" w:shadow="0" w:frame="0"/>
               <w:left w:val="single" w:color="000000" w:sz="6" w:space="0" w:shadow="0" w:frame="0"/>
@@ -649,7 +649,7 @@
         </w:tc>
         <w:tc>
           <w:tcPr>
-            <w:tcW w:type="dxa" w:w="1068"/>
+            <w:tcW w:type="dxa" w:w="1036"/>
             <w:tcBorders>
               <w:top w:val="single" w:color="000000" w:sz="2" w:space="0" w:shadow="0" w:frame="0"/>
               <w:left w:val="single" w:color="000000" w:sz="2" w:space="0" w:shadow="0" w:frame="0"/>
@@ -681,7 +681,7 @@
         </w:tc>
         <w:tc>
           <w:tcPr>
-            <w:tcW w:type="dxa" w:w="2351"/>
+            <w:tcW w:type="dxa" w:w="2296"/>
             <w:tcBorders>
               <w:top w:val="single" w:color="000000" w:sz="2" w:space="0" w:shadow="0" w:frame="0"/>
               <w:left w:val="single" w:color="000000" w:sz="2" w:space="0" w:shadow="0" w:frame="0"/>
@@ -785,7 +785,7 @@
         </w:tc>
         <w:tc>
           <w:tcPr>
-            <w:tcW w:type="dxa" w:w="2150"/>
+            <w:tcW w:type="dxa" w:w="2236"/>
             <w:tcBorders>
               <w:top w:val="single" w:color="000000" w:sz="2" w:space="0" w:shadow="0" w:frame="0"/>
               <w:left w:val="single" w:color="000000" w:sz="6" w:space="0" w:shadow="0" w:frame="0"/>
@@ -830,7 +830,7 @@
         </w:tc>
         <w:tc>
           <w:tcPr>
-            <w:tcW w:type="dxa" w:w="1068"/>
+            <w:tcW w:type="dxa" w:w="1036"/>
             <w:tcBorders>
               <w:top w:val="single" w:color="000000" w:sz="2" w:space="0" w:shadow="0" w:frame="0"/>
               <w:left w:val="single" w:color="000000" w:sz="2" w:space="0" w:shadow="0" w:frame="0"/>
@@ -850,7 +850,7 @@
         </w:tc>
         <w:tc>
           <w:tcPr>
-            <w:tcW w:type="dxa" w:w="2351"/>
+            <w:tcW w:type="dxa" w:w="2296"/>
             <w:tcBorders>
               <w:top w:val="single" w:color="000000" w:sz="2" w:space="0" w:shadow="0" w:frame="0"/>
               <w:left w:val="single" w:color="000000" w:sz="2" w:space="0" w:shadow="0" w:frame="0"/>
@@ -954,7 +954,7 @@
         </w:tc>
         <w:tc>
           <w:tcPr>
-            <w:tcW w:type="dxa" w:w="2150"/>
+            <w:tcW w:type="dxa" w:w="2236"/>
             <w:tcBorders>
               <w:top w:val="single" w:color="000000" w:sz="2" w:space="0" w:shadow="0" w:frame="0"/>
               <w:left w:val="single" w:color="000000" w:sz="6" w:space="0" w:shadow="0" w:frame="0"/>
@@ -999,7 +999,7 @@
         </w:tc>
         <w:tc>
           <w:tcPr>
-            <w:tcW w:type="dxa" w:w="1068"/>
+            <w:tcW w:type="dxa" w:w="1036"/>
             <w:tcBorders>
               <w:top w:val="single" w:color="000000" w:sz="2" w:space="0" w:shadow="0" w:frame="0"/>
               <w:left w:val="single" w:color="000000" w:sz="2" w:space="0" w:shadow="0" w:frame="0"/>
@@ -1031,7 +1031,7 @@
         </w:tc>
         <w:tc>
           <w:tcPr>
-            <w:tcW w:type="dxa" w:w="2351"/>
+            <w:tcW w:type="dxa" w:w="2296"/>
             <w:tcBorders>
               <w:top w:val="single" w:color="000000" w:sz="2" w:space="0" w:shadow="0" w:frame="0"/>
               <w:left w:val="single" w:color="000000" w:sz="2" w:space="0" w:shadow="0" w:frame="0"/>
@@ -1135,7 +1135,7 @@
         </w:tc>
         <w:tc>
           <w:tcPr>
-            <w:tcW w:type="dxa" w:w="2150"/>
+            <w:tcW w:type="dxa" w:w="2236"/>
             <w:tcBorders>
               <w:top w:val="single" w:color="000000" w:sz="2" w:space="0" w:shadow="0" w:frame="0"/>
               <w:left w:val="single" w:color="000000" w:sz="6" w:space="0" w:shadow="0" w:frame="0"/>
@@ -1193,7 +1193,7 @@
         </w:tc>
         <w:tc>
           <w:tcPr>
-            <w:tcW w:type="dxa" w:w="1068"/>
+            <w:tcW w:type="dxa" w:w="1036"/>
             <w:tcBorders>
               <w:top w:val="single" w:color="000000" w:sz="2" w:space="0" w:shadow="0" w:frame="0"/>
               <w:left w:val="single" w:color="000000" w:sz="2" w:space="0" w:shadow="0" w:frame="0"/>
@@ -1213,7 +1213,7 @@
         </w:tc>
         <w:tc>
           <w:tcPr>
-            <w:tcW w:type="dxa" w:w="2351"/>
+            <w:tcW w:type="dxa" w:w="2296"/>
             <w:tcBorders>
               <w:top w:val="single" w:color="000000" w:sz="2" w:space="0" w:shadow="0" w:frame="0"/>
               <w:left w:val="single" w:color="000000" w:sz="2" w:space="0" w:shadow="0" w:frame="0"/>
@@ -1317,7 +1317,7 @@
         </w:tc>
         <w:tc>
           <w:tcPr>
-            <w:tcW w:type="dxa" w:w="2150"/>
+            <w:tcW w:type="dxa" w:w="2236"/>
             <w:tcBorders>
               <w:top w:val="single" w:color="000000" w:sz="2" w:space="0" w:shadow="0" w:frame="0"/>
               <w:left w:val="single" w:color="000000" w:sz="6" w:space="0" w:shadow="0" w:frame="0"/>
@@ -1368,7 +1368,7 @@
         </w:tc>
         <w:tc>
           <w:tcPr>
-            <w:tcW w:type="dxa" w:w="1068"/>
+            <w:tcW w:type="dxa" w:w="1036"/>
             <w:tcBorders>
               <w:top w:val="single" w:color="000000" w:sz="2" w:space="0" w:shadow="0" w:frame="0"/>
               <w:left w:val="single" w:color="000000" w:sz="2" w:space="0" w:shadow="0" w:frame="0"/>
@@ -1400,7 +1400,7 @@
         </w:tc>
         <w:tc>
           <w:tcPr>
-            <w:tcW w:type="dxa" w:w="2351"/>
+            <w:tcW w:type="dxa" w:w="2296"/>
             <w:tcBorders>
               <w:top w:val="single" w:color="000000" w:sz="2" w:space="0" w:shadow="0" w:frame="0"/>
               <w:left w:val="single" w:color="000000" w:sz="2" w:space="0" w:shadow="0" w:frame="0"/>
@@ -1504,7 +1504,7 @@
         </w:tc>
         <w:tc>
           <w:tcPr>
-            <w:tcW w:type="dxa" w:w="2150"/>
+            <w:tcW w:type="dxa" w:w="2236"/>
             <w:tcBorders>
               <w:top w:val="single" w:color="000000" w:sz="2" w:space="0" w:shadow="0" w:frame="0"/>
               <w:left w:val="single" w:color="000000" w:sz="6" w:space="0" w:shadow="0" w:frame="0"/>
@@ -1536,7 +1536,7 @@
         </w:tc>
         <w:tc>
           <w:tcPr>
-            <w:tcW w:type="dxa" w:w="1068"/>
+            <w:tcW w:type="dxa" w:w="1036"/>
             <w:tcBorders>
               <w:top w:val="single" w:color="000000" w:sz="2" w:space="0" w:shadow="0" w:frame="0"/>
               <w:left w:val="single" w:color="000000" w:sz="2" w:space="0" w:shadow="0" w:frame="0"/>
@@ -1568,7 +1568,7 @@
         </w:tc>
         <w:tc>
           <w:tcPr>
-            <w:tcW w:type="dxa" w:w="2351"/>
+            <w:tcW w:type="dxa" w:w="2296"/>
             <w:tcBorders>
               <w:top w:val="single" w:color="000000" w:sz="2" w:space="0" w:shadow="0" w:frame="0"/>
               <w:left w:val="single" w:color="000000" w:sz="2" w:space="0" w:shadow="0" w:frame="0"/>
@@ -1672,7 +1672,7 @@
         </w:tc>
         <w:tc>
           <w:tcPr>
-            <w:tcW w:type="dxa" w:w="2150"/>
+            <w:tcW w:type="dxa" w:w="2236"/>
             <w:tcBorders>
               <w:top w:val="single" w:color="000000" w:sz="2" w:space="0" w:shadow="0" w:frame="0"/>
               <w:left w:val="single" w:color="000000" w:sz="6" w:space="0" w:shadow="0" w:frame="0"/>
@@ -1730,7 +1730,7 @@
         </w:tc>
         <w:tc>
           <w:tcPr>
-            <w:tcW w:type="dxa" w:w="1068"/>
+            <w:tcW w:type="dxa" w:w="1036"/>
             <w:tcBorders>
               <w:top w:val="single" w:color="000000" w:sz="2" w:space="0" w:shadow="0" w:frame="0"/>
               <w:left w:val="single" w:color="000000" w:sz="2" w:space="0" w:shadow="0" w:frame="0"/>
@@ -1750,7 +1750,7 @@
         </w:tc>
         <w:tc>
           <w:tcPr>
-            <w:tcW w:type="dxa" w:w="2351"/>
+            <w:tcW w:type="dxa" w:w="2296"/>
             <w:tcBorders>
               <w:top w:val="single" w:color="000000" w:sz="2" w:space="0" w:shadow="0" w:frame="0"/>
               <w:left w:val="single" w:color="000000" w:sz="2" w:space="0" w:shadow="0" w:frame="0"/>
@@ -1854,7 +1854,7 @@
         </w:tc>
         <w:tc>
           <w:tcPr>
-            <w:tcW w:type="dxa" w:w="2150"/>
+            <w:tcW w:type="dxa" w:w="2236"/>
             <w:tcBorders>
               <w:top w:val="single" w:color="000000" w:sz="2" w:space="0" w:shadow="0" w:frame="0"/>
               <w:left w:val="single" w:color="000000" w:sz="6" w:space="0" w:shadow="0" w:frame="0"/>
@@ -1886,7 +1886,7 @@
         </w:tc>
         <w:tc>
           <w:tcPr>
-            <w:tcW w:type="dxa" w:w="1068"/>
+            <w:tcW w:type="dxa" w:w="1036"/>
             <w:tcBorders>
               <w:top w:val="single" w:color="000000" w:sz="2" w:space="0" w:shadow="0" w:frame="0"/>
               <w:left w:val="single" w:color="000000" w:sz="2" w:space="0" w:shadow="0" w:frame="0"/>
@@ -1918,7 +1918,7 @@
         </w:tc>
         <w:tc>
           <w:tcPr>
-            <w:tcW w:type="dxa" w:w="2351"/>
+            <w:tcW w:type="dxa" w:w="2296"/>
             <w:tcBorders>
               <w:top w:val="single" w:color="000000" w:sz="2" w:space="0" w:shadow="0" w:frame="0"/>
               <w:left w:val="single" w:color="000000" w:sz="2" w:space="0" w:shadow="0" w:frame="0"/>
@@ -2022,7 +2022,7 @@
         </w:tc>
         <w:tc>
           <w:tcPr>
-            <w:tcW w:type="dxa" w:w="2150"/>
+            <w:tcW w:type="dxa" w:w="2236"/>
             <w:tcBorders>
               <w:top w:val="single" w:color="000000" w:sz="2" w:space="0" w:shadow="0" w:frame="0"/>
               <w:left w:val="single" w:color="000000" w:sz="6" w:space="0" w:shadow="0" w:frame="0"/>
@@ -2054,7 +2054,7 @@
         </w:tc>
         <w:tc>
           <w:tcPr>
-            <w:tcW w:type="dxa" w:w="1068"/>
+            <w:tcW w:type="dxa" w:w="1036"/>
             <w:tcBorders>
               <w:top w:val="single" w:color="000000" w:sz="2" w:space="0" w:shadow="0" w:frame="0"/>
               <w:left w:val="single" w:color="000000" w:sz="2" w:space="0" w:shadow="0" w:frame="0"/>
@@ -2086,7 +2086,7 @@
         </w:tc>
         <w:tc>
           <w:tcPr>
-            <w:tcW w:type="dxa" w:w="2351"/>
+            <w:tcW w:type="dxa" w:w="2296"/>
             <w:tcBorders>
               <w:top w:val="single" w:color="000000" w:sz="2" w:space="0" w:shadow="0" w:frame="0"/>
               <w:left w:val="single" w:color="000000" w:sz="2" w:space="0" w:shadow="0" w:frame="0"/>
@@ -2190,7 +2190,7 @@
         </w:tc>
         <w:tc>
           <w:tcPr>
-            <w:tcW w:type="dxa" w:w="2150"/>
+            <w:tcW w:type="dxa" w:w="2236"/>
             <w:tcBorders>
               <w:top w:val="single" w:color="000000" w:sz="2" w:space="0" w:shadow="0" w:frame="0"/>
               <w:left w:val="single" w:color="000000" w:sz="6" w:space="0" w:shadow="0" w:frame="0"/>
@@ -2248,7 +2248,7 @@
         </w:tc>
         <w:tc>
           <w:tcPr>
-            <w:tcW w:type="dxa" w:w="1068"/>
+            <w:tcW w:type="dxa" w:w="1036"/>
             <w:tcBorders>
               <w:top w:val="single" w:color="000000" w:sz="2" w:space="0" w:shadow="0" w:frame="0"/>
               <w:left w:val="single" w:color="000000" w:sz="2" w:space="0" w:shadow="0" w:frame="0"/>
@@ -2280,7 +2280,7 @@
         </w:tc>
         <w:tc>
           <w:tcPr>
-            <w:tcW w:type="dxa" w:w="2351"/>
+            <w:tcW w:type="dxa" w:w="2296"/>
             <w:tcBorders>
               <w:top w:val="single" w:color="000000" w:sz="2" w:space="0" w:shadow="0" w:frame="0"/>
               <w:left w:val="single" w:color="000000" w:sz="2" w:space="0" w:shadow="0" w:frame="0"/>
@@ -2320,174 +2320,6 @@
               <w:right w:val="single" w:color="000000" w:sz="2" w:space="0" w:shadow="0" w:frame="0"/>
             </w:tcBorders>
             <w:shd w:val="clear" w:color="auto" w:fill="f5f5f5"/>
-            <w:tcMar>
-              <w:top w:type="dxa" w:w="80"/>
-              <w:left w:type="dxa" w:w="80"/>
-              <w:bottom w:type="dxa" w:w="80"/>
-              <w:right w:type="dxa" w:w="80"/>
-            </w:tcMar>
-            <w:vAlign w:val="top"/>
-          </w:tcPr>
-          <w:p>
-            <w:pPr>
-              <w:pStyle w:val="Table Style 2"/>
-              <w:bidi w:val="0"/>
-            </w:pPr>
-            <w:r>
-              <w:rPr>
-                <w:rFonts w:ascii="Helvetica Neue" w:cs="Arial Unicode MS" w:hAnsi="Helvetica Neue" w:eastAsia="Arial Unicode MS"/>
-                <w:rtl w:val="0"/>
-              </w:rPr>
-              <w:t>Models/tohg_model.py</w:t>
-            </w:r>
-          </w:p>
-        </w:tc>
-      </w:tr>
-      <w:tr>
-        <w:tblPrEx>
-          <w:shd w:val="clear" w:color="auto" w:fill="auto"/>
-        </w:tblPrEx>
-        <w:trPr>
-          <w:trHeight w:val="481" w:hRule="atLeast"/>
-        </w:trPr>
-        <w:tc>
-          <w:tcPr>
-            <w:tcW w:type="dxa" w:w="2084"/>
-            <w:tcBorders>
-              <w:top w:val="single" w:color="000000" w:sz="2" w:space="0" w:shadow="0" w:frame="0"/>
-              <w:left w:val="single" w:color="000000" w:sz="2" w:space="0" w:shadow="0" w:frame="0"/>
-              <w:bottom w:val="single" w:color="000000" w:sz="2" w:space="0" w:shadow="0" w:frame="0"/>
-              <w:right w:val="single" w:color="000000" w:sz="6" w:space="0" w:shadow="0" w:frame="0"/>
-            </w:tcBorders>
-            <w:shd w:val="clear" w:color="auto" w:fill="dcdcdc"/>
-            <w:tcMar>
-              <w:top w:type="dxa" w:w="80"/>
-              <w:left w:type="dxa" w:w="80"/>
-              <w:bottom w:type="dxa" w:w="80"/>
-              <w:right w:type="dxa" w:w="80"/>
-            </w:tcMar>
-            <w:vAlign w:val="top"/>
-          </w:tcPr>
-          <w:p>
-            <w:pPr>
-              <w:pStyle w:val="Table Style 1"/>
-              <w:bidi w:val="0"/>
-            </w:pPr>
-            <w:r>
-              <w:rPr>
-                <w:rFonts w:ascii="Helvetica Neue" w:cs="Arial Unicode MS" w:hAnsi="Helvetica Neue" w:eastAsia="Arial Unicode MS"/>
-                <w:rtl w:val="0"/>
-              </w:rPr>
-              <w:t>ToHG.number_of_moves</w:t>
-            </w:r>
-          </w:p>
-        </w:tc>
-        <w:tc>
-          <w:tcPr>
-            <w:tcW w:type="dxa" w:w="2150"/>
-            <w:tcBorders>
-              <w:top w:val="single" w:color="000000" w:sz="2" w:space="0" w:shadow="0" w:frame="0"/>
-              <w:left w:val="single" w:color="000000" w:sz="6" w:space="0" w:shadow="0" w:frame="0"/>
-              <w:bottom w:val="single" w:color="000000" w:sz="2" w:space="0" w:shadow="0" w:frame="0"/>
-              <w:right w:val="single" w:color="000000" w:sz="2" w:space="0" w:shadow="0" w:frame="0"/>
-            </w:tcBorders>
-            <w:shd w:val="clear" w:color="auto" w:fill="auto"/>
-            <w:tcMar>
-              <w:top w:type="dxa" w:w="80"/>
-              <w:left w:type="dxa" w:w="80"/>
-              <w:bottom w:type="dxa" w:w="80"/>
-              <w:right w:type="dxa" w:w="80"/>
-            </w:tcMar>
-            <w:vAlign w:val="top"/>
-          </w:tcPr>
-          <w:p>
-            <w:pPr>
-              <w:pStyle w:val="Table Style 2"/>
-              <w:bidi w:val="0"/>
-            </w:pPr>
-            <w:r>
-              <w:rPr>
-                <w:rFonts w:ascii="Helvetica Neue" w:cs="Arial Unicode MS" w:hAnsi="Helvetica Neue" w:eastAsia="Arial Unicode MS"/>
-                <w:rtl w:val="0"/>
-              </w:rPr>
-              <w:t>self (ToHG)</w:t>
-            </w:r>
-          </w:p>
-        </w:tc>
-        <w:tc>
-          <w:tcPr>
-            <w:tcW w:type="dxa" w:w="1068"/>
-            <w:tcBorders>
-              <w:top w:val="single" w:color="000000" w:sz="2" w:space="0" w:shadow="0" w:frame="0"/>
-              <w:left w:val="single" w:color="000000" w:sz="2" w:space="0" w:shadow="0" w:frame="0"/>
-              <w:bottom w:val="single" w:color="000000" w:sz="2" w:space="0" w:shadow="0" w:frame="0"/>
-              <w:right w:val="single" w:color="000000" w:sz="2" w:space="0" w:shadow="0" w:frame="0"/>
-            </w:tcBorders>
-            <w:shd w:val="clear" w:color="auto" w:fill="auto"/>
-            <w:tcMar>
-              <w:top w:type="dxa" w:w="80"/>
-              <w:left w:type="dxa" w:w="80"/>
-              <w:bottom w:type="dxa" w:w="80"/>
-              <w:right w:type="dxa" w:w="80"/>
-            </w:tcMar>
-            <w:vAlign w:val="top"/>
-          </w:tcPr>
-          <w:p>
-            <w:pPr>
-              <w:pStyle w:val="Table Style 2"/>
-              <w:bidi w:val="0"/>
-            </w:pPr>
-            <w:r>
-              <w:rPr>
-                <w:rFonts w:ascii="Helvetica Neue" w:cs="Arial Unicode MS" w:hAnsi="Helvetica Neue" w:eastAsia="Arial Unicode MS"/>
-                <w:rtl w:val="0"/>
-              </w:rPr>
-              <w:t>int</w:t>
-            </w:r>
-          </w:p>
-        </w:tc>
-        <w:tc>
-          <w:tcPr>
-            <w:tcW w:type="dxa" w:w="2351"/>
-            <w:tcBorders>
-              <w:top w:val="single" w:color="000000" w:sz="2" w:space="0" w:shadow="0" w:frame="0"/>
-              <w:left w:val="single" w:color="000000" w:sz="2" w:space="0" w:shadow="0" w:frame="0"/>
-              <w:bottom w:val="single" w:color="000000" w:sz="2" w:space="0" w:shadow="0" w:frame="0"/>
-              <w:right w:val="single" w:color="000000" w:sz="2" w:space="0" w:shadow="0" w:frame="0"/>
-            </w:tcBorders>
-            <w:shd w:val="clear" w:color="auto" w:fill="auto"/>
-            <w:tcMar>
-              <w:top w:type="dxa" w:w="80"/>
-              <w:left w:type="dxa" w:w="80"/>
-              <w:bottom w:type="dxa" w:w="80"/>
-              <w:right w:type="dxa" w:w="80"/>
-            </w:tcMar>
-            <w:vAlign w:val="top"/>
-          </w:tcPr>
-          <w:p>
-            <w:pPr>
-              <w:pStyle w:val="Table Style 2"/>
-              <w:bidi w:val="0"/>
-            </w:pPr>
-            <w:r>
-              <w:rPr>
-                <w:rFonts w:ascii="Helvetica Neue" w:cs="Arial Unicode MS" w:hAnsi="Helvetica Neue" w:eastAsia="Arial Unicode MS"/>
-                <w:rtl w:val="0"/>
-              </w:rPr>
-              <w:t>Return number of moves of this ToHG self.</w:t>
-            </w:r>
-          </w:p>
-        </w:tc>
-        <w:tc>
-          <w:tcPr>
-            <w:tcW w:type="dxa" w:w="1698"/>
-            <w:tcBorders>
-              <w:top w:val="single" w:color="000000" w:sz="2" w:space="0" w:shadow="0" w:frame="0"/>
-              <w:left w:val="single" w:color="000000" w:sz="2" w:space="0" w:shadow="0" w:frame="0"/>
-              <w:bottom w:val="single" w:color="000000" w:sz="2" w:space="0" w:shadow="0" w:frame="0"/>
-              <w:right w:val="single" w:color="000000" w:sz="2" w:space="0" w:shadow="0" w:frame="0"/>
-            </w:tcBorders>
-            <w:shd w:val="clear" w:color="auto" w:fill="auto"/>
             <w:tcMar>
               <w:top w:type="dxa" w:w="80"/>
               <w:left w:type="dxa" w:w="80"/>
@@ -2546,20 +2378,20 @@
                 <w:rFonts w:ascii="Helvetica Neue" w:cs="Arial Unicode MS" w:hAnsi="Helvetica Neue" w:eastAsia="Arial Unicode MS"/>
                 <w:rtl w:val="0"/>
               </w:rPr>
-              <w:t>ToHG.move</w:t>
-            </w:r>
-          </w:p>
-        </w:tc>
-        <w:tc>
-          <w:tcPr>
-            <w:tcW w:type="dxa" w:w="2150"/>
+              <w:t>ToHG.number_of_moves</w:t>
+            </w:r>
+          </w:p>
+        </w:tc>
+        <w:tc>
+          <w:tcPr>
+            <w:tcW w:type="dxa" w:w="2236"/>
             <w:tcBorders>
               <w:top w:val="single" w:color="000000" w:sz="2" w:space="0" w:shadow="0" w:frame="0"/>
               <w:left w:val="single" w:color="000000" w:sz="6" w:space="0" w:shadow="0" w:frame="0"/>
               <w:bottom w:val="single" w:color="000000" w:sz="2" w:space="0" w:shadow="0" w:frame="0"/>
               <w:right w:val="single" w:color="000000" w:sz="2" w:space="0" w:shadow="0" w:frame="0"/>
             </w:tcBorders>
-            <w:shd w:val="clear" w:color="auto" w:fill="f5f5f5"/>
+            <w:shd w:val="clear" w:color="auto" w:fill="auto"/>
             <w:tcMar>
               <w:top w:type="dxa" w:w="80"/>
               <w:left w:type="dxa" w:w="80"/>
@@ -2581,82 +2413,68 @@
               <w:t>self (ToHG)</w:t>
             </w:r>
           </w:p>
-          <w:p>
-            <w:pPr>
-              <w:pStyle w:val="Table Style 2"/>
-              <w:bidi w:val="0"/>
-            </w:pPr>
-            <w:r>
-              <w:rPr>
-                <w:rFonts w:ascii="Helvetica Neue" w:cs="Arial Unicode MS" w:hAnsi="Helvetica Neue" w:eastAsia="Arial Unicode MS"/>
-                <w:rtl w:val="0"/>
-              </w:rPr>
-              <w:t>origin (int)</w:t>
-            </w:r>
-          </w:p>
-          <w:p>
-            <w:pPr>
-              <w:pStyle w:val="Table Style 2"/>
-              <w:bidi w:val="0"/>
-            </w:pPr>
-            <w:r>
-              <w:rPr>
-                <w:rFonts w:ascii="Helvetica Neue" w:cs="Arial Unicode MS" w:hAnsi="Helvetica Neue" w:eastAsia="Arial Unicode MS"/>
-                <w:rtl w:val="0"/>
-              </w:rPr>
-              <w:t>dest (int)</w:t>
-            </w:r>
-          </w:p>
-        </w:tc>
-        <w:tc>
-          <w:tcPr>
-            <w:tcW w:type="dxa" w:w="1068"/>
-            <w:tcBorders>
-              <w:top w:val="single" w:color="000000" w:sz="2" w:space="0" w:shadow="0" w:frame="0"/>
-              <w:left w:val="single" w:color="000000" w:sz="2" w:space="0" w:shadow="0" w:frame="0"/>
-              <w:bottom w:val="single" w:color="000000" w:sz="2" w:space="0" w:shadow="0" w:frame="0"/>
-              <w:right w:val="single" w:color="000000" w:sz="2" w:space="0" w:shadow="0" w:frame="0"/>
-            </w:tcBorders>
-            <w:shd w:val="clear" w:color="auto" w:fill="f5f5f5"/>
-            <w:tcMar>
-              <w:top w:type="dxa" w:w="80"/>
-              <w:left w:type="dxa" w:w="80"/>
-              <w:bottom w:type="dxa" w:w="80"/>
-              <w:right w:type="dxa" w:w="80"/>
-            </w:tcMar>
-            <w:vAlign w:val="top"/>
-          </w:tcPr>
-          <w:p/>
-        </w:tc>
-        <w:tc>
-          <w:tcPr>
-            <w:tcW w:type="dxa" w:w="2351"/>
-            <w:tcBorders>
-              <w:top w:val="single" w:color="000000" w:sz="2" w:space="0" w:shadow="0" w:frame="0"/>
-              <w:left w:val="single" w:color="000000" w:sz="2" w:space="0" w:shadow="0" w:frame="0"/>
-              <w:bottom w:val="single" w:color="000000" w:sz="2" w:space="0" w:shadow="0" w:frame="0"/>
-              <w:right w:val="single" w:color="000000" w:sz="2" w:space="0" w:shadow="0" w:frame="0"/>
-            </w:tcBorders>
-            <w:shd w:val="clear" w:color="auto" w:fill="f5f5f5"/>
-            <w:tcMar>
-              <w:top w:type="dxa" w:w="80"/>
-              <w:left w:type="dxa" w:w="80"/>
-              <w:bottom w:type="dxa" w:w="80"/>
-              <w:right w:type="dxa" w:w="80"/>
-            </w:tcMar>
-            <w:vAlign w:val="top"/>
-          </w:tcPr>
-          <w:p>
-            <w:pPr>
-              <w:pStyle w:val="Table Style 2"/>
-              <w:bidi w:val="0"/>
-            </w:pPr>
-            <w:r>
-              <w:rPr>
-                <w:rFonts w:ascii="Helvetica Neue" w:cs="Arial Unicode MS" w:hAnsi="Helvetica Neue" w:eastAsia="Arial Unicode MS"/>
-                <w:rtl w:val="0"/>
-              </w:rPr>
-              <w:t>Add move to ToHG self.</w:t>
+        </w:tc>
+        <w:tc>
+          <w:tcPr>
+            <w:tcW w:type="dxa" w:w="1036"/>
+            <w:tcBorders>
+              <w:top w:val="single" w:color="000000" w:sz="2" w:space="0" w:shadow="0" w:frame="0"/>
+              <w:left w:val="single" w:color="000000" w:sz="2" w:space="0" w:shadow="0" w:frame="0"/>
+              <w:bottom w:val="single" w:color="000000" w:sz="2" w:space="0" w:shadow="0" w:frame="0"/>
+              <w:right w:val="single" w:color="000000" w:sz="2" w:space="0" w:shadow="0" w:frame="0"/>
+            </w:tcBorders>
+            <w:shd w:val="clear" w:color="auto" w:fill="auto"/>
+            <w:tcMar>
+              <w:top w:type="dxa" w:w="80"/>
+              <w:left w:type="dxa" w:w="80"/>
+              <w:bottom w:type="dxa" w:w="80"/>
+              <w:right w:type="dxa" w:w="80"/>
+            </w:tcMar>
+            <w:vAlign w:val="top"/>
+          </w:tcPr>
+          <w:p>
+            <w:pPr>
+              <w:pStyle w:val="Table Style 2"/>
+              <w:bidi w:val="0"/>
+            </w:pPr>
+            <w:r>
+              <w:rPr>
+                <w:rFonts w:ascii="Helvetica Neue" w:cs="Arial Unicode MS" w:hAnsi="Helvetica Neue" w:eastAsia="Arial Unicode MS"/>
+                <w:rtl w:val="0"/>
+              </w:rPr>
+              <w:t>int</w:t>
+            </w:r>
+          </w:p>
+        </w:tc>
+        <w:tc>
+          <w:tcPr>
+            <w:tcW w:type="dxa" w:w="2296"/>
+            <w:tcBorders>
+              <w:top w:val="single" w:color="000000" w:sz="2" w:space="0" w:shadow="0" w:frame="0"/>
+              <w:left w:val="single" w:color="000000" w:sz="2" w:space="0" w:shadow="0" w:frame="0"/>
+              <w:bottom w:val="single" w:color="000000" w:sz="2" w:space="0" w:shadow="0" w:frame="0"/>
+              <w:right w:val="single" w:color="000000" w:sz="2" w:space="0" w:shadow="0" w:frame="0"/>
+            </w:tcBorders>
+            <w:shd w:val="clear" w:color="auto" w:fill="auto"/>
+            <w:tcMar>
+              <w:top w:type="dxa" w:w="80"/>
+              <w:left w:type="dxa" w:w="80"/>
+              <w:bottom w:type="dxa" w:w="80"/>
+              <w:right w:type="dxa" w:w="80"/>
+            </w:tcMar>
+            <w:vAlign w:val="top"/>
+          </w:tcPr>
+          <w:p>
+            <w:pPr>
+              <w:pStyle w:val="Table Style 2"/>
+              <w:bidi w:val="0"/>
+            </w:pPr>
+            <w:r>
+              <w:rPr>
+                <w:rFonts w:ascii="Helvetica Neue" w:cs="Arial Unicode MS" w:hAnsi="Helvetica Neue" w:eastAsia="Arial Unicode MS"/>
+                <w:rtl w:val="0"/>
+              </w:rPr>
+              <w:t>Return number of moves of this ToHG self.</w:t>
             </w:r>
           </w:p>
         </w:tc>
@@ -2669,7 +2487,7 @@
               <w:bottom w:val="single" w:color="000000" w:sz="2" w:space="0" w:shadow="0" w:frame="0"/>
               <w:right w:val="single" w:color="000000" w:sz="2" w:space="0" w:shadow="0" w:frame="0"/>
             </w:tcBorders>
-            <w:shd w:val="clear" w:color="auto" w:fill="f5f5f5"/>
+            <w:shd w:val="clear" w:color="auto" w:fill="auto"/>
             <w:tcMar>
               <w:top w:type="dxa" w:w="80"/>
               <w:left w:type="dxa" w:w="80"/>
@@ -2728,20 +2546,20 @@
                 <w:rFonts w:ascii="Helvetica Neue" w:cs="Arial Unicode MS" w:hAnsi="Helvetica Neue" w:eastAsia="Arial Unicode MS"/>
                 <w:rtl w:val="0"/>
               </w:rPr>
-              <w:t>ToHG.get_disk_location</w:t>
-            </w:r>
-          </w:p>
-        </w:tc>
-        <w:tc>
-          <w:tcPr>
-            <w:tcW w:type="dxa" w:w="2150"/>
+              <w:t>ToHG.move</w:t>
+            </w:r>
+          </w:p>
+        </w:tc>
+        <w:tc>
+          <w:tcPr>
+            <w:tcW w:type="dxa" w:w="2236"/>
             <w:tcBorders>
               <w:top w:val="single" w:color="000000" w:sz="2" w:space="0" w:shadow="0" w:frame="0"/>
               <w:left w:val="single" w:color="000000" w:sz="6" w:space="0" w:shadow="0" w:frame="0"/>
               <w:bottom w:val="single" w:color="000000" w:sz="2" w:space="0" w:shadow="0" w:frame="0"/>
               <w:right w:val="single" w:color="000000" w:sz="2" w:space="0" w:shadow="0" w:frame="0"/>
             </w:tcBorders>
-            <w:shd w:val="clear" w:color="auto" w:fill="auto"/>
+            <w:shd w:val="clear" w:color="auto" w:fill="f5f5f5"/>
             <w:tcMar>
               <w:top w:type="dxa" w:w="80"/>
               <w:left w:type="dxa" w:w="80"/>
@@ -2773,71 +2591,72 @@
                 <w:rFonts w:ascii="Helvetica Neue" w:cs="Arial Unicode MS" w:hAnsi="Helvetica Neue" w:eastAsia="Arial Unicode MS"/>
                 <w:rtl w:val="0"/>
               </w:rPr>
-              <w:t>disk (Disk)</w:t>
-            </w:r>
-          </w:p>
-        </w:tc>
-        <w:tc>
-          <w:tcPr>
-            <w:tcW w:type="dxa" w:w="1068"/>
-            <w:tcBorders>
-              <w:top w:val="single" w:color="000000" w:sz="2" w:space="0" w:shadow="0" w:frame="0"/>
-              <w:left w:val="single" w:color="000000" w:sz="2" w:space="0" w:shadow="0" w:frame="0"/>
-              <w:bottom w:val="single" w:color="000000" w:sz="2" w:space="0" w:shadow="0" w:frame="0"/>
-              <w:right w:val="single" w:color="000000" w:sz="2" w:space="0" w:shadow="0" w:frame="0"/>
-            </w:tcBorders>
-            <w:shd w:val="clear" w:color="auto" w:fill="auto"/>
-            <w:tcMar>
-              <w:top w:type="dxa" w:w="80"/>
-              <w:left w:type="dxa" w:w="80"/>
-              <w:bottom w:type="dxa" w:w="80"/>
-              <w:right w:type="dxa" w:w="80"/>
-            </w:tcMar>
-            <w:vAlign w:val="top"/>
-          </w:tcPr>
-          <w:p>
-            <w:pPr>
-              <w:pStyle w:val="Table Style 2"/>
-              <w:bidi w:val="0"/>
-            </w:pPr>
-            <w:r>
-              <w:rPr>
-                <w:rFonts w:ascii="Helvetica Neue" w:cs="Arial Unicode MS" w:hAnsi="Helvetica Neue" w:eastAsia="Arial Unicode MS"/>
-                <w:rtl w:val="0"/>
-              </w:rPr>
-              <w:t>int</w:t>
-            </w:r>
-          </w:p>
-        </w:tc>
-        <w:tc>
-          <w:tcPr>
-            <w:tcW w:type="dxa" w:w="2351"/>
-            <w:tcBorders>
-              <w:top w:val="single" w:color="000000" w:sz="2" w:space="0" w:shadow="0" w:frame="0"/>
-              <w:left w:val="single" w:color="000000" w:sz="2" w:space="0" w:shadow="0" w:frame="0"/>
-              <w:bottom w:val="single" w:color="000000" w:sz="2" w:space="0" w:shadow="0" w:frame="0"/>
-              <w:right w:val="single" w:color="000000" w:sz="2" w:space="0" w:shadow="0" w:frame="0"/>
-            </w:tcBorders>
-            <w:shd w:val="clear" w:color="auto" w:fill="auto"/>
-            <w:tcMar>
-              <w:top w:type="dxa" w:w="80"/>
-              <w:left w:type="dxa" w:w="80"/>
-              <w:bottom w:type="dxa" w:w="80"/>
-              <w:right w:type="dxa" w:w="80"/>
-            </w:tcMar>
-            <w:vAlign w:val="top"/>
-          </w:tcPr>
-          <w:p>
-            <w:pPr>
-              <w:pStyle w:val="Table Style 2"/>
-              <w:bidi w:val="0"/>
-            </w:pPr>
-            <w:r>
-              <w:rPr>
-                <w:rFonts w:ascii="Helvetica Neue" w:cs="Arial Unicode MS" w:hAnsi="Helvetica Neue" w:eastAsia="Arial Unicode MS"/>
-                <w:rtl w:val="0"/>
-              </w:rPr>
-              <w:t>Return the index of the rod which contains Disk disk.</w:t>
+              <w:t>origin (int)</w:t>
+            </w:r>
+          </w:p>
+          <w:p>
+            <w:pPr>
+              <w:pStyle w:val="Table Style 2"/>
+              <w:bidi w:val="0"/>
+            </w:pPr>
+            <w:r>
+              <w:rPr>
+                <w:rFonts w:ascii="Helvetica Neue" w:cs="Arial Unicode MS" w:hAnsi="Helvetica Neue" w:eastAsia="Arial Unicode MS"/>
+                <w:rtl w:val="0"/>
+              </w:rPr>
+              <w:t>dest (int)</w:t>
+            </w:r>
+          </w:p>
+        </w:tc>
+        <w:tc>
+          <w:tcPr>
+            <w:tcW w:type="dxa" w:w="1036"/>
+            <w:tcBorders>
+              <w:top w:val="single" w:color="000000" w:sz="2" w:space="0" w:shadow="0" w:frame="0"/>
+              <w:left w:val="single" w:color="000000" w:sz="2" w:space="0" w:shadow="0" w:frame="0"/>
+              <w:bottom w:val="single" w:color="000000" w:sz="2" w:space="0" w:shadow="0" w:frame="0"/>
+              <w:right w:val="single" w:color="000000" w:sz="2" w:space="0" w:shadow="0" w:frame="0"/>
+            </w:tcBorders>
+            <w:shd w:val="clear" w:color="auto" w:fill="f5f5f5"/>
+            <w:tcMar>
+              <w:top w:type="dxa" w:w="80"/>
+              <w:left w:type="dxa" w:w="80"/>
+              <w:bottom w:type="dxa" w:w="80"/>
+              <w:right w:type="dxa" w:w="80"/>
+            </w:tcMar>
+            <w:vAlign w:val="top"/>
+          </w:tcPr>
+          <w:p/>
+        </w:tc>
+        <w:tc>
+          <w:tcPr>
+            <w:tcW w:type="dxa" w:w="2296"/>
+            <w:tcBorders>
+              <w:top w:val="single" w:color="000000" w:sz="2" w:space="0" w:shadow="0" w:frame="0"/>
+              <w:left w:val="single" w:color="000000" w:sz="2" w:space="0" w:shadow="0" w:frame="0"/>
+              <w:bottom w:val="single" w:color="000000" w:sz="2" w:space="0" w:shadow="0" w:frame="0"/>
+              <w:right w:val="single" w:color="000000" w:sz="2" w:space="0" w:shadow="0" w:frame="0"/>
+            </w:tcBorders>
+            <w:shd w:val="clear" w:color="auto" w:fill="f5f5f5"/>
+            <w:tcMar>
+              <w:top w:type="dxa" w:w="80"/>
+              <w:left w:type="dxa" w:w="80"/>
+              <w:bottom w:type="dxa" w:w="80"/>
+              <w:right w:type="dxa" w:w="80"/>
+            </w:tcMar>
+            <w:vAlign w:val="top"/>
+          </w:tcPr>
+          <w:p>
+            <w:pPr>
+              <w:pStyle w:val="Table Style 2"/>
+              <w:bidi w:val="0"/>
+            </w:pPr>
+            <w:r>
+              <w:rPr>
+                <w:rFonts w:ascii="Helvetica Neue" w:cs="Arial Unicode MS" w:hAnsi="Helvetica Neue" w:eastAsia="Arial Unicode MS"/>
+                <w:rtl w:val="0"/>
+              </w:rPr>
+              <w:t>Add move to ToHG self.</w:t>
             </w:r>
           </w:p>
         </w:tc>
@@ -2850,7 +2669,7 @@
               <w:bottom w:val="single" w:color="000000" w:sz="2" w:space="0" w:shadow="0" w:frame="0"/>
               <w:right w:val="single" w:color="000000" w:sz="2" w:space="0" w:shadow="0" w:frame="0"/>
             </w:tcBorders>
-            <w:shd w:val="clear" w:color="auto" w:fill="auto"/>
+            <w:shd w:val="clear" w:color="auto" w:fill="f5f5f5"/>
             <w:tcMar>
               <w:top w:type="dxa" w:w="80"/>
               <w:left w:type="dxa" w:w="80"/>
@@ -2909,13 +2728,194 @@
                 <w:rFonts w:ascii="Helvetica Neue" w:cs="Arial Unicode MS" w:hAnsi="Helvetica Neue" w:eastAsia="Arial Unicode MS"/>
                 <w:rtl w:val="0"/>
               </w:rPr>
+              <w:t>ToHG.get_disk_location</w:t>
+            </w:r>
+          </w:p>
+        </w:tc>
+        <w:tc>
+          <w:tcPr>
+            <w:tcW w:type="dxa" w:w="2236"/>
+            <w:tcBorders>
+              <w:top w:val="single" w:color="000000" w:sz="2" w:space="0" w:shadow="0" w:frame="0"/>
+              <w:left w:val="single" w:color="000000" w:sz="6" w:space="0" w:shadow="0" w:frame="0"/>
+              <w:bottom w:val="single" w:color="000000" w:sz="2" w:space="0" w:shadow="0" w:frame="0"/>
+              <w:right w:val="single" w:color="000000" w:sz="2" w:space="0" w:shadow="0" w:frame="0"/>
+            </w:tcBorders>
+            <w:shd w:val="clear" w:color="auto" w:fill="auto"/>
+            <w:tcMar>
+              <w:top w:type="dxa" w:w="80"/>
+              <w:left w:type="dxa" w:w="80"/>
+              <w:bottom w:type="dxa" w:w="80"/>
+              <w:right w:type="dxa" w:w="80"/>
+            </w:tcMar>
+            <w:vAlign w:val="top"/>
+          </w:tcPr>
+          <w:p>
+            <w:pPr>
+              <w:pStyle w:val="Table Style 2"/>
+              <w:bidi w:val="0"/>
+            </w:pPr>
+            <w:r>
+              <w:rPr>
+                <w:rFonts w:ascii="Helvetica Neue" w:cs="Arial Unicode MS" w:hAnsi="Helvetica Neue" w:eastAsia="Arial Unicode MS"/>
+                <w:rtl w:val="0"/>
+              </w:rPr>
+              <w:t>self (ToHG)</w:t>
+            </w:r>
+          </w:p>
+          <w:p>
+            <w:pPr>
+              <w:pStyle w:val="Table Style 2"/>
+              <w:bidi w:val="0"/>
+            </w:pPr>
+            <w:r>
+              <w:rPr>
+                <w:rFonts w:ascii="Helvetica Neue" w:cs="Arial Unicode MS" w:hAnsi="Helvetica Neue" w:eastAsia="Arial Unicode MS"/>
+                <w:rtl w:val="0"/>
+              </w:rPr>
+              <w:t>disk (Disk)</w:t>
+            </w:r>
+          </w:p>
+        </w:tc>
+        <w:tc>
+          <w:tcPr>
+            <w:tcW w:type="dxa" w:w="1036"/>
+            <w:tcBorders>
+              <w:top w:val="single" w:color="000000" w:sz="2" w:space="0" w:shadow="0" w:frame="0"/>
+              <w:left w:val="single" w:color="000000" w:sz="2" w:space="0" w:shadow="0" w:frame="0"/>
+              <w:bottom w:val="single" w:color="000000" w:sz="2" w:space="0" w:shadow="0" w:frame="0"/>
+              <w:right w:val="single" w:color="000000" w:sz="2" w:space="0" w:shadow="0" w:frame="0"/>
+            </w:tcBorders>
+            <w:shd w:val="clear" w:color="auto" w:fill="auto"/>
+            <w:tcMar>
+              <w:top w:type="dxa" w:w="80"/>
+              <w:left w:type="dxa" w:w="80"/>
+              <w:bottom w:type="dxa" w:w="80"/>
+              <w:right w:type="dxa" w:w="80"/>
+            </w:tcMar>
+            <w:vAlign w:val="top"/>
+          </w:tcPr>
+          <w:p>
+            <w:pPr>
+              <w:pStyle w:val="Table Style 2"/>
+              <w:bidi w:val="0"/>
+            </w:pPr>
+            <w:r>
+              <w:rPr>
+                <w:rFonts w:ascii="Helvetica Neue" w:cs="Arial Unicode MS" w:hAnsi="Helvetica Neue" w:eastAsia="Arial Unicode MS"/>
+                <w:rtl w:val="0"/>
+              </w:rPr>
+              <w:t>int</w:t>
+            </w:r>
+          </w:p>
+        </w:tc>
+        <w:tc>
+          <w:tcPr>
+            <w:tcW w:type="dxa" w:w="2296"/>
+            <w:tcBorders>
+              <w:top w:val="single" w:color="000000" w:sz="2" w:space="0" w:shadow="0" w:frame="0"/>
+              <w:left w:val="single" w:color="000000" w:sz="2" w:space="0" w:shadow="0" w:frame="0"/>
+              <w:bottom w:val="single" w:color="000000" w:sz="2" w:space="0" w:shadow="0" w:frame="0"/>
+              <w:right w:val="single" w:color="000000" w:sz="2" w:space="0" w:shadow="0" w:frame="0"/>
+            </w:tcBorders>
+            <w:shd w:val="clear" w:color="auto" w:fill="auto"/>
+            <w:tcMar>
+              <w:top w:type="dxa" w:w="80"/>
+              <w:left w:type="dxa" w:w="80"/>
+              <w:bottom w:type="dxa" w:w="80"/>
+              <w:right w:type="dxa" w:w="80"/>
+            </w:tcMar>
+            <w:vAlign w:val="top"/>
+          </w:tcPr>
+          <w:p>
+            <w:pPr>
+              <w:pStyle w:val="Table Style 2"/>
+              <w:bidi w:val="0"/>
+            </w:pPr>
+            <w:r>
+              <w:rPr>
+                <w:rFonts w:ascii="Helvetica Neue" w:cs="Arial Unicode MS" w:hAnsi="Helvetica Neue" w:eastAsia="Arial Unicode MS"/>
+                <w:rtl w:val="0"/>
+              </w:rPr>
+              <w:t>Return the index of the rod which contains Disk disk.</w:t>
+            </w:r>
+          </w:p>
+        </w:tc>
+        <w:tc>
+          <w:tcPr>
+            <w:tcW w:type="dxa" w:w="1698"/>
+            <w:tcBorders>
+              <w:top w:val="single" w:color="000000" w:sz="2" w:space="0" w:shadow="0" w:frame="0"/>
+              <w:left w:val="single" w:color="000000" w:sz="2" w:space="0" w:shadow="0" w:frame="0"/>
+              <w:bottom w:val="single" w:color="000000" w:sz="2" w:space="0" w:shadow="0" w:frame="0"/>
+              <w:right w:val="single" w:color="000000" w:sz="2" w:space="0" w:shadow="0" w:frame="0"/>
+            </w:tcBorders>
+            <w:shd w:val="clear" w:color="auto" w:fill="auto"/>
+            <w:tcMar>
+              <w:top w:type="dxa" w:w="80"/>
+              <w:left w:type="dxa" w:w="80"/>
+              <w:bottom w:type="dxa" w:w="80"/>
+              <w:right w:type="dxa" w:w="80"/>
+            </w:tcMar>
+            <w:vAlign w:val="top"/>
+          </w:tcPr>
+          <w:p>
+            <w:pPr>
+              <w:pStyle w:val="Table Style 2"/>
+              <w:bidi w:val="0"/>
+            </w:pPr>
+            <w:r>
+              <w:rPr>
+                <w:rFonts w:ascii="Helvetica Neue" w:cs="Arial Unicode MS" w:hAnsi="Helvetica Neue" w:eastAsia="Arial Unicode MS"/>
+                <w:rtl w:val="0"/>
+              </w:rPr>
+              <w:t>Models/tohg_model.py</w:t>
+            </w:r>
+          </w:p>
+        </w:tc>
+      </w:tr>
+      <w:tr>
+        <w:tblPrEx>
+          <w:shd w:val="clear" w:color="auto" w:fill="auto"/>
+        </w:tblPrEx>
+        <w:trPr>
+          <w:trHeight w:val="721" w:hRule="atLeast"/>
+        </w:trPr>
+        <w:tc>
+          <w:tcPr>
+            <w:tcW w:type="dxa" w:w="2084"/>
+            <w:tcBorders>
+              <w:top w:val="single" w:color="000000" w:sz="2" w:space="0" w:shadow="0" w:frame="0"/>
+              <w:left w:val="single" w:color="000000" w:sz="2" w:space="0" w:shadow="0" w:frame="0"/>
+              <w:bottom w:val="single" w:color="000000" w:sz="2" w:space="0" w:shadow="0" w:frame="0"/>
+              <w:right w:val="single" w:color="000000" w:sz="6" w:space="0" w:shadow="0" w:frame="0"/>
+            </w:tcBorders>
+            <w:shd w:val="clear" w:color="auto" w:fill="dcdcdc"/>
+            <w:tcMar>
+              <w:top w:type="dxa" w:w="80"/>
+              <w:left w:type="dxa" w:w="80"/>
+              <w:bottom w:type="dxa" w:w="80"/>
+              <w:right w:type="dxa" w:w="80"/>
+            </w:tcMar>
+            <w:vAlign w:val="top"/>
+          </w:tcPr>
+          <w:p>
+            <w:pPr>
+              <w:pStyle w:val="Table Style 1"/>
+              <w:bidi w:val="0"/>
+            </w:pPr>
+            <w:r>
+              <w:rPr>
+                <w:rFonts w:ascii="Helvetica Neue" w:cs="Arial Unicode MS" w:hAnsi="Helvetica Neue" w:eastAsia="Arial Unicode MS"/>
+                <w:rtl w:val="0"/>
+              </w:rPr>
               <w:t>ToHG.get_top_disk</w:t>
             </w:r>
           </w:p>
         </w:tc>
         <w:tc>
           <w:tcPr>
-            <w:tcW w:type="dxa" w:w="2150"/>
+            <w:tcW w:type="dxa" w:w="2236"/>
             <w:tcBorders>
               <w:top w:val="single" w:color="000000" w:sz="2" w:space="0" w:shadow="0" w:frame="0"/>
               <w:left w:val="single" w:color="000000" w:sz="6" w:space="0" w:shadow="0" w:frame="0"/>
@@ -2960,7 +2960,7 @@
         </w:tc>
         <w:tc>
           <w:tcPr>
-            <w:tcW w:type="dxa" w:w="1068"/>
+            <w:tcW w:type="dxa" w:w="1036"/>
             <w:tcBorders>
               <w:top w:val="single" w:color="000000" w:sz="2" w:space="0" w:shadow="0" w:frame="0"/>
               <w:left w:val="single" w:color="000000" w:sz="2" w:space="0" w:shadow="0" w:frame="0"/>
@@ -2992,7 +2992,7 @@
         </w:tc>
         <w:tc>
           <w:tcPr>
-            <w:tcW w:type="dxa" w:w="2351"/>
+            <w:tcW w:type="dxa" w:w="2296"/>
             <w:tcBorders>
               <w:top w:val="single" w:color="000000" w:sz="2" w:space="0" w:shadow="0" w:frame="0"/>
               <w:left w:val="single" w:color="000000" w:sz="2" w:space="0" w:shadow="0" w:frame="0"/>
@@ -3096,7 +3096,7 @@
         </w:tc>
         <w:tc>
           <w:tcPr>
-            <w:tcW w:type="dxa" w:w="2150"/>
+            <w:tcW w:type="dxa" w:w="2236"/>
             <w:tcBorders>
               <w:top w:val="single" w:color="000000" w:sz="2" w:space="0" w:shadow="0" w:frame="0"/>
               <w:left w:val="single" w:color="000000" w:sz="6" w:space="0" w:shadow="0" w:frame="0"/>
@@ -3128,7 +3128,7 @@
         </w:tc>
         <w:tc>
           <w:tcPr>
-            <w:tcW w:type="dxa" w:w="1068"/>
+            <w:tcW w:type="dxa" w:w="1036"/>
             <w:tcBorders>
               <w:top w:val="single" w:color="000000" w:sz="2" w:space="0" w:shadow="0" w:frame="0"/>
               <w:left w:val="single" w:color="000000" w:sz="2" w:space="0" w:shadow="0" w:frame="0"/>
@@ -3160,7 +3160,7 @@
         </w:tc>
         <w:tc>
           <w:tcPr>
-            <w:tcW w:type="dxa" w:w="2351"/>
+            <w:tcW w:type="dxa" w:w="2296"/>
             <w:tcBorders>
               <w:top w:val="single" w:color="000000" w:sz="2" w:space="0" w:shadow="0" w:frame="0"/>
               <w:left w:val="single" w:color="000000" w:sz="2" w:space="0" w:shadow="0" w:frame="0"/>
@@ -3264,7 +3264,7 @@
         </w:tc>
         <w:tc>
           <w:tcPr>
-            <w:tcW w:type="dxa" w:w="2150"/>
+            <w:tcW w:type="dxa" w:w="2236"/>
             <w:tcBorders>
               <w:top w:val="single" w:color="000000" w:sz="2" w:space="0" w:shadow="0" w:frame="0"/>
               <w:left w:val="single" w:color="000000" w:sz="6" w:space="0" w:shadow="0" w:frame="0"/>
@@ -3309,7 +3309,7 @@
         </w:tc>
         <w:tc>
           <w:tcPr>
-            <w:tcW w:type="dxa" w:w="1068"/>
+            <w:tcW w:type="dxa" w:w="1036"/>
             <w:tcBorders>
               <w:top w:val="single" w:color="000000" w:sz="2" w:space="0" w:shadow="0" w:frame="0"/>
               <w:left w:val="single" w:color="000000" w:sz="2" w:space="0" w:shadow="0" w:frame="0"/>
@@ -3341,7 +3341,7 @@
         </w:tc>
         <w:tc>
           <w:tcPr>
-            <w:tcW w:type="dxa" w:w="2351"/>
+            <w:tcW w:type="dxa" w:w="2296"/>
             <w:tcBorders>
               <w:top w:val="single" w:color="000000" w:sz="2" w:space="0" w:shadow="0" w:frame="0"/>
               <w:left w:val="single" w:color="000000" w:sz="2" w:space="0" w:shadow="0" w:frame="0"/>
@@ -3445,7 +3445,7 @@
         </w:tc>
         <w:tc>
           <w:tcPr>
-            <w:tcW w:type="dxa" w:w="2150"/>
+            <w:tcW w:type="dxa" w:w="2236"/>
             <w:tcBorders>
               <w:top w:val="single" w:color="000000" w:sz="2" w:space="0" w:shadow="0" w:frame="0"/>
               <w:left w:val="single" w:color="000000" w:sz="6" w:space="0" w:shadow="0" w:frame="0"/>
@@ -3477,7 +3477,7 @@
         </w:tc>
         <w:tc>
           <w:tcPr>
-            <w:tcW w:type="dxa" w:w="1068"/>
+            <w:tcW w:type="dxa" w:w="1036"/>
             <w:tcBorders>
               <w:top w:val="single" w:color="000000" w:sz="2" w:space="0" w:shadow="0" w:frame="0"/>
               <w:left w:val="single" w:color="000000" w:sz="2" w:space="0" w:shadow="0" w:frame="0"/>
@@ -3509,7 +3509,7 @@
         </w:tc>
         <w:tc>
           <w:tcPr>
-            <w:tcW w:type="dxa" w:w="2351"/>
+            <w:tcW w:type="dxa" w:w="2296"/>
             <w:tcBorders>
               <w:top w:val="single" w:color="000000" w:sz="2" w:space="0" w:shadow="0" w:frame="0"/>
               <w:left w:val="single" w:color="000000" w:sz="2" w:space="0" w:shadow="0" w:frame="0"/>
@@ -3613,7 +3613,7 @@
         </w:tc>
         <w:tc>
           <w:tcPr>
-            <w:tcW w:type="dxa" w:w="2150"/>
+            <w:tcW w:type="dxa" w:w="2236"/>
             <w:tcBorders>
               <w:top w:val="single" w:color="000000" w:sz="2" w:space="0" w:shadow="0" w:frame="0"/>
               <w:left w:val="single" w:color="000000" w:sz="6" w:space="0" w:shadow="0" w:frame="0"/>
@@ -3671,7 +3671,7 @@
         </w:tc>
         <w:tc>
           <w:tcPr>
-            <w:tcW w:type="dxa" w:w="1068"/>
+            <w:tcW w:type="dxa" w:w="1036"/>
             <w:tcBorders>
               <w:top w:val="single" w:color="000000" w:sz="2" w:space="0" w:shadow="0" w:frame="0"/>
               <w:left w:val="single" w:color="000000" w:sz="2" w:space="0" w:shadow="0" w:frame="0"/>
@@ -3691,7 +3691,7 @@
         </w:tc>
         <w:tc>
           <w:tcPr>
-            <w:tcW w:type="dxa" w:w="2351"/>
+            <w:tcW w:type="dxa" w:w="2296"/>
             <w:tcBorders>
               <w:top w:val="single" w:color="000000" w:sz="2" w:space="0" w:shadow="0" w:frame="0"/>
               <w:left w:val="single" w:color="000000" w:sz="2" w:space="0" w:shadow="0" w:frame="0"/>
@@ -3795,7 +3795,7 @@
         </w:tc>
         <w:tc>
           <w:tcPr>
-            <w:tcW w:type="dxa" w:w="2150"/>
+            <w:tcW w:type="dxa" w:w="2236"/>
             <w:tcBorders>
               <w:top w:val="single" w:color="000000" w:sz="2" w:space="0" w:shadow="0" w:frame="0"/>
               <w:left w:val="single" w:color="000000" w:sz="6" w:space="0" w:shadow="0" w:frame="0"/>
@@ -3879,7 +3879,7 @@
         </w:tc>
         <w:tc>
           <w:tcPr>
-            <w:tcW w:type="dxa" w:w="1068"/>
+            <w:tcW w:type="dxa" w:w="1036"/>
             <w:tcBorders>
               <w:top w:val="single" w:color="000000" w:sz="2" w:space="0" w:shadow="0" w:frame="0"/>
               <w:left w:val="single" w:color="000000" w:sz="2" w:space="0" w:shadow="0" w:frame="0"/>
@@ -3899,7 +3899,7 @@
         </w:tc>
         <w:tc>
           <w:tcPr>
-            <w:tcW w:type="dxa" w:w="2351"/>
+            <w:tcW w:type="dxa" w:w="2296"/>
             <w:tcBorders>
               <w:top w:val="single" w:color="000000" w:sz="2" w:space="0" w:shadow="0" w:frame="0"/>
               <w:left w:val="single" w:color="000000" w:sz="2" w:space="0" w:shadow="0" w:frame="0"/>
@@ -4003,7 +4003,7 @@
         </w:tc>
         <w:tc>
           <w:tcPr>
-            <w:tcW w:type="dxa" w:w="2150"/>
+            <w:tcW w:type="dxa" w:w="2236"/>
             <w:tcBorders>
               <w:top w:val="single" w:color="000000" w:sz="2" w:space="0" w:shadow="0" w:frame="0"/>
               <w:left w:val="single" w:color="000000" w:sz="6" w:space="0" w:shadow="0" w:frame="0"/>
@@ -4061,7 +4061,7 @@
         </w:tc>
         <w:tc>
           <w:tcPr>
-            <w:tcW w:type="dxa" w:w="1068"/>
+            <w:tcW w:type="dxa" w:w="1036"/>
             <w:tcBorders>
               <w:top w:val="single" w:color="000000" w:sz="2" w:space="0" w:shadow="0" w:frame="0"/>
               <w:left w:val="single" w:color="000000" w:sz="2" w:space="0" w:shadow="0" w:frame="0"/>
@@ -4081,7 +4081,7 @@
         </w:tc>
         <w:tc>
           <w:tcPr>
-            <w:tcW w:type="dxa" w:w="2351"/>
+            <w:tcW w:type="dxa" w:w="2296"/>
             <w:tcBorders>
               <w:top w:val="single" w:color="000000" w:sz="2" w:space="0" w:shadow="0" w:frame="0"/>
               <w:left w:val="single" w:color="000000" w:sz="2" w:space="0" w:shadow="0" w:frame="0"/>
@@ -4185,7 +4185,7 @@
         </w:tc>
         <w:tc>
           <w:tcPr>
-            <w:tcW w:type="dxa" w:w="2150"/>
+            <w:tcW w:type="dxa" w:w="2236"/>
             <w:tcBorders>
               <w:top w:val="single" w:color="000000" w:sz="2" w:space="0" w:shadow="0" w:frame="0"/>
               <w:left w:val="single" w:color="000000" w:sz="6" w:space="0" w:shadow="0" w:frame="0"/>
@@ -4217,7 +4217,7 @@
         </w:tc>
         <w:tc>
           <w:tcPr>
-            <w:tcW w:type="dxa" w:w="1068"/>
+            <w:tcW w:type="dxa" w:w="1036"/>
             <w:tcBorders>
               <w:top w:val="single" w:color="000000" w:sz="2" w:space="0" w:shadow="0" w:frame="0"/>
               <w:left w:val="single" w:color="000000" w:sz="2" w:space="0" w:shadow="0" w:frame="0"/>
@@ -4237,7 +4237,7 @@
         </w:tc>
         <w:tc>
           <w:tcPr>
-            <w:tcW w:type="dxa" w:w="2351"/>
+            <w:tcW w:type="dxa" w:w="2296"/>
             <w:tcBorders>
               <w:top w:val="single" w:color="000000" w:sz="2" w:space="0" w:shadow="0" w:frame="0"/>
               <w:left w:val="single" w:color="000000" w:sz="2" w:space="0" w:shadow="0" w:frame="0"/>
@@ -4296,6 +4296,422 @@
                 <w:rtl w:val="0"/>
               </w:rPr>
               <w:t>Controllers/console_controller.py</w:t>
+            </w:r>
+          </w:p>
+        </w:tc>
+      </w:tr>
+      <w:tr>
+        <w:tblPrEx>
+          <w:shd w:val="clear" w:color="auto" w:fill="auto"/>
+        </w:tblPrEx>
+        <w:trPr>
+          <w:trHeight w:val="1681" w:hRule="atLeast"/>
+        </w:trPr>
+        <w:tc>
+          <w:tcPr>
+            <w:tcW w:type="dxa" w:w="2084"/>
+            <w:tcBorders>
+              <w:top w:val="single" w:color="000000" w:sz="2" w:space="0" w:shadow="0" w:frame="0"/>
+              <w:left w:val="single" w:color="000000" w:sz="2" w:space="0" w:shadow="0" w:frame="0"/>
+              <w:bottom w:val="single" w:color="000000" w:sz="2" w:space="0" w:shadow="0" w:frame="0"/>
+              <w:right w:val="single" w:color="000000" w:sz="6" w:space="0" w:shadow="0" w:frame="0"/>
+            </w:tcBorders>
+            <w:shd w:val="clear" w:color="auto" w:fill="dcdcdc"/>
+            <w:tcMar>
+              <w:top w:type="dxa" w:w="80"/>
+              <w:left w:type="dxa" w:w="80"/>
+              <w:bottom w:type="dxa" w:w="80"/>
+              <w:right w:type="dxa" w:w="80"/>
+            </w:tcMar>
+            <w:vAlign w:val="top"/>
+          </w:tcPr>
+          <w:p>
+            <w:pPr>
+              <w:pStyle w:val="Table Style 1"/>
+              <w:bidi w:val="0"/>
+            </w:pPr>
+            <w:r>
+              <w:rPr>
+                <w:rFonts w:ascii="Helvetica Neue" w:cs="Arial Unicode MS" w:hAnsi="Helvetica Neue" w:eastAsia="Arial Unicode MS"/>
+                <w:rtl w:val="0"/>
+              </w:rPr>
+              <w:t>PlatformView.__init__</w:t>
+            </w:r>
+          </w:p>
+        </w:tc>
+        <w:tc>
+          <w:tcPr>
+            <w:tcW w:type="dxa" w:w="2236"/>
+            <w:tcBorders>
+              <w:top w:val="single" w:color="000000" w:sz="2" w:space="0" w:shadow="0" w:frame="0"/>
+              <w:left w:val="single" w:color="000000" w:sz="6" w:space="0" w:shadow="0" w:frame="0"/>
+              <w:bottom w:val="single" w:color="000000" w:sz="2" w:space="0" w:shadow="0" w:frame="0"/>
+              <w:right w:val="single" w:color="000000" w:sz="2" w:space="0" w:shadow="0" w:frame="0"/>
+            </w:tcBorders>
+            <w:shd w:val="clear" w:color="auto" w:fill="f5f5f5"/>
+            <w:tcMar>
+              <w:top w:type="dxa" w:w="80"/>
+              <w:left w:type="dxa" w:w="80"/>
+              <w:bottom w:type="dxa" w:w="80"/>
+              <w:right w:type="dxa" w:w="80"/>
+            </w:tcMar>
+            <w:vAlign w:val="top"/>
+          </w:tcPr>
+          <w:p>
+            <w:pPr>
+              <w:pStyle w:val="Table Style 2"/>
+              <w:bidi w:val="0"/>
+            </w:pPr>
+            <w:r>
+              <w:rPr>
+                <w:rFonts w:ascii="Helvetica Neue" w:cs="Arial Unicode MS" w:hAnsi="Helvetica Neue" w:eastAsia="Arial Unicode MS"/>
+                <w:rtl w:val="0"/>
+              </w:rPr>
+              <w:t>self (PlatformView)</w:t>
+            </w:r>
+          </w:p>
+          <w:p>
+            <w:pPr>
+              <w:pStyle w:val="Table Style 2"/>
+              <w:bidi w:val="0"/>
+            </w:pPr>
+            <w:r>
+              <w:rPr>
+                <w:rFonts w:ascii="Helvetica Neue" w:cs="Arial Unicode MS" w:hAnsi="Helvetica Neue" w:eastAsia="Arial Unicode MS"/>
+                <w:rtl w:val="0"/>
+              </w:rPr>
+              <w:t>width (float)</w:t>
+            </w:r>
+          </w:p>
+          <w:p>
+            <w:pPr>
+              <w:pStyle w:val="Table Style 2"/>
+              <w:bidi w:val="0"/>
+            </w:pPr>
+            <w:r>
+              <w:rPr>
+                <w:rFonts w:ascii="Helvetica Neue" w:cs="Arial Unicode MS" w:hAnsi="Helvetica Neue" w:eastAsia="Arial Unicode MS"/>
+                <w:rtl w:val="0"/>
+              </w:rPr>
+              <w:t>click_handler (function)</w:t>
+            </w:r>
+          </w:p>
+          <w:p>
+            <w:pPr>
+              <w:pStyle w:val="Table Style 2"/>
+              <w:bidi w:val="0"/>
+            </w:pPr>
+            <w:r>
+              <w:rPr>
+                <w:rFonts w:ascii="Helvetica Neue" w:cs="Arial Unicode MS" w:hAnsi="Helvetica Neue" w:eastAsia="Arial Unicode MS"/>
+                <w:rtl w:val="0"/>
+              </w:rPr>
+              <w:t xml:space="preserve">canvas (Canvas) </w:t>
+            </w:r>
+          </w:p>
+          <w:p>
+            <w:pPr>
+              <w:pStyle w:val="Table Style 2"/>
+              <w:bidi w:val="0"/>
+            </w:pPr>
+            <w:r>
+              <w:rPr>
+                <w:rFonts w:ascii="Helvetica Neue" w:cs="Arial Unicode MS" w:hAnsi="Helvetica Neue" w:eastAsia="Arial Unicode MS"/>
+                <w:rtl w:val="0"/>
+              </w:rPr>
+              <w:t>thickness (float)</w:t>
+            </w:r>
+          </w:p>
+          <w:p>
+            <w:pPr>
+              <w:pStyle w:val="Table Style 2"/>
+              <w:bidi w:val="0"/>
+            </w:pPr>
+            <w:r>
+              <w:rPr>
+                <w:rFonts w:ascii="Helvetica Neue" w:cs="Arial Unicode MS" w:hAnsi="Helvetica Neue" w:eastAsia="Arial Unicode MS"/>
+                <w:rtl w:val="0"/>
+              </w:rPr>
+              <w:t>x_center (float)</w:t>
+            </w:r>
+          </w:p>
+          <w:p>
+            <w:pPr>
+              <w:pStyle w:val="Table Style 2"/>
+              <w:bidi w:val="0"/>
+            </w:pPr>
+            <w:r>
+              <w:rPr>
+                <w:rFonts w:ascii="Helvetica Neue" w:cs="Arial Unicode MS" w:hAnsi="Helvetica Neue" w:eastAsia="Arial Unicode MS"/>
+                <w:rtl w:val="0"/>
+              </w:rPr>
+              <w:t>y_center (float)</w:t>
+            </w:r>
+          </w:p>
+        </w:tc>
+        <w:tc>
+          <w:tcPr>
+            <w:tcW w:type="dxa" w:w="1036"/>
+            <w:tcBorders>
+              <w:top w:val="single" w:color="000000" w:sz="2" w:space="0" w:shadow="0" w:frame="0"/>
+              <w:left w:val="single" w:color="000000" w:sz="2" w:space="0" w:shadow="0" w:frame="0"/>
+              <w:bottom w:val="single" w:color="000000" w:sz="2" w:space="0" w:shadow="0" w:frame="0"/>
+              <w:right w:val="single" w:color="000000" w:sz="2" w:space="0" w:shadow="0" w:frame="0"/>
+            </w:tcBorders>
+            <w:shd w:val="clear" w:color="auto" w:fill="f5f5f5"/>
+            <w:tcMar>
+              <w:top w:type="dxa" w:w="80"/>
+              <w:left w:type="dxa" w:w="80"/>
+              <w:bottom w:type="dxa" w:w="80"/>
+              <w:right w:type="dxa" w:w="80"/>
+            </w:tcMar>
+            <w:vAlign w:val="top"/>
+          </w:tcPr>
+          <w:p/>
+        </w:tc>
+        <w:tc>
+          <w:tcPr>
+            <w:tcW w:type="dxa" w:w="2296"/>
+            <w:tcBorders>
+              <w:top w:val="single" w:color="000000" w:sz="2" w:space="0" w:shadow="0" w:frame="0"/>
+              <w:left w:val="single" w:color="000000" w:sz="2" w:space="0" w:shadow="0" w:frame="0"/>
+              <w:bottom w:val="single" w:color="000000" w:sz="2" w:space="0" w:shadow="0" w:frame="0"/>
+              <w:right w:val="single" w:color="000000" w:sz="2" w:space="0" w:shadow="0" w:frame="0"/>
+            </w:tcBorders>
+            <w:shd w:val="clear" w:color="auto" w:fill="f5f5f5"/>
+            <w:tcMar>
+              <w:top w:type="dxa" w:w="80"/>
+              <w:left w:type="dxa" w:w="80"/>
+              <w:bottom w:type="dxa" w:w="80"/>
+              <w:right w:type="dxa" w:w="80"/>
+            </w:tcMar>
+            <w:vAlign w:val="top"/>
+          </w:tcPr>
+          <w:p>
+            <w:pPr>
+              <w:pStyle w:val="Table Style 2"/>
+              <w:bidi w:val="0"/>
+            </w:pPr>
+            <w:r>
+              <w:rPr>
+                <w:rFonts w:ascii="Helvetica Neue" w:cs="Arial Unicode MS" w:hAnsi="Helvetica Neue" w:eastAsia="Arial Unicode MS"/>
+                <w:rtl w:val="0"/>
+              </w:rPr>
+              <w:t>Create a new PlatformView.</w:t>
+            </w:r>
+          </w:p>
+        </w:tc>
+        <w:tc>
+          <w:tcPr>
+            <w:tcW w:type="dxa" w:w="1698"/>
+            <w:tcBorders>
+              <w:top w:val="single" w:color="000000" w:sz="2" w:space="0" w:shadow="0" w:frame="0"/>
+              <w:left w:val="single" w:color="000000" w:sz="2" w:space="0" w:shadow="0" w:frame="0"/>
+              <w:bottom w:val="single" w:color="000000" w:sz="2" w:space="0" w:shadow="0" w:frame="0"/>
+              <w:right w:val="single" w:color="000000" w:sz="2" w:space="0" w:shadow="0" w:frame="0"/>
+            </w:tcBorders>
+            <w:shd w:val="clear" w:color="auto" w:fill="f5f5f5"/>
+            <w:tcMar>
+              <w:top w:type="dxa" w:w="80"/>
+              <w:left w:type="dxa" w:w="80"/>
+              <w:bottom w:type="dxa" w:w="80"/>
+              <w:right w:type="dxa" w:w="80"/>
+            </w:tcMar>
+            <w:vAlign w:val="top"/>
+          </w:tcPr>
+          <w:p>
+            <w:pPr>
+              <w:pStyle w:val="Table Style 2"/>
+              <w:bidi w:val="0"/>
+            </w:pPr>
+            <w:r>
+              <w:rPr>
+                <w:rFonts w:ascii="Helvetica Neue" w:cs="Arial Unicode MS" w:hAnsi="Helvetica Neue" w:eastAsia="Arial Unicode MS"/>
+                <w:rtl w:val="0"/>
+              </w:rPr>
+              <w:t>Controllers/gui_viewables.py</w:t>
+            </w:r>
+          </w:p>
+        </w:tc>
+      </w:tr>
+      <w:tr>
+        <w:tblPrEx>
+          <w:shd w:val="clear" w:color="auto" w:fill="auto"/>
+        </w:tblPrEx>
+        <w:trPr>
+          <w:trHeight w:val="721" w:hRule="atLeast"/>
+        </w:trPr>
+        <w:tc>
+          <w:tcPr>
+            <w:tcW w:type="dxa" w:w="2084"/>
+            <w:tcBorders>
+              <w:top w:val="single" w:color="000000" w:sz="2" w:space="0" w:shadow="0" w:frame="0"/>
+              <w:left w:val="single" w:color="000000" w:sz="2" w:space="0" w:shadow="0" w:frame="0"/>
+              <w:bottom w:val="single" w:color="000000" w:sz="2" w:space="0" w:shadow="0" w:frame="0"/>
+              <w:right w:val="single" w:color="000000" w:sz="6" w:space="0" w:shadow="0" w:frame="0"/>
+            </w:tcBorders>
+            <w:shd w:val="clear" w:color="auto" w:fill="dcdcdc"/>
+            <w:tcMar>
+              <w:top w:type="dxa" w:w="80"/>
+              <w:left w:type="dxa" w:w="80"/>
+              <w:bottom w:type="dxa" w:w="80"/>
+              <w:right w:type="dxa" w:w="80"/>
+            </w:tcMar>
+            <w:vAlign w:val="top"/>
+          </w:tcPr>
+          <w:p>
+            <w:pPr>
+              <w:pStyle w:val="Table Style 1"/>
+              <w:bidi w:val="0"/>
+            </w:pPr>
+            <w:r>
+              <w:rPr>
+                <w:rFonts w:ascii="Helvetica Neue" w:cs="Arial Unicode MS" w:hAnsi="Helvetica Neue" w:eastAsia="Arial Unicode MS"/>
+                <w:rtl w:val="0"/>
+              </w:rPr>
+              <w:t>PlatformView.place</w:t>
+            </w:r>
+          </w:p>
+        </w:tc>
+        <w:tc>
+          <w:tcPr>
+            <w:tcW w:type="dxa" w:w="2236"/>
+            <w:tcBorders>
+              <w:top w:val="single" w:color="000000" w:sz="2" w:space="0" w:shadow="0" w:frame="0"/>
+              <w:left w:val="single" w:color="000000" w:sz="6" w:space="0" w:shadow="0" w:frame="0"/>
+              <w:bottom w:val="single" w:color="000000" w:sz="2" w:space="0" w:shadow="0" w:frame="0"/>
+              <w:right w:val="single" w:color="000000" w:sz="2" w:space="0" w:shadow="0" w:frame="0"/>
+            </w:tcBorders>
+            <w:shd w:val="clear" w:color="auto" w:fill="auto"/>
+            <w:tcMar>
+              <w:top w:type="dxa" w:w="80"/>
+              <w:left w:type="dxa" w:w="80"/>
+              <w:bottom w:type="dxa" w:w="80"/>
+              <w:right w:type="dxa" w:w="80"/>
+            </w:tcMar>
+            <w:vAlign w:val="top"/>
+          </w:tcPr>
+          <w:p>
+            <w:pPr>
+              <w:pStyle w:val="Table Style 2"/>
+              <w:bidi w:val="0"/>
+            </w:pPr>
+            <w:r>
+              <w:rPr>
+                <w:rFonts w:ascii="Helvetica Neue" w:cs="Arial Unicode MS" w:hAnsi="Helvetica Neue" w:eastAsia="Arial Unicode MS"/>
+                <w:rtl w:val="0"/>
+              </w:rPr>
+              <w:t>self (PlatformView)</w:t>
+            </w:r>
+          </w:p>
+          <w:p>
+            <w:pPr>
+              <w:pStyle w:val="Table Style 2"/>
+              <w:bidi w:val="0"/>
+            </w:pPr>
+            <w:r>
+              <w:rPr>
+                <w:rFonts w:ascii="Helvetica Neue" w:cs="Arial Unicode MS" w:hAnsi="Helvetica Neue" w:eastAsia="Arial Unicode MS"/>
+                <w:rtl w:val="0"/>
+              </w:rPr>
+              <w:t>x_center (float)</w:t>
+            </w:r>
+          </w:p>
+          <w:p>
+            <w:pPr>
+              <w:pStyle w:val="Table Style 2"/>
+              <w:bidi w:val="0"/>
+            </w:pPr>
+            <w:r>
+              <w:rPr>
+                <w:rFonts w:ascii="Helvetica Neue" w:cs="Arial Unicode MS" w:hAnsi="Helvetica Neue" w:eastAsia="Arial Unicode MS"/>
+                <w:rtl w:val="0"/>
+              </w:rPr>
+              <w:t>y_center (float)</w:t>
+            </w:r>
+          </w:p>
+        </w:tc>
+        <w:tc>
+          <w:tcPr>
+            <w:tcW w:type="dxa" w:w="1036"/>
+            <w:tcBorders>
+              <w:top w:val="single" w:color="000000" w:sz="2" w:space="0" w:shadow="0" w:frame="0"/>
+              <w:left w:val="single" w:color="000000" w:sz="2" w:space="0" w:shadow="0" w:frame="0"/>
+              <w:bottom w:val="single" w:color="000000" w:sz="2" w:space="0" w:shadow="0" w:frame="0"/>
+              <w:right w:val="single" w:color="000000" w:sz="2" w:space="0" w:shadow="0" w:frame="0"/>
+            </w:tcBorders>
+            <w:shd w:val="clear" w:color="auto" w:fill="auto"/>
+            <w:tcMar>
+              <w:top w:type="dxa" w:w="80"/>
+              <w:left w:type="dxa" w:w="80"/>
+              <w:bottom w:type="dxa" w:w="80"/>
+              <w:right w:type="dxa" w:w="80"/>
+            </w:tcMar>
+            <w:vAlign w:val="top"/>
+          </w:tcPr>
+          <w:p/>
+        </w:tc>
+        <w:tc>
+          <w:tcPr>
+            <w:tcW w:type="dxa" w:w="2296"/>
+            <w:tcBorders>
+              <w:top w:val="single" w:color="000000" w:sz="2" w:space="0" w:shadow="0" w:frame="0"/>
+              <w:left w:val="single" w:color="000000" w:sz="2" w:space="0" w:shadow="0" w:frame="0"/>
+              <w:bottom w:val="single" w:color="000000" w:sz="2" w:space="0" w:shadow="0" w:frame="0"/>
+              <w:right w:val="single" w:color="000000" w:sz="2" w:space="0" w:shadow="0" w:frame="0"/>
+            </w:tcBorders>
+            <w:shd w:val="clear" w:color="auto" w:fill="auto"/>
+            <w:tcMar>
+              <w:top w:type="dxa" w:w="80"/>
+              <w:left w:type="dxa" w:w="80"/>
+              <w:bottom w:type="dxa" w:w="80"/>
+              <w:right w:type="dxa" w:w="80"/>
+            </w:tcMar>
+            <w:vAlign w:val="top"/>
+          </w:tcPr>
+          <w:p>
+            <w:pPr>
+              <w:pStyle w:val="Table Style 2"/>
+              <w:bidi w:val="0"/>
+            </w:pPr>
+            <w:r>
+              <w:rPr>
+                <w:rFonts w:ascii="Helvetica Neue" w:cs="Arial Unicode MS" w:hAnsi="Helvetica Neue" w:eastAsia="Arial Unicode MS"/>
+                <w:rtl w:val="0"/>
+              </w:rPr>
+              <w:t>Place rectangular image of this disk/rod at (x_center, y_center).</w:t>
+            </w:r>
+          </w:p>
+        </w:tc>
+        <w:tc>
+          <w:tcPr>
+            <w:tcW w:type="dxa" w:w="1698"/>
+            <w:tcBorders>
+              <w:top w:val="single" w:color="000000" w:sz="2" w:space="0" w:shadow="0" w:frame="0"/>
+              <w:left w:val="single" w:color="000000" w:sz="2" w:space="0" w:shadow="0" w:frame="0"/>
+              <w:bottom w:val="single" w:color="000000" w:sz="2" w:space="0" w:shadow="0" w:frame="0"/>
+              <w:right w:val="single" w:color="000000" w:sz="2" w:space="0" w:shadow="0" w:frame="0"/>
+            </w:tcBorders>
+            <w:shd w:val="clear" w:color="auto" w:fill="auto"/>
+            <w:tcMar>
+              <w:top w:type="dxa" w:w="80"/>
+              <w:left w:type="dxa" w:w="80"/>
+              <w:bottom w:type="dxa" w:w="80"/>
+              <w:right w:type="dxa" w:w="80"/>
+            </w:tcMar>
+            <w:vAlign w:val="top"/>
+          </w:tcPr>
+          <w:p>
+            <w:pPr>
+              <w:pStyle w:val="Table Style 2"/>
+              <w:bidi w:val="0"/>
+            </w:pPr>
+            <w:r>
+              <w:rPr>
+                <w:rFonts w:ascii="Helvetica Neue" w:cs="Arial Unicode MS" w:hAnsi="Helvetica Neue" w:eastAsia="Arial Unicode MS"/>
+                <w:rtl w:val="0"/>
+              </w:rPr>
+              <w:t>Controllers/gui_viewables.py</w:t>
             </w:r>
           </w:p>
         </w:tc>
@@ -4335,13 +4751,13 @@
                 <w:rFonts w:ascii="Helvetica Neue" w:cs="Arial Unicode MS" w:hAnsi="Helvetica Neue" w:eastAsia="Arial Unicode MS"/>
                 <w:rtl w:val="0"/>
               </w:rPr>
-              <w:t>PlatformView.__init__</w:t>
-            </w:r>
-          </w:p>
-        </w:tc>
-        <w:tc>
-          <w:tcPr>
-            <w:tcW w:type="dxa" w:w="2150"/>
+              <w:t>DiskView.__init__</w:t>
+            </w:r>
+          </w:p>
+        </w:tc>
+        <w:tc>
+          <w:tcPr>
+            <w:tcW w:type="dxa" w:w="2236"/>
             <w:tcBorders>
               <w:top w:val="single" w:color="000000" w:sz="2" w:space="0" w:shadow="0" w:frame="0"/>
               <w:left w:val="single" w:color="000000" w:sz="6" w:space="0" w:shadow="0" w:frame="0"/>
@@ -4367,7 +4783,20 @@
                 <w:rFonts w:ascii="Helvetica Neue" w:cs="Arial Unicode MS" w:hAnsi="Helvetica Neue" w:eastAsia="Arial Unicode MS"/>
                 <w:rtl w:val="0"/>
               </w:rPr>
-              <w:t>self (PlatformView)</w:t>
+              <w:t>self (DiskView)</w:t>
+            </w:r>
+          </w:p>
+          <w:p>
+            <w:pPr>
+              <w:pStyle w:val="Table Style 2"/>
+              <w:bidi w:val="0"/>
+            </w:pPr>
+            <w:r>
+              <w:rPr>
+                <w:rFonts w:ascii="Helvetica Neue" w:cs="Arial Unicode MS" w:hAnsi="Helvetica Neue" w:eastAsia="Arial Unicode MS"/>
+                <w:rtl w:val="0"/>
+              </w:rPr>
+              <w:t>size (int)</w:t>
             </w:r>
           </w:p>
           <w:p>
@@ -4451,7 +4880,7 @@
         </w:tc>
         <w:tc>
           <w:tcPr>
-            <w:tcW w:type="dxa" w:w="1068"/>
+            <w:tcW w:type="dxa" w:w="1036"/>
             <w:tcBorders>
               <w:top w:val="single" w:color="000000" w:sz="2" w:space="0" w:shadow="0" w:frame="0"/>
               <w:left w:val="single" w:color="000000" w:sz="2" w:space="0" w:shadow="0" w:frame="0"/>
@@ -4471,7 +4900,7 @@
         </w:tc>
         <w:tc>
           <w:tcPr>
-            <w:tcW w:type="dxa" w:w="2351"/>
+            <w:tcW w:type="dxa" w:w="2296"/>
             <w:tcBorders>
               <w:top w:val="single" w:color="000000" w:sz="2" w:space="0" w:shadow="0" w:frame="0"/>
               <w:left w:val="single" w:color="000000" w:sz="2" w:space="0" w:shadow="0" w:frame="0"/>
@@ -4497,7 +4926,7 @@
                 <w:rFonts w:ascii="Helvetica Neue" w:cs="Arial Unicode MS" w:hAnsi="Helvetica Neue" w:eastAsia="Arial Unicode MS"/>
                 <w:rtl w:val="0"/>
               </w:rPr>
-              <w:t>Create a new PlatformView.</w:t>
+              <w:t>Initialize a new DiskView.</w:t>
             </w:r>
           </w:p>
         </w:tc>
@@ -4569,13 +4998,13 @@
                 <w:rFonts w:ascii="Helvetica Neue" w:cs="Arial Unicode MS" w:hAnsi="Helvetica Neue" w:eastAsia="Arial Unicode MS"/>
                 <w:rtl w:val="0"/>
               </w:rPr>
-              <w:t>PlatformView.place</w:t>
-            </w:r>
-          </w:p>
-        </w:tc>
-        <w:tc>
-          <w:tcPr>
-            <w:tcW w:type="dxa" w:w="2150"/>
+              <w:t>DiskView.highlight</w:t>
+            </w:r>
+          </w:p>
+        </w:tc>
+        <w:tc>
+          <w:tcPr>
+            <w:tcW w:type="dxa" w:w="2236"/>
             <w:tcBorders>
               <w:top w:val="single" w:color="000000" w:sz="2" w:space="0" w:shadow="0" w:frame="0"/>
               <w:left w:val="single" w:color="000000" w:sz="6" w:space="0" w:shadow="0" w:frame="0"/>
@@ -4601,39 +5030,26 @@
                 <w:rFonts w:ascii="Helvetica Neue" w:cs="Arial Unicode MS" w:hAnsi="Helvetica Neue" w:eastAsia="Arial Unicode MS"/>
                 <w:rtl w:val="0"/>
               </w:rPr>
-              <w:t>self (PlatformView)</w:t>
-            </w:r>
-          </w:p>
-          <w:p>
-            <w:pPr>
-              <w:pStyle w:val="Table Style 2"/>
-              <w:bidi w:val="0"/>
-            </w:pPr>
-            <w:r>
-              <w:rPr>
-                <w:rFonts w:ascii="Helvetica Neue" w:cs="Arial Unicode MS" w:hAnsi="Helvetica Neue" w:eastAsia="Arial Unicode MS"/>
-                <w:rtl w:val="0"/>
-              </w:rPr>
-              <w:t>x_center (float)</w:t>
-            </w:r>
-          </w:p>
-          <w:p>
-            <w:pPr>
-              <w:pStyle w:val="Table Style 2"/>
-              <w:bidi w:val="0"/>
-            </w:pPr>
-            <w:r>
-              <w:rPr>
-                <w:rFonts w:ascii="Helvetica Neue" w:cs="Arial Unicode MS" w:hAnsi="Helvetica Neue" w:eastAsia="Arial Unicode MS"/>
-                <w:rtl w:val="0"/>
-              </w:rPr>
-              <w:t>y_center (float)</w:t>
-            </w:r>
-          </w:p>
-        </w:tc>
-        <w:tc>
-          <w:tcPr>
-            <w:tcW w:type="dxa" w:w="1068"/>
+              <w:t>self (DiskView)</w:t>
+            </w:r>
+          </w:p>
+          <w:p>
+            <w:pPr>
+              <w:pStyle w:val="Table Style 2"/>
+              <w:bidi w:val="0"/>
+            </w:pPr>
+            <w:r>
+              <w:rPr>
+                <w:rFonts w:ascii="Helvetica Neue" w:cs="Arial Unicode MS" w:hAnsi="Helvetica Neue" w:eastAsia="Arial Unicode MS"/>
+                <w:rtl w:val="0"/>
+              </w:rPr>
+              <w:t>highlighting (bool)</w:t>
+            </w:r>
+          </w:p>
+        </w:tc>
+        <w:tc>
+          <w:tcPr>
+            <w:tcW w:type="dxa" w:w="1036"/>
             <w:tcBorders>
               <w:top w:val="single" w:color="000000" w:sz="2" w:space="0" w:shadow="0" w:frame="0"/>
               <w:left w:val="single" w:color="000000" w:sz="2" w:space="0" w:shadow="0" w:frame="0"/>
@@ -4653,7 +5069,7 @@
         </w:tc>
         <w:tc>
           <w:tcPr>
-            <w:tcW w:type="dxa" w:w="2351"/>
+            <w:tcW w:type="dxa" w:w="2296"/>
             <w:tcBorders>
               <w:top w:val="single" w:color="000000" w:sz="2" w:space="0" w:shadow="0" w:frame="0"/>
               <w:left w:val="single" w:color="000000" w:sz="2" w:space="0" w:shadow="0" w:frame="0"/>
@@ -4679,7 +5095,7 @@
                 <w:rFonts w:ascii="Helvetica Neue" w:cs="Arial Unicode MS" w:hAnsi="Helvetica Neue" w:eastAsia="Arial Unicode MS"/>
                 <w:rtl w:val="0"/>
               </w:rPr>
-              <w:t>Place rectangular image of this disk/rod at (x_center, y_center).</w:t>
+              <w:t>Set this DiskView's colour to highlighted or not.</w:t>
             </w:r>
           </w:p>
         </w:tc>
@@ -4721,7 +5137,7 @@
           <w:shd w:val="clear" w:color="auto" w:fill="auto"/>
         </w:tblPrEx>
         <w:trPr>
-          <w:trHeight w:val="2161" w:hRule="atLeast"/>
+          <w:trHeight w:val="1681" w:hRule="atLeast"/>
         </w:trPr>
         <w:tc>
           <w:tcPr>
@@ -4751,13 +5167,13 @@
                 <w:rFonts w:ascii="Helvetica Neue" w:cs="Arial Unicode MS" w:hAnsi="Helvetica Neue" w:eastAsia="Arial Unicode MS"/>
                 <w:rtl w:val="0"/>
               </w:rPr>
-              <w:t>DiskView.__init__</w:t>
-            </w:r>
-          </w:p>
-        </w:tc>
-        <w:tc>
-          <w:tcPr>
-            <w:tcW w:type="dxa" w:w="2150"/>
+              <w:t>RodView.__init__</w:t>
+            </w:r>
+          </w:p>
+        </w:tc>
+        <w:tc>
+          <w:tcPr>
+            <w:tcW w:type="dxa" w:w="2236"/>
             <w:tcBorders>
               <w:top w:val="single" w:color="000000" w:sz="2" w:space="0" w:shadow="0" w:frame="0"/>
               <w:left w:val="single" w:color="000000" w:sz="6" w:space="0" w:shadow="0" w:frame="0"/>
@@ -4783,20 +5199,7 @@
                 <w:rFonts w:ascii="Helvetica Neue" w:cs="Arial Unicode MS" w:hAnsi="Helvetica Neue" w:eastAsia="Arial Unicode MS"/>
                 <w:rtl w:val="0"/>
               </w:rPr>
-              <w:t>self (DiskView)</w:t>
-            </w:r>
-          </w:p>
-          <w:p>
-            <w:pPr>
-              <w:pStyle w:val="Table Style 2"/>
-              <w:bidi w:val="0"/>
-            </w:pPr>
-            <w:r>
-              <w:rPr>
-                <w:rFonts w:ascii="Helvetica Neue" w:cs="Arial Unicode MS" w:hAnsi="Helvetica Neue" w:eastAsia="Arial Unicode MS"/>
-                <w:rtl w:val="0"/>
-              </w:rPr>
-              <w:t>size (int)</w:t>
+              <w:t>self (RodView)</w:t>
             </w:r>
           </w:p>
           <w:p>
@@ -4880,7 +5283,7 @@
         </w:tc>
         <w:tc>
           <w:tcPr>
-            <w:tcW w:type="dxa" w:w="1068"/>
+            <w:tcW w:type="dxa" w:w="1036"/>
             <w:tcBorders>
               <w:top w:val="single" w:color="000000" w:sz="2" w:space="0" w:shadow="0" w:frame="0"/>
               <w:left w:val="single" w:color="000000" w:sz="2" w:space="0" w:shadow="0" w:frame="0"/>
@@ -4900,7 +5303,7 @@
         </w:tc>
         <w:tc>
           <w:tcPr>
-            <w:tcW w:type="dxa" w:w="2351"/>
+            <w:tcW w:type="dxa" w:w="2296"/>
             <w:tcBorders>
               <w:top w:val="single" w:color="000000" w:sz="2" w:space="0" w:shadow="0" w:frame="0"/>
               <w:left w:val="single" w:color="000000" w:sz="2" w:space="0" w:shadow="0" w:frame="0"/>
@@ -4926,7 +5329,7 @@
                 <w:rFonts w:ascii="Helvetica Neue" w:cs="Arial Unicode MS" w:hAnsi="Helvetica Neue" w:eastAsia="Arial Unicode MS"/>
                 <w:rtl w:val="0"/>
               </w:rPr>
-              <w:t>Initialize a new DiskView.</w:t>
+              <w:t>Create a new RodView.</w:t>
             </w:r>
           </w:p>
         </w:tc>
@@ -4959,6 +5362,565 @@
                 <w:rtl w:val="0"/>
               </w:rPr>
               <w:t>Controllers/gui_viewables.py</w:t>
+            </w:r>
+          </w:p>
+        </w:tc>
+      </w:tr>
+      <w:tr>
+        <w:tblPrEx>
+          <w:shd w:val="clear" w:color="auto" w:fill="auto"/>
+        </w:tblPrEx>
+        <w:trPr>
+          <w:trHeight w:val="1441" w:hRule="atLeast"/>
+        </w:trPr>
+        <w:tc>
+          <w:tcPr>
+            <w:tcW w:type="dxa" w:w="2084"/>
+            <w:tcBorders>
+              <w:top w:val="single" w:color="000000" w:sz="2" w:space="0" w:shadow="0" w:frame="0"/>
+              <w:left w:val="single" w:color="000000" w:sz="2" w:space="0" w:shadow="0" w:frame="0"/>
+              <w:bottom w:val="single" w:color="000000" w:sz="2" w:space="0" w:shadow="0" w:frame="0"/>
+              <w:right w:val="single" w:color="000000" w:sz="6" w:space="0" w:shadow="0" w:frame="0"/>
+            </w:tcBorders>
+            <w:shd w:val="clear" w:color="auto" w:fill="dcdcdc"/>
+            <w:tcMar>
+              <w:top w:type="dxa" w:w="80"/>
+              <w:left w:type="dxa" w:w="80"/>
+              <w:bottom w:type="dxa" w:w="80"/>
+              <w:right w:type="dxa" w:w="80"/>
+            </w:tcMar>
+            <w:vAlign w:val="top"/>
+          </w:tcPr>
+          <w:p>
+            <w:pPr>
+              <w:pStyle w:val="Table Style 1"/>
+              <w:bidi w:val="0"/>
+            </w:pPr>
+            <w:r>
+              <w:rPr>
+                <w:rFonts w:ascii="Helvetica Neue" w:cs="Arial Unicode MS" w:hAnsi="Helvetica Neue" w:eastAsia="Arial Unicode MS"/>
+                <w:rtl w:val="0"/>
+              </w:rPr>
+              <w:t>GUIController.__init__</w:t>
+            </w:r>
+          </w:p>
+        </w:tc>
+        <w:tc>
+          <w:tcPr>
+            <w:tcW w:type="dxa" w:w="2236"/>
+            <w:tcBorders>
+              <w:top w:val="single" w:color="000000" w:sz="2" w:space="0" w:shadow="0" w:frame="0"/>
+              <w:left w:val="single" w:color="000000" w:sz="6" w:space="0" w:shadow="0" w:frame="0"/>
+              <w:bottom w:val="single" w:color="000000" w:sz="2" w:space="0" w:shadow="0" w:frame="0"/>
+              <w:right w:val="single" w:color="000000" w:sz="2" w:space="0" w:shadow="0" w:frame="0"/>
+            </w:tcBorders>
+            <w:shd w:val="clear" w:color="auto" w:fill="auto"/>
+            <w:tcMar>
+              <w:top w:type="dxa" w:w="80"/>
+              <w:left w:type="dxa" w:w="80"/>
+              <w:bottom w:type="dxa" w:w="80"/>
+              <w:right w:type="dxa" w:w="80"/>
+            </w:tcMar>
+            <w:vAlign w:val="top"/>
+          </w:tcPr>
+          <w:p>
+            <w:pPr>
+              <w:pStyle w:val="Table Style 2"/>
+              <w:bidi w:val="0"/>
+            </w:pPr>
+            <w:r>
+              <w:rPr>
+                <w:rFonts w:ascii="Helvetica Neue" w:cs="Arial Unicode MS" w:hAnsi="Helvetica Neue" w:eastAsia="Arial Unicode MS"/>
+                <w:rtl w:val="0"/>
+              </w:rPr>
+              <w:t>self (GUIController)</w:t>
+            </w:r>
+          </w:p>
+          <w:p>
+            <w:pPr>
+              <w:pStyle w:val="Table Style 2"/>
+              <w:bidi w:val="0"/>
+            </w:pPr>
+            <w:r>
+              <w:rPr>
+                <w:rFonts w:ascii="Helvetica Neue" w:cs="Arial Unicode MS" w:hAnsi="Helvetica Neue" w:eastAsia="Arial Unicode MS"/>
+                <w:rtl w:val="0"/>
+              </w:rPr>
+              <w:t>number_of_disks (int)</w:t>
+            </w:r>
+          </w:p>
+          <w:p>
+            <w:pPr>
+              <w:pStyle w:val="Table Style 2"/>
+              <w:bidi w:val="0"/>
+            </w:pPr>
+            <w:r>
+              <w:rPr>
+                <w:rFonts w:ascii="Helvetica Neue" w:cs="Arial Unicode MS" w:hAnsi="Helvetica Neue" w:eastAsia="Arial Unicode MS"/>
+                <w:rtl w:val="0"/>
+              </w:rPr>
+              <w:t>number_of_rods (int)</w:t>
+            </w:r>
+          </w:p>
+          <w:p>
+            <w:pPr>
+              <w:pStyle w:val="Table Style 2"/>
+              <w:bidi w:val="0"/>
+            </w:pPr>
+            <w:r>
+              <w:rPr>
+                <w:rFonts w:ascii="Helvetica Neue" w:cs="Arial Unicode MS" w:hAnsi="Helvetica Neue" w:eastAsia="Arial Unicode MS"/>
+                <w:rtl w:val="0"/>
+              </w:rPr>
+              <w:t>content_width (float)</w:t>
+            </w:r>
+          </w:p>
+          <w:p>
+            <w:pPr>
+              <w:pStyle w:val="Table Style 2"/>
+              <w:bidi w:val="0"/>
+            </w:pPr>
+            <w:r>
+              <w:rPr>
+                <w:rFonts w:ascii="Helvetica Neue" w:cs="Arial Unicode MS" w:hAnsi="Helvetica Neue" w:eastAsia="Arial Unicode MS"/>
+                <w:rtl w:val="0"/>
+              </w:rPr>
+              <w:t>content_height (float)</w:t>
+            </w:r>
+          </w:p>
+          <w:p>
+            <w:pPr>
+              <w:pStyle w:val="Table Style 2"/>
+              <w:bidi w:val="0"/>
+            </w:pPr>
+            <w:r>
+              <w:rPr>
+                <w:rFonts w:ascii="Helvetica Neue" w:cs="Arial Unicode MS" w:hAnsi="Helvetica Neue" w:eastAsia="Arial Unicode MS"/>
+                <w:rtl w:val="0"/>
+              </w:rPr>
+              <w:t>disk_scale (float)</w:t>
+            </w:r>
+          </w:p>
+        </w:tc>
+        <w:tc>
+          <w:tcPr>
+            <w:tcW w:type="dxa" w:w="1036"/>
+            <w:tcBorders>
+              <w:top w:val="single" w:color="000000" w:sz="2" w:space="0" w:shadow="0" w:frame="0"/>
+              <w:left w:val="single" w:color="000000" w:sz="2" w:space="0" w:shadow="0" w:frame="0"/>
+              <w:bottom w:val="single" w:color="000000" w:sz="2" w:space="0" w:shadow="0" w:frame="0"/>
+              <w:right w:val="single" w:color="000000" w:sz="2" w:space="0" w:shadow="0" w:frame="0"/>
+            </w:tcBorders>
+            <w:shd w:val="clear" w:color="auto" w:fill="auto"/>
+            <w:tcMar>
+              <w:top w:type="dxa" w:w="80"/>
+              <w:left w:type="dxa" w:w="80"/>
+              <w:bottom w:type="dxa" w:w="80"/>
+              <w:right w:type="dxa" w:w="80"/>
+            </w:tcMar>
+            <w:vAlign w:val="top"/>
+          </w:tcPr>
+          <w:p/>
+        </w:tc>
+        <w:tc>
+          <w:tcPr>
+            <w:tcW w:type="dxa" w:w="2296"/>
+            <w:tcBorders>
+              <w:top w:val="single" w:color="000000" w:sz="2" w:space="0" w:shadow="0" w:frame="0"/>
+              <w:left w:val="single" w:color="000000" w:sz="2" w:space="0" w:shadow="0" w:frame="0"/>
+              <w:bottom w:val="single" w:color="000000" w:sz="2" w:space="0" w:shadow="0" w:frame="0"/>
+              <w:right w:val="single" w:color="000000" w:sz="2" w:space="0" w:shadow="0" w:frame="0"/>
+            </w:tcBorders>
+            <w:shd w:val="clear" w:color="auto" w:fill="auto"/>
+            <w:tcMar>
+              <w:top w:type="dxa" w:w="80"/>
+              <w:left w:type="dxa" w:w="80"/>
+              <w:bottom w:type="dxa" w:w="80"/>
+              <w:right w:type="dxa" w:w="80"/>
+            </w:tcMar>
+            <w:vAlign w:val="top"/>
+          </w:tcPr>
+          <w:p>
+            <w:pPr>
+              <w:pStyle w:val="Table Style 2"/>
+              <w:bidi w:val="0"/>
+            </w:pPr>
+            <w:r>
+              <w:rPr>
+                <w:rFonts w:ascii="Helvetica Neue" w:cs="Arial Unicode MS" w:hAnsi="Helvetica Neue" w:eastAsia="Arial Unicode MS"/>
+                <w:rtl w:val="0"/>
+              </w:rPr>
+              <w:t>Initialize a new GUIView.</w:t>
+            </w:r>
+          </w:p>
+        </w:tc>
+        <w:tc>
+          <w:tcPr>
+            <w:tcW w:type="dxa" w:w="1698"/>
+            <w:tcBorders>
+              <w:top w:val="single" w:color="000000" w:sz="2" w:space="0" w:shadow="0" w:frame="0"/>
+              <w:left w:val="single" w:color="000000" w:sz="2" w:space="0" w:shadow="0" w:frame="0"/>
+              <w:bottom w:val="single" w:color="000000" w:sz="2" w:space="0" w:shadow="0" w:frame="0"/>
+              <w:right w:val="single" w:color="000000" w:sz="2" w:space="0" w:shadow="0" w:frame="0"/>
+            </w:tcBorders>
+            <w:shd w:val="clear" w:color="auto" w:fill="auto"/>
+            <w:tcMar>
+              <w:top w:type="dxa" w:w="80"/>
+              <w:left w:type="dxa" w:w="80"/>
+              <w:bottom w:type="dxa" w:w="80"/>
+              <w:right w:type="dxa" w:w="80"/>
+            </w:tcMar>
+            <w:vAlign w:val="top"/>
+          </w:tcPr>
+          <w:p>
+            <w:pPr>
+              <w:pStyle w:val="Table Style 2"/>
+              <w:bidi w:val="0"/>
+            </w:pPr>
+            <w:r>
+              <w:rPr>
+                <w:rFonts w:ascii="Helvetica Neue" w:cs="Arial Unicode MS" w:hAnsi="Helvetica Neue" w:eastAsia="Arial Unicode MS"/>
+                <w:rtl w:val="0"/>
+              </w:rPr>
+              <w:t>Controllers/gui_controllers.py</w:t>
+            </w:r>
+          </w:p>
+        </w:tc>
+      </w:tr>
+      <w:tr>
+        <w:tblPrEx>
+          <w:shd w:val="clear" w:color="auto" w:fill="auto"/>
+        </w:tblPrEx>
+        <w:trPr>
+          <w:trHeight w:val="1201" w:hRule="atLeast"/>
+        </w:trPr>
+        <w:tc>
+          <w:tcPr>
+            <w:tcW w:type="dxa" w:w="2084"/>
+            <w:tcBorders>
+              <w:top w:val="single" w:color="000000" w:sz="2" w:space="0" w:shadow="0" w:frame="0"/>
+              <w:left w:val="single" w:color="000000" w:sz="2" w:space="0" w:shadow="0" w:frame="0"/>
+              <w:bottom w:val="single" w:color="000000" w:sz="2" w:space="0" w:shadow="0" w:frame="0"/>
+              <w:right w:val="single" w:color="000000" w:sz="6" w:space="0" w:shadow="0" w:frame="0"/>
+            </w:tcBorders>
+            <w:shd w:val="clear" w:color="auto" w:fill="dcdcdc"/>
+            <w:tcMar>
+              <w:top w:type="dxa" w:w="80"/>
+              <w:left w:type="dxa" w:w="80"/>
+              <w:bottom w:type="dxa" w:w="80"/>
+              <w:right w:type="dxa" w:w="80"/>
+            </w:tcMar>
+            <w:vAlign w:val="top"/>
+          </w:tcPr>
+          <w:p>
+            <w:pPr>
+              <w:pStyle w:val="Table Style 1"/>
+              <w:bidi w:val="0"/>
+            </w:pPr>
+            <w:r>
+              <w:rPr>
+                <w:rFonts w:ascii="Helvetica Neue" w:cs="Arial Unicode MS" w:hAnsi="Helvetica Neue" w:eastAsia="Arial Unicode MS"/>
+                <w:rtl w:val="0"/>
+              </w:rPr>
+              <w:t>GUIController.disk_clicked</w:t>
+            </w:r>
+          </w:p>
+        </w:tc>
+        <w:tc>
+          <w:tcPr>
+            <w:tcW w:type="dxa" w:w="2236"/>
+            <w:tcBorders>
+              <w:top w:val="single" w:color="000000" w:sz="2" w:space="0" w:shadow="0" w:frame="0"/>
+              <w:left w:val="single" w:color="000000" w:sz="6" w:space="0" w:shadow="0" w:frame="0"/>
+              <w:bottom w:val="single" w:color="000000" w:sz="2" w:space="0" w:shadow="0" w:frame="0"/>
+              <w:right w:val="single" w:color="000000" w:sz="2" w:space="0" w:shadow="0" w:frame="0"/>
+            </w:tcBorders>
+            <w:shd w:val="clear" w:color="auto" w:fill="f5f5f5"/>
+            <w:tcMar>
+              <w:top w:type="dxa" w:w="80"/>
+              <w:left w:type="dxa" w:w="80"/>
+              <w:bottom w:type="dxa" w:w="80"/>
+              <w:right w:type="dxa" w:w="80"/>
+            </w:tcMar>
+            <w:vAlign w:val="top"/>
+          </w:tcPr>
+          <w:p>
+            <w:pPr>
+              <w:pStyle w:val="Table Style 2"/>
+              <w:bidi w:val="0"/>
+            </w:pPr>
+            <w:r>
+              <w:rPr>
+                <w:rFonts w:ascii="Helvetica Neue" w:cs="Arial Unicode MS" w:hAnsi="Helvetica Neue" w:eastAsia="Arial Unicode MS"/>
+                <w:rtl w:val="0"/>
+              </w:rPr>
+              <w:t>self (GUIController)</w:t>
+            </w:r>
+          </w:p>
+          <w:p>
+            <w:pPr>
+              <w:pStyle w:val="Table Style 2"/>
+              <w:bidi w:val="0"/>
+            </w:pPr>
+            <w:r>
+              <w:rPr>
+                <w:rFonts w:ascii="Helvetica Neue" w:cs="Arial Unicode MS" w:hAnsi="Helvetica Neue" w:eastAsia="Arial Unicode MS"/>
+                <w:rtl w:val="0"/>
+              </w:rPr>
+              <w:t>disk (DiskView)</w:t>
+            </w:r>
+          </w:p>
+        </w:tc>
+        <w:tc>
+          <w:tcPr>
+            <w:tcW w:type="dxa" w:w="1036"/>
+            <w:tcBorders>
+              <w:top w:val="single" w:color="000000" w:sz="2" w:space="0" w:shadow="0" w:frame="0"/>
+              <w:left w:val="single" w:color="000000" w:sz="2" w:space="0" w:shadow="0" w:frame="0"/>
+              <w:bottom w:val="single" w:color="000000" w:sz="2" w:space="0" w:shadow="0" w:frame="0"/>
+              <w:right w:val="single" w:color="000000" w:sz="2" w:space="0" w:shadow="0" w:frame="0"/>
+            </w:tcBorders>
+            <w:shd w:val="clear" w:color="auto" w:fill="f5f5f5"/>
+            <w:tcMar>
+              <w:top w:type="dxa" w:w="80"/>
+              <w:left w:type="dxa" w:w="80"/>
+              <w:bottom w:type="dxa" w:w="80"/>
+              <w:right w:type="dxa" w:w="80"/>
+            </w:tcMar>
+            <w:vAlign w:val="top"/>
+          </w:tcPr>
+          <w:p/>
+        </w:tc>
+        <w:tc>
+          <w:tcPr>
+            <w:tcW w:type="dxa" w:w="2296"/>
+            <w:tcBorders>
+              <w:top w:val="single" w:color="000000" w:sz="2" w:space="0" w:shadow="0" w:frame="0"/>
+              <w:left w:val="single" w:color="000000" w:sz="2" w:space="0" w:shadow="0" w:frame="0"/>
+              <w:bottom w:val="single" w:color="000000" w:sz="2" w:space="0" w:shadow="0" w:frame="0"/>
+              <w:right w:val="single" w:color="000000" w:sz="2" w:space="0" w:shadow="0" w:frame="0"/>
+            </w:tcBorders>
+            <w:shd w:val="clear" w:color="auto" w:fill="f5f5f5"/>
+            <w:tcMar>
+              <w:top w:type="dxa" w:w="80"/>
+              <w:left w:type="dxa" w:w="80"/>
+              <w:bottom w:type="dxa" w:w="80"/>
+              <w:right w:type="dxa" w:w="80"/>
+            </w:tcMar>
+            <w:vAlign w:val="top"/>
+          </w:tcPr>
+          <w:p>
+            <w:pPr>
+              <w:pStyle w:val="Table Style 2"/>
+              <w:bidi w:val="0"/>
+            </w:pPr>
+            <w:r>
+              <w:rPr>
+                <w:rFonts w:ascii="Helvetica Neue" w:cs="Arial Unicode MS" w:hAnsi="Helvetica Neue" w:eastAsia="Arial Unicode MS"/>
+                <w:rtl w:val="0"/>
+              </w:rPr>
+              <w:t>React to disk being clicked: if not in the middle of blinking then select disk for moving, or for moving onto.</w:t>
+            </w:r>
+          </w:p>
+        </w:tc>
+        <w:tc>
+          <w:tcPr>
+            <w:tcW w:type="dxa" w:w="1698"/>
+            <w:tcBorders>
+              <w:top w:val="single" w:color="000000" w:sz="2" w:space="0" w:shadow="0" w:frame="0"/>
+              <w:left w:val="single" w:color="000000" w:sz="2" w:space="0" w:shadow="0" w:frame="0"/>
+              <w:bottom w:val="single" w:color="000000" w:sz="2" w:space="0" w:shadow="0" w:frame="0"/>
+              <w:right w:val="single" w:color="000000" w:sz="2" w:space="0" w:shadow="0" w:frame="0"/>
+            </w:tcBorders>
+            <w:shd w:val="clear" w:color="auto" w:fill="f5f5f5"/>
+            <w:tcMar>
+              <w:top w:type="dxa" w:w="80"/>
+              <w:left w:type="dxa" w:w="80"/>
+              <w:bottom w:type="dxa" w:w="80"/>
+              <w:right w:type="dxa" w:w="80"/>
+            </w:tcMar>
+            <w:vAlign w:val="top"/>
+          </w:tcPr>
+          <w:p>
+            <w:pPr>
+              <w:pStyle w:val="Table Style 2"/>
+              <w:bidi w:val="0"/>
+            </w:pPr>
+            <w:r>
+              <w:rPr>
+                <w:rFonts w:ascii="Helvetica Neue" w:cs="Arial Unicode MS" w:hAnsi="Helvetica Neue" w:eastAsia="Arial Unicode MS"/>
+                <w:rtl w:val="0"/>
+              </w:rPr>
+              <w:t>Controllers/gui_controllers.py</w:t>
+            </w:r>
+          </w:p>
+        </w:tc>
+      </w:tr>
+      <w:tr>
+        <w:tblPrEx>
+          <w:shd w:val="clear" w:color="auto" w:fill="auto"/>
+        </w:tblPrEx>
+        <w:trPr>
+          <w:trHeight w:val="1201" w:hRule="atLeast"/>
+        </w:trPr>
+        <w:tc>
+          <w:tcPr>
+            <w:tcW w:type="dxa" w:w="2084"/>
+            <w:tcBorders>
+              <w:top w:val="single" w:color="000000" w:sz="2" w:space="0" w:shadow="0" w:frame="0"/>
+              <w:left w:val="single" w:color="000000" w:sz="2" w:space="0" w:shadow="0" w:frame="0"/>
+              <w:bottom w:val="single" w:color="000000" w:sz="2" w:space="0" w:shadow="0" w:frame="0"/>
+              <w:right w:val="single" w:color="000000" w:sz="6" w:space="0" w:shadow="0" w:frame="0"/>
+            </w:tcBorders>
+            <w:shd w:val="clear" w:color="auto" w:fill="dcdcdc"/>
+            <w:tcMar>
+              <w:top w:type="dxa" w:w="80"/>
+              <w:left w:type="dxa" w:w="80"/>
+              <w:bottom w:type="dxa" w:w="80"/>
+              <w:right w:type="dxa" w:w="80"/>
+            </w:tcMar>
+            <w:vAlign w:val="top"/>
+          </w:tcPr>
+          <w:p>
+            <w:pPr>
+              <w:pStyle w:val="Table Style 1"/>
+              <w:bidi w:val="0"/>
+            </w:pPr>
+            <w:r>
+              <w:rPr>
+                <w:rFonts w:ascii="Helvetica Neue" w:cs="Arial Unicode MS" w:hAnsi="Helvetica Neue" w:eastAsia="Arial Unicode MS"/>
+                <w:rtl w:val="0"/>
+              </w:rPr>
+              <w:t>GUIController.rod_clicked</w:t>
+            </w:r>
+          </w:p>
+        </w:tc>
+        <w:tc>
+          <w:tcPr>
+            <w:tcW w:type="dxa" w:w="2236"/>
+            <w:tcBorders>
+              <w:top w:val="single" w:color="000000" w:sz="2" w:space="0" w:shadow="0" w:frame="0"/>
+              <w:left w:val="single" w:color="000000" w:sz="6" w:space="0" w:shadow="0" w:frame="0"/>
+              <w:bottom w:val="single" w:color="000000" w:sz="2" w:space="0" w:shadow="0" w:frame="0"/>
+              <w:right w:val="single" w:color="000000" w:sz="2" w:space="0" w:shadow="0" w:frame="0"/>
+            </w:tcBorders>
+            <w:shd w:val="clear" w:color="auto" w:fill="auto"/>
+            <w:tcMar>
+              <w:top w:type="dxa" w:w="80"/>
+              <w:left w:type="dxa" w:w="80"/>
+              <w:bottom w:type="dxa" w:w="80"/>
+              <w:right w:type="dxa" w:w="80"/>
+            </w:tcMar>
+            <w:vAlign w:val="top"/>
+          </w:tcPr>
+          <w:p>
+            <w:pPr>
+              <w:pStyle w:val="Table Style 2"/>
+              <w:bidi w:val="0"/>
+            </w:pPr>
+            <w:r>
+              <w:rPr>
+                <w:rFonts w:ascii="Helvetica Neue" w:cs="Arial Unicode MS" w:hAnsi="Helvetica Neue" w:eastAsia="Arial Unicode MS"/>
+                <w:rtl w:val="0"/>
+              </w:rPr>
+              <w:t>self (GUIController)</w:t>
+            </w:r>
+          </w:p>
+          <w:p>
+            <w:pPr>
+              <w:pStyle w:val="Table Style 2"/>
+              <w:bidi w:val="0"/>
+            </w:pPr>
+            <w:r>
+              <w:rPr>
+                <w:rFonts w:ascii="Helvetica Neue" w:cs="Arial Unicode MS" w:hAnsi="Helvetica Neue" w:eastAsia="Arial Unicode MS"/>
+                <w:rtl w:val="0"/>
+              </w:rPr>
+              <w:t>rod (RodView)</w:t>
+            </w:r>
+          </w:p>
+        </w:tc>
+        <w:tc>
+          <w:tcPr>
+            <w:tcW w:type="dxa" w:w="1036"/>
+            <w:tcBorders>
+              <w:top w:val="single" w:color="000000" w:sz="2" w:space="0" w:shadow="0" w:frame="0"/>
+              <w:left w:val="single" w:color="000000" w:sz="2" w:space="0" w:shadow="0" w:frame="0"/>
+              <w:bottom w:val="single" w:color="000000" w:sz="2" w:space="0" w:shadow="0" w:frame="0"/>
+              <w:right w:val="single" w:color="000000" w:sz="2" w:space="0" w:shadow="0" w:frame="0"/>
+            </w:tcBorders>
+            <w:shd w:val="clear" w:color="auto" w:fill="auto"/>
+            <w:tcMar>
+              <w:top w:type="dxa" w:w="80"/>
+              <w:left w:type="dxa" w:w="80"/>
+              <w:bottom w:type="dxa" w:w="80"/>
+              <w:right w:type="dxa" w:w="80"/>
+            </w:tcMar>
+            <w:vAlign w:val="top"/>
+          </w:tcPr>
+          <w:p/>
+        </w:tc>
+        <w:tc>
+          <w:tcPr>
+            <w:tcW w:type="dxa" w:w="2296"/>
+            <w:tcBorders>
+              <w:top w:val="single" w:color="000000" w:sz="2" w:space="0" w:shadow="0" w:frame="0"/>
+              <w:left w:val="single" w:color="000000" w:sz="2" w:space="0" w:shadow="0" w:frame="0"/>
+              <w:bottom w:val="single" w:color="000000" w:sz="2" w:space="0" w:shadow="0" w:frame="0"/>
+              <w:right w:val="single" w:color="000000" w:sz="2" w:space="0" w:shadow="0" w:frame="0"/>
+            </w:tcBorders>
+            <w:shd w:val="clear" w:color="auto" w:fill="auto"/>
+            <w:tcMar>
+              <w:top w:type="dxa" w:w="80"/>
+              <w:left w:type="dxa" w:w="80"/>
+              <w:bottom w:type="dxa" w:w="80"/>
+              <w:right w:type="dxa" w:w="80"/>
+            </w:tcMar>
+            <w:vAlign w:val="top"/>
+          </w:tcPr>
+          <w:p>
+            <w:pPr>
+              <w:pStyle w:val="Table Style 2"/>
+              <w:bidi w:val="0"/>
+            </w:pPr>
+            <w:r>
+              <w:rPr>
+                <w:rFonts w:ascii="Helvetica Neue" w:cs="Arial Unicode MS" w:hAnsi="Helvetica Neue" w:eastAsia="Arial Unicode MS"/>
+                <w:rtl w:val="0"/>
+              </w:rPr>
+              <w:t>React to rod being clicked: if not in the middle of blinking then select disk for moving, or for moving onto.</w:t>
+            </w:r>
+          </w:p>
+        </w:tc>
+        <w:tc>
+          <w:tcPr>
+            <w:tcW w:type="dxa" w:w="1698"/>
+            <w:tcBorders>
+              <w:top w:val="single" w:color="000000" w:sz="2" w:space="0" w:shadow="0" w:frame="0"/>
+              <w:left w:val="single" w:color="000000" w:sz="2" w:space="0" w:shadow="0" w:frame="0"/>
+              <w:bottom w:val="single" w:color="000000" w:sz="2" w:space="0" w:shadow="0" w:frame="0"/>
+              <w:right w:val="single" w:color="000000" w:sz="2" w:space="0" w:shadow="0" w:frame="0"/>
+            </w:tcBorders>
+            <w:shd w:val="clear" w:color="auto" w:fill="auto"/>
+            <w:tcMar>
+              <w:top w:type="dxa" w:w="80"/>
+              <w:left w:type="dxa" w:w="80"/>
+              <w:bottom w:type="dxa" w:w="80"/>
+              <w:right w:type="dxa" w:w="80"/>
+            </w:tcMar>
+            <w:vAlign w:val="top"/>
+          </w:tcPr>
+          <w:p>
+            <w:pPr>
+              <w:pStyle w:val="Table Style 2"/>
+              <w:bidi w:val="0"/>
+            </w:pPr>
+            <w:r>
+              <w:rPr>
+                <w:rFonts w:ascii="Helvetica Neue" w:cs="Arial Unicode MS" w:hAnsi="Helvetica Neue" w:eastAsia="Arial Unicode MS"/>
+                <w:rtl w:val="0"/>
+              </w:rPr>
+              <w:t>Controllers/gui_controllers.py</w:t>
             </w:r>
           </w:p>
         </w:tc>
@@ -4998,19 +5960,188 @@
                 <w:rFonts w:ascii="Helvetica Neue" w:cs="Arial Unicode MS" w:hAnsi="Helvetica Neue" w:eastAsia="Arial Unicode MS"/>
                 <w:rtl w:val="0"/>
               </w:rPr>
-              <w:t>DiskView.highlight</w:t>
-            </w:r>
-          </w:p>
-        </w:tc>
-        <w:tc>
-          <w:tcPr>
-            <w:tcW w:type="dxa" w:w="2150"/>
+              <w:t>GUIController.select_disk</w:t>
+            </w:r>
+          </w:p>
+        </w:tc>
+        <w:tc>
+          <w:tcPr>
+            <w:tcW w:type="dxa" w:w="2236"/>
             <w:tcBorders>
               <w:top w:val="single" w:color="000000" w:sz="2" w:space="0" w:shadow="0" w:frame="0"/>
               <w:left w:val="single" w:color="000000" w:sz="6" w:space="0" w:shadow="0" w:frame="0"/>
               <w:bottom w:val="single" w:color="000000" w:sz="2" w:space="0" w:shadow="0" w:frame="0"/>
               <w:right w:val="single" w:color="000000" w:sz="2" w:space="0" w:shadow="0" w:frame="0"/>
             </w:tcBorders>
+            <w:shd w:val="clear" w:color="auto" w:fill="f5f5f5"/>
+            <w:tcMar>
+              <w:top w:type="dxa" w:w="80"/>
+              <w:left w:type="dxa" w:w="80"/>
+              <w:bottom w:type="dxa" w:w="80"/>
+              <w:right w:type="dxa" w:w="80"/>
+            </w:tcMar>
+            <w:vAlign w:val="top"/>
+          </w:tcPr>
+          <w:p>
+            <w:pPr>
+              <w:pStyle w:val="Table Style 2"/>
+              <w:bidi w:val="0"/>
+            </w:pPr>
+            <w:r>
+              <w:rPr>
+                <w:rFonts w:ascii="Helvetica Neue" w:cs="Arial Unicode MS" w:hAnsi="Helvetica Neue" w:eastAsia="Arial Unicode MS"/>
+                <w:rtl w:val="0"/>
+              </w:rPr>
+              <w:t>self (GUIController)</w:t>
+            </w:r>
+          </w:p>
+          <w:p>
+            <w:pPr>
+              <w:pStyle w:val="Table Style 2"/>
+              <w:bidi w:val="0"/>
+            </w:pPr>
+            <w:r>
+              <w:rPr>
+                <w:rFonts w:ascii="Helvetica Neue" w:cs="Arial Unicode MS" w:hAnsi="Helvetica Neue" w:eastAsia="Arial Unicode MS"/>
+                <w:rtl w:val="0"/>
+              </w:rPr>
+              <w:t>disk (DiskView)</w:t>
+            </w:r>
+          </w:p>
+        </w:tc>
+        <w:tc>
+          <w:tcPr>
+            <w:tcW w:type="dxa" w:w="1036"/>
+            <w:tcBorders>
+              <w:top w:val="single" w:color="000000" w:sz="2" w:space="0" w:shadow="0" w:frame="0"/>
+              <w:left w:val="single" w:color="000000" w:sz="2" w:space="0" w:shadow="0" w:frame="0"/>
+              <w:bottom w:val="single" w:color="000000" w:sz="2" w:space="0" w:shadow="0" w:frame="0"/>
+              <w:right w:val="single" w:color="000000" w:sz="2" w:space="0" w:shadow="0" w:frame="0"/>
+            </w:tcBorders>
+            <w:shd w:val="clear" w:color="auto" w:fill="f5f5f5"/>
+            <w:tcMar>
+              <w:top w:type="dxa" w:w="80"/>
+              <w:left w:type="dxa" w:w="80"/>
+              <w:bottom w:type="dxa" w:w="80"/>
+              <w:right w:type="dxa" w:w="80"/>
+            </w:tcMar>
+            <w:vAlign w:val="top"/>
+          </w:tcPr>
+          <w:p/>
+        </w:tc>
+        <w:tc>
+          <w:tcPr>
+            <w:tcW w:type="dxa" w:w="2296"/>
+            <w:tcBorders>
+              <w:top w:val="single" w:color="000000" w:sz="2" w:space="0" w:shadow="0" w:frame="0"/>
+              <w:left w:val="single" w:color="000000" w:sz="2" w:space="0" w:shadow="0" w:frame="0"/>
+              <w:bottom w:val="single" w:color="000000" w:sz="2" w:space="0" w:shadow="0" w:frame="0"/>
+              <w:right w:val="single" w:color="000000" w:sz="2" w:space="0" w:shadow="0" w:frame="0"/>
+            </w:tcBorders>
+            <w:shd w:val="clear" w:color="auto" w:fill="f5f5f5"/>
+            <w:tcMar>
+              <w:top w:type="dxa" w:w="80"/>
+              <w:left w:type="dxa" w:w="80"/>
+              <w:bottom w:type="dxa" w:w="80"/>
+              <w:right w:type="dxa" w:w="80"/>
+            </w:tcMar>
+            <w:vAlign w:val="top"/>
+          </w:tcPr>
+          <w:p>
+            <w:pPr>
+              <w:pStyle w:val="Table Style 2"/>
+              <w:bidi w:val="0"/>
+            </w:pPr>
+            <w:r>
+              <w:rPr>
+                <w:rFonts w:ascii="Helvetica Neue" w:cs="Arial Unicode MS" w:hAnsi="Helvetica Neue" w:eastAsia="Arial Unicode MS"/>
+                <w:rtl w:val="0"/>
+              </w:rPr>
+              <w:t>Select top disk.</w:t>
+            </w:r>
+          </w:p>
+        </w:tc>
+        <w:tc>
+          <w:tcPr>
+            <w:tcW w:type="dxa" w:w="1698"/>
+            <w:tcBorders>
+              <w:top w:val="single" w:color="000000" w:sz="2" w:space="0" w:shadow="0" w:frame="0"/>
+              <w:left w:val="single" w:color="000000" w:sz="2" w:space="0" w:shadow="0" w:frame="0"/>
+              <w:bottom w:val="single" w:color="000000" w:sz="2" w:space="0" w:shadow="0" w:frame="0"/>
+              <w:right w:val="single" w:color="000000" w:sz="2" w:space="0" w:shadow="0" w:frame="0"/>
+            </w:tcBorders>
+            <w:shd w:val="clear" w:color="auto" w:fill="f5f5f5"/>
+            <w:tcMar>
+              <w:top w:type="dxa" w:w="80"/>
+              <w:left w:type="dxa" w:w="80"/>
+              <w:bottom w:type="dxa" w:w="80"/>
+              <w:right w:type="dxa" w:w="80"/>
+            </w:tcMar>
+            <w:vAlign w:val="top"/>
+          </w:tcPr>
+          <w:p>
+            <w:pPr>
+              <w:pStyle w:val="Table Style 2"/>
+              <w:bidi w:val="0"/>
+            </w:pPr>
+            <w:r>
+              <w:rPr>
+                <w:rFonts w:ascii="Helvetica Neue" w:cs="Arial Unicode MS" w:hAnsi="Helvetica Neue" w:eastAsia="Arial Unicode MS"/>
+                <w:rtl w:val="0"/>
+              </w:rPr>
+              <w:t>Controllers/gui_controllers.py</w:t>
+            </w:r>
+          </w:p>
+        </w:tc>
+      </w:tr>
+      <w:tr>
+        <w:tblPrEx>
+          <w:shd w:val="clear" w:color="auto" w:fill="auto"/>
+        </w:tblPrEx>
+        <w:trPr>
+          <w:trHeight w:val="721" w:hRule="atLeast"/>
+        </w:trPr>
+        <w:tc>
+          <w:tcPr>
+            <w:tcW w:type="dxa" w:w="2084"/>
+            <w:tcBorders>
+              <w:top w:val="single" w:color="000000" w:sz="2" w:space="0" w:shadow="0" w:frame="0"/>
+              <w:left w:val="single" w:color="000000" w:sz="2" w:space="0" w:shadow="0" w:frame="0"/>
+              <w:bottom w:val="single" w:color="000000" w:sz="2" w:space="0" w:shadow="0" w:frame="0"/>
+              <w:right w:val="single" w:color="000000" w:sz="6" w:space="0" w:shadow="0" w:frame="0"/>
+            </w:tcBorders>
+            <w:shd w:val="clear" w:color="auto" w:fill="dcdcdc"/>
+            <w:tcMar>
+              <w:top w:type="dxa" w:w="80"/>
+              <w:left w:type="dxa" w:w="80"/>
+              <w:bottom w:type="dxa" w:w="80"/>
+              <w:right w:type="dxa" w:w="80"/>
+            </w:tcMar>
+            <w:vAlign w:val="top"/>
+          </w:tcPr>
+          <w:p>
+            <w:pPr>
+              <w:pStyle w:val="Table Style 1"/>
+              <w:bidi w:val="0"/>
+            </w:pPr>
+            <w:r>
+              <w:rPr>
+                <w:rFonts w:ascii="Helvetica Neue" w:cs="Arial Unicode MS" w:hAnsi="Helvetica Neue" w:eastAsia="Arial Unicode MS"/>
+                <w:rtl w:val="0"/>
+              </w:rPr>
+              <w:t>GUIController.select_rod</w:t>
+            </w:r>
+          </w:p>
+        </w:tc>
+        <w:tc>
+          <w:tcPr>
+            <w:tcW w:type="dxa" w:w="2236"/>
+            <w:tcBorders>
+              <w:top w:val="single" w:color="000000" w:sz="2" w:space="0" w:shadow="0" w:frame="0"/>
+              <w:left w:val="single" w:color="000000" w:sz="6" w:space="0" w:shadow="0" w:frame="0"/>
+              <w:bottom w:val="single" w:color="000000" w:sz="2" w:space="0" w:shadow="0" w:frame="0"/>
+              <w:right w:val="single" w:color="000000" w:sz="2" w:space="0" w:shadow="0" w:frame="0"/>
+            </w:tcBorders>
             <w:shd w:val="clear" w:color="auto" w:fill="auto"/>
             <w:tcMar>
               <w:top w:type="dxa" w:w="80"/>
@@ -5030,26 +6161,26 @@
                 <w:rFonts w:ascii="Helvetica Neue" w:cs="Arial Unicode MS" w:hAnsi="Helvetica Neue" w:eastAsia="Arial Unicode MS"/>
                 <w:rtl w:val="0"/>
               </w:rPr>
-              <w:t>self (DiskView)</w:t>
-            </w:r>
-          </w:p>
-          <w:p>
-            <w:pPr>
-              <w:pStyle w:val="Table Style 2"/>
-              <w:bidi w:val="0"/>
-            </w:pPr>
-            <w:r>
-              <w:rPr>
-                <w:rFonts w:ascii="Helvetica Neue" w:cs="Arial Unicode MS" w:hAnsi="Helvetica Neue" w:eastAsia="Arial Unicode MS"/>
-                <w:rtl w:val="0"/>
-              </w:rPr>
-              <w:t>highlighting (bool)</w:t>
-            </w:r>
-          </w:p>
-        </w:tc>
-        <w:tc>
-          <w:tcPr>
-            <w:tcW w:type="dxa" w:w="1068"/>
+              <w:t>self (GUIController)</w:t>
+            </w:r>
+          </w:p>
+          <w:p>
+            <w:pPr>
+              <w:pStyle w:val="Table Style 2"/>
+              <w:bidi w:val="0"/>
+            </w:pPr>
+            <w:r>
+              <w:rPr>
+                <w:rFonts w:ascii="Helvetica Neue" w:cs="Arial Unicode MS" w:hAnsi="Helvetica Neue" w:eastAsia="Arial Unicode MS"/>
+                <w:rtl w:val="0"/>
+              </w:rPr>
+              <w:t>dest_rod (RodView)</w:t>
+            </w:r>
+          </w:p>
+        </w:tc>
+        <w:tc>
+          <w:tcPr>
+            <w:tcW w:type="dxa" w:w="1036"/>
             <w:tcBorders>
               <w:top w:val="single" w:color="000000" w:sz="2" w:space="0" w:shadow="0" w:frame="0"/>
               <w:left w:val="single" w:color="000000" w:sz="2" w:space="0" w:shadow="0" w:frame="0"/>
@@ -5069,7 +6200,7 @@
         </w:tc>
         <w:tc>
           <w:tcPr>
-            <w:tcW w:type="dxa" w:w="2351"/>
+            <w:tcW w:type="dxa" w:w="2296"/>
             <w:tcBorders>
               <w:top w:val="single" w:color="000000" w:sz="2" w:space="0" w:shadow="0" w:frame="0"/>
               <w:left w:val="single" w:color="000000" w:sz="2" w:space="0" w:shadow="0" w:frame="0"/>
@@ -5095,7 +6226,7 @@
                 <w:rFonts w:ascii="Helvetica Neue" w:cs="Arial Unicode MS" w:hAnsi="Helvetica Neue" w:eastAsia="Arial Unicode MS"/>
                 <w:rtl w:val="0"/>
               </w:rPr>
-              <w:t>Set this DiskView's colour to highlighted or not.</w:t>
+              <w:t>Initiate a move.</w:t>
             </w:r>
           </w:p>
         </w:tc>
@@ -5127,7 +6258,1063 @@
                 <w:rFonts w:ascii="Helvetica Neue" w:cs="Arial Unicode MS" w:hAnsi="Helvetica Neue" w:eastAsia="Arial Unicode MS"/>
                 <w:rtl w:val="0"/>
               </w:rPr>
-              <w:t>Controllers/gui_viewables.py</w:t>
+              <w:t>Controllers/gui_controllers.py</w:t>
+            </w:r>
+          </w:p>
+        </w:tc>
+      </w:tr>
+      <w:tr>
+        <w:tblPrEx>
+          <w:shd w:val="clear" w:color="auto" w:fill="auto"/>
+        </w:tblPrEx>
+        <w:trPr>
+          <w:trHeight w:val="1201" w:hRule="atLeast"/>
+        </w:trPr>
+        <w:tc>
+          <w:tcPr>
+            <w:tcW w:type="dxa" w:w="2084"/>
+            <w:tcBorders>
+              <w:top w:val="single" w:color="000000" w:sz="2" w:space="0" w:shadow="0" w:frame="0"/>
+              <w:left w:val="single" w:color="000000" w:sz="2" w:space="0" w:shadow="0" w:frame="0"/>
+              <w:bottom w:val="single" w:color="000000" w:sz="2" w:space="0" w:shadow="0" w:frame="0"/>
+              <w:right w:val="single" w:color="000000" w:sz="6" w:space="0" w:shadow="0" w:frame="0"/>
+            </w:tcBorders>
+            <w:shd w:val="clear" w:color="auto" w:fill="dcdcdc"/>
+            <w:tcMar>
+              <w:top w:type="dxa" w:w="80"/>
+              <w:left w:type="dxa" w:w="80"/>
+              <w:bottom w:type="dxa" w:w="80"/>
+              <w:right w:type="dxa" w:w="80"/>
+            </w:tcMar>
+            <w:vAlign w:val="top"/>
+          </w:tcPr>
+          <w:p>
+            <w:pPr>
+              <w:pStyle w:val="Table Style 1"/>
+              <w:bidi w:val="0"/>
+            </w:pPr>
+            <w:r>
+              <w:rPr>
+                <w:rFonts w:ascii="Helvetica Neue" w:cs="Arial Unicode MS" w:hAnsi="Helvetica Neue" w:eastAsia="Arial Unicode MS"/>
+                <w:rtl w:val="0"/>
+              </w:rPr>
+              <w:t>GUIController.select_platform_for_move</w:t>
+            </w:r>
+          </w:p>
+        </w:tc>
+        <w:tc>
+          <w:tcPr>
+            <w:tcW w:type="dxa" w:w="2236"/>
+            <w:tcBorders>
+              <w:top w:val="single" w:color="000000" w:sz="2" w:space="0" w:shadow="0" w:frame="0"/>
+              <w:left w:val="single" w:color="000000" w:sz="6" w:space="0" w:shadow="0" w:frame="0"/>
+              <w:bottom w:val="single" w:color="000000" w:sz="2" w:space="0" w:shadow="0" w:frame="0"/>
+              <w:right w:val="single" w:color="000000" w:sz="2" w:space="0" w:shadow="0" w:frame="0"/>
+            </w:tcBorders>
+            <w:shd w:val="clear" w:color="auto" w:fill="f5f5f5"/>
+            <w:tcMar>
+              <w:top w:type="dxa" w:w="80"/>
+              <w:left w:type="dxa" w:w="80"/>
+              <w:bottom w:type="dxa" w:w="80"/>
+              <w:right w:type="dxa" w:w="80"/>
+            </w:tcMar>
+            <w:vAlign w:val="top"/>
+          </w:tcPr>
+          <w:p>
+            <w:pPr>
+              <w:pStyle w:val="Table Style 2"/>
+              <w:bidi w:val="0"/>
+            </w:pPr>
+            <w:r>
+              <w:rPr>
+                <w:rFonts w:ascii="Helvetica Neue" w:cs="Arial Unicode MS" w:hAnsi="Helvetica Neue" w:eastAsia="Arial Unicode MS"/>
+                <w:rtl w:val="0"/>
+              </w:rPr>
+              <w:t>self (GUIController)</w:t>
+            </w:r>
+          </w:p>
+          <w:p>
+            <w:pPr>
+              <w:pStyle w:val="Table Style 2"/>
+              <w:bidi w:val="0"/>
+            </w:pPr>
+            <w:r>
+              <w:rPr>
+                <w:rFonts w:ascii="Helvetica Neue" w:cs="Arial Unicode MS" w:hAnsi="Helvetica Neue" w:eastAsia="Arial Unicode MS"/>
+                <w:rtl w:val="0"/>
+              </w:rPr>
+              <w:t>platform (PlatformView)</w:t>
+            </w:r>
+          </w:p>
+          <w:p>
+            <w:pPr>
+              <w:pStyle w:val="Table Style 2"/>
+              <w:bidi w:val="0"/>
+            </w:pPr>
+            <w:r>
+              <w:rPr>
+                <w:rFonts w:ascii="Helvetica Neue" w:cs="Arial Unicode MS" w:hAnsi="Helvetica Neue" w:eastAsia="Arial Unicode MS"/>
+                <w:rtl w:val="0"/>
+              </w:rPr>
+              <w:t>rod_index (int)</w:t>
+            </w:r>
+          </w:p>
+          <w:p>
+            <w:pPr>
+              <w:pStyle w:val="Table Style 2"/>
+              <w:bidi w:val="0"/>
+            </w:pPr>
+          </w:p>
+        </w:tc>
+        <w:tc>
+          <w:tcPr>
+            <w:tcW w:type="dxa" w:w="1036"/>
+            <w:tcBorders>
+              <w:top w:val="single" w:color="000000" w:sz="2" w:space="0" w:shadow="0" w:frame="0"/>
+              <w:left w:val="single" w:color="000000" w:sz="2" w:space="0" w:shadow="0" w:frame="0"/>
+              <w:bottom w:val="single" w:color="000000" w:sz="2" w:space="0" w:shadow="0" w:frame="0"/>
+              <w:right w:val="single" w:color="000000" w:sz="2" w:space="0" w:shadow="0" w:frame="0"/>
+            </w:tcBorders>
+            <w:shd w:val="clear" w:color="auto" w:fill="f5f5f5"/>
+            <w:tcMar>
+              <w:top w:type="dxa" w:w="80"/>
+              <w:left w:type="dxa" w:w="80"/>
+              <w:bottom w:type="dxa" w:w="80"/>
+              <w:right w:type="dxa" w:w="80"/>
+            </w:tcMar>
+            <w:vAlign w:val="top"/>
+          </w:tcPr>
+          <w:p/>
+        </w:tc>
+        <w:tc>
+          <w:tcPr>
+            <w:tcW w:type="dxa" w:w="2296"/>
+            <w:tcBorders>
+              <w:top w:val="single" w:color="000000" w:sz="2" w:space="0" w:shadow="0" w:frame="0"/>
+              <w:left w:val="single" w:color="000000" w:sz="2" w:space="0" w:shadow="0" w:frame="0"/>
+              <w:bottom w:val="single" w:color="000000" w:sz="2" w:space="0" w:shadow="0" w:frame="0"/>
+              <w:right w:val="single" w:color="000000" w:sz="2" w:space="0" w:shadow="0" w:frame="0"/>
+            </w:tcBorders>
+            <w:shd w:val="clear" w:color="auto" w:fill="f5f5f5"/>
+            <w:tcMar>
+              <w:top w:type="dxa" w:w="80"/>
+              <w:left w:type="dxa" w:w="80"/>
+              <w:bottom w:type="dxa" w:w="80"/>
+              <w:right w:type="dxa" w:w="80"/>
+            </w:tcMar>
+            <w:vAlign w:val="top"/>
+          </w:tcPr>
+          <w:p>
+            <w:pPr>
+              <w:pStyle w:val="Table Style 2"/>
+              <w:bidi w:val="0"/>
+            </w:pPr>
+            <w:r>
+              <w:rPr>
+                <w:rFonts w:ascii="Helvetica Neue" w:cs="Arial Unicode MS" w:hAnsi="Helvetica Neue" w:eastAsia="Arial Unicode MS"/>
+                <w:rtl w:val="0"/>
+              </w:rPr>
+              <w:t>Show the disk move on screen, and update the model.</w:t>
+            </w:r>
+          </w:p>
+        </w:tc>
+        <w:tc>
+          <w:tcPr>
+            <w:tcW w:type="dxa" w:w="1698"/>
+            <w:tcBorders>
+              <w:top w:val="single" w:color="000000" w:sz="2" w:space="0" w:shadow="0" w:frame="0"/>
+              <w:left w:val="single" w:color="000000" w:sz="2" w:space="0" w:shadow="0" w:frame="0"/>
+              <w:bottom w:val="single" w:color="000000" w:sz="2" w:space="0" w:shadow="0" w:frame="0"/>
+              <w:right w:val="single" w:color="000000" w:sz="2" w:space="0" w:shadow="0" w:frame="0"/>
+            </w:tcBorders>
+            <w:shd w:val="clear" w:color="auto" w:fill="f5f5f5"/>
+            <w:tcMar>
+              <w:top w:type="dxa" w:w="80"/>
+              <w:left w:type="dxa" w:w="80"/>
+              <w:bottom w:type="dxa" w:w="80"/>
+              <w:right w:type="dxa" w:w="80"/>
+            </w:tcMar>
+            <w:vAlign w:val="top"/>
+          </w:tcPr>
+          <w:p>
+            <w:pPr>
+              <w:pStyle w:val="Table Style 2"/>
+              <w:bidi w:val="0"/>
+            </w:pPr>
+            <w:r>
+              <w:rPr>
+                <w:rFonts w:ascii="Helvetica Neue" w:cs="Arial Unicode MS" w:hAnsi="Helvetica Neue" w:eastAsia="Arial Unicode MS"/>
+                <w:rtl w:val="0"/>
+              </w:rPr>
+              <w:t>Controllers/gui_controllers.py</w:t>
+            </w:r>
+          </w:p>
+        </w:tc>
+      </w:tr>
+      <w:tr>
+        <w:tblPrEx>
+          <w:shd w:val="clear" w:color="auto" w:fill="auto"/>
+        </w:tblPrEx>
+        <w:trPr>
+          <w:trHeight w:val="721" w:hRule="atLeast"/>
+        </w:trPr>
+        <w:tc>
+          <w:tcPr>
+            <w:tcW w:type="dxa" w:w="2084"/>
+            <w:tcBorders>
+              <w:top w:val="single" w:color="000000" w:sz="2" w:space="0" w:shadow="0" w:frame="0"/>
+              <w:left w:val="single" w:color="000000" w:sz="2" w:space="0" w:shadow="0" w:frame="0"/>
+              <w:bottom w:val="single" w:color="000000" w:sz="2" w:space="0" w:shadow="0" w:frame="0"/>
+              <w:right w:val="single" w:color="000000" w:sz="6" w:space="0" w:shadow="0" w:frame="0"/>
+            </w:tcBorders>
+            <w:shd w:val="clear" w:color="auto" w:fill="dcdcdc"/>
+            <w:tcMar>
+              <w:top w:type="dxa" w:w="80"/>
+              <w:left w:type="dxa" w:w="80"/>
+              <w:bottom w:type="dxa" w:w="80"/>
+              <w:right w:type="dxa" w:w="80"/>
+            </w:tcMar>
+            <w:vAlign w:val="top"/>
+          </w:tcPr>
+          <w:p>
+            <w:pPr>
+              <w:pStyle w:val="Table Style 1"/>
+              <w:bidi w:val="0"/>
+            </w:pPr>
+            <w:r>
+              <w:rPr>
+                <w:rFonts w:ascii="Helvetica Neue" w:cs="Arial Unicode MS" w:hAnsi="Helvetica Neue" w:eastAsia="Arial Unicode MS"/>
+                <w:rtl w:val="0"/>
+              </w:rPr>
+              <w:t>GUIController.rod_index</w:t>
+            </w:r>
+          </w:p>
+        </w:tc>
+        <w:tc>
+          <w:tcPr>
+            <w:tcW w:type="dxa" w:w="2236"/>
+            <w:tcBorders>
+              <w:top w:val="single" w:color="000000" w:sz="2" w:space="0" w:shadow="0" w:frame="0"/>
+              <w:left w:val="single" w:color="000000" w:sz="6" w:space="0" w:shadow="0" w:frame="0"/>
+              <w:bottom w:val="single" w:color="000000" w:sz="2" w:space="0" w:shadow="0" w:frame="0"/>
+              <w:right w:val="single" w:color="000000" w:sz="2" w:space="0" w:shadow="0" w:frame="0"/>
+            </w:tcBorders>
+            <w:shd w:val="clear" w:color="auto" w:fill="auto"/>
+            <w:tcMar>
+              <w:top w:type="dxa" w:w="80"/>
+              <w:left w:type="dxa" w:w="80"/>
+              <w:bottom w:type="dxa" w:w="80"/>
+              <w:right w:type="dxa" w:w="80"/>
+            </w:tcMar>
+            <w:vAlign w:val="top"/>
+          </w:tcPr>
+          <w:p>
+            <w:pPr>
+              <w:pStyle w:val="Table Style 2"/>
+              <w:bidi w:val="0"/>
+            </w:pPr>
+            <w:r>
+              <w:rPr>
+                <w:rFonts w:ascii="Helvetica Neue" w:cs="Arial Unicode MS" w:hAnsi="Helvetica Neue" w:eastAsia="Arial Unicode MS"/>
+                <w:rtl w:val="0"/>
+              </w:rPr>
+              <w:t>self (GUIController)</w:t>
+            </w:r>
+          </w:p>
+          <w:p>
+            <w:pPr>
+              <w:pStyle w:val="Table Style 2"/>
+              <w:bidi w:val="0"/>
+            </w:pPr>
+            <w:r>
+              <w:rPr>
+                <w:rFonts w:ascii="Helvetica Neue" w:cs="Arial Unicode MS" w:hAnsi="Helvetica Neue" w:eastAsia="Arial Unicode MS"/>
+                <w:rtl w:val="0"/>
+              </w:rPr>
+              <w:t>rod (RodView)</w:t>
+            </w:r>
+          </w:p>
+        </w:tc>
+        <w:tc>
+          <w:tcPr>
+            <w:tcW w:type="dxa" w:w="1036"/>
+            <w:tcBorders>
+              <w:top w:val="single" w:color="000000" w:sz="2" w:space="0" w:shadow="0" w:frame="0"/>
+              <w:left w:val="single" w:color="000000" w:sz="2" w:space="0" w:shadow="0" w:frame="0"/>
+              <w:bottom w:val="single" w:color="000000" w:sz="2" w:space="0" w:shadow="0" w:frame="0"/>
+              <w:right w:val="single" w:color="000000" w:sz="2" w:space="0" w:shadow="0" w:frame="0"/>
+            </w:tcBorders>
+            <w:shd w:val="clear" w:color="auto" w:fill="auto"/>
+            <w:tcMar>
+              <w:top w:type="dxa" w:w="80"/>
+              <w:left w:type="dxa" w:w="80"/>
+              <w:bottom w:type="dxa" w:w="80"/>
+              <w:right w:type="dxa" w:w="80"/>
+            </w:tcMar>
+            <w:vAlign w:val="top"/>
+          </w:tcPr>
+          <w:p>
+            <w:pPr>
+              <w:pStyle w:val="Table Style 2"/>
+              <w:bidi w:val="0"/>
+            </w:pPr>
+            <w:r>
+              <w:rPr>
+                <w:rFonts w:ascii="Helvetica Neue" w:cs="Arial Unicode MS" w:hAnsi="Helvetica Neue" w:eastAsia="Arial Unicode MS"/>
+                <w:rtl w:val="0"/>
+              </w:rPr>
+              <w:t>int</w:t>
+            </w:r>
+          </w:p>
+        </w:tc>
+        <w:tc>
+          <w:tcPr>
+            <w:tcW w:type="dxa" w:w="2296"/>
+            <w:tcBorders>
+              <w:top w:val="single" w:color="000000" w:sz="2" w:space="0" w:shadow="0" w:frame="0"/>
+              <w:left w:val="single" w:color="000000" w:sz="2" w:space="0" w:shadow="0" w:frame="0"/>
+              <w:bottom w:val="single" w:color="000000" w:sz="2" w:space="0" w:shadow="0" w:frame="0"/>
+              <w:right w:val="single" w:color="000000" w:sz="2" w:space="0" w:shadow="0" w:frame="0"/>
+            </w:tcBorders>
+            <w:shd w:val="clear" w:color="auto" w:fill="auto"/>
+            <w:tcMar>
+              <w:top w:type="dxa" w:w="80"/>
+              <w:left w:type="dxa" w:w="80"/>
+              <w:bottom w:type="dxa" w:w="80"/>
+              <w:right w:type="dxa" w:w="80"/>
+            </w:tcMar>
+            <w:vAlign w:val="top"/>
+          </w:tcPr>
+          <w:p>
+            <w:pPr>
+              <w:pStyle w:val="Table Style 2"/>
+              <w:bidi w:val="0"/>
+            </w:pPr>
+            <w:r>
+              <w:rPr>
+                <w:rFonts w:ascii="Helvetica Neue" w:cs="Arial Unicode MS" w:hAnsi="Helvetica Neue" w:eastAsia="Arial Unicode MS"/>
+                <w:rtl w:val="0"/>
+              </w:rPr>
+              <w:t>Return the index of rod.</w:t>
+            </w:r>
+          </w:p>
+        </w:tc>
+        <w:tc>
+          <w:tcPr>
+            <w:tcW w:type="dxa" w:w="1698"/>
+            <w:tcBorders>
+              <w:top w:val="single" w:color="000000" w:sz="2" w:space="0" w:shadow="0" w:frame="0"/>
+              <w:left w:val="single" w:color="000000" w:sz="2" w:space="0" w:shadow="0" w:frame="0"/>
+              <w:bottom w:val="single" w:color="000000" w:sz="2" w:space="0" w:shadow="0" w:frame="0"/>
+              <w:right w:val="single" w:color="000000" w:sz="2" w:space="0" w:shadow="0" w:frame="0"/>
+            </w:tcBorders>
+            <w:shd w:val="clear" w:color="auto" w:fill="auto"/>
+            <w:tcMar>
+              <w:top w:type="dxa" w:w="80"/>
+              <w:left w:type="dxa" w:w="80"/>
+              <w:bottom w:type="dxa" w:w="80"/>
+              <w:right w:type="dxa" w:w="80"/>
+            </w:tcMar>
+            <w:vAlign w:val="top"/>
+          </w:tcPr>
+          <w:p>
+            <w:pPr>
+              <w:pStyle w:val="Table Style 2"/>
+              <w:bidi w:val="0"/>
+            </w:pPr>
+            <w:r>
+              <w:rPr>
+                <w:rFonts w:ascii="Helvetica Neue" w:cs="Arial Unicode MS" w:hAnsi="Helvetica Neue" w:eastAsia="Arial Unicode MS"/>
+                <w:rtl w:val="0"/>
+              </w:rPr>
+              <w:t>Controllers/gui_controllers.py</w:t>
+            </w:r>
+          </w:p>
+        </w:tc>
+      </w:tr>
+      <w:tr>
+        <w:tblPrEx>
+          <w:shd w:val="clear" w:color="auto" w:fill="auto"/>
+        </w:tblPrEx>
+        <w:trPr>
+          <w:trHeight w:val="961" w:hRule="atLeast"/>
+        </w:trPr>
+        <w:tc>
+          <w:tcPr>
+            <w:tcW w:type="dxa" w:w="2084"/>
+            <w:tcBorders>
+              <w:top w:val="single" w:color="000000" w:sz="2" w:space="0" w:shadow="0" w:frame="0"/>
+              <w:left w:val="single" w:color="000000" w:sz="2" w:space="0" w:shadow="0" w:frame="0"/>
+              <w:bottom w:val="single" w:color="000000" w:sz="2" w:space="0" w:shadow="0" w:frame="0"/>
+              <w:right w:val="single" w:color="000000" w:sz="6" w:space="0" w:shadow="0" w:frame="0"/>
+            </w:tcBorders>
+            <w:shd w:val="clear" w:color="auto" w:fill="dcdcdc"/>
+            <w:tcMar>
+              <w:top w:type="dxa" w:w="80"/>
+              <w:left w:type="dxa" w:w="80"/>
+              <w:bottom w:type="dxa" w:w="80"/>
+              <w:right w:type="dxa" w:w="80"/>
+            </w:tcMar>
+            <w:vAlign w:val="top"/>
+          </w:tcPr>
+          <w:p>
+            <w:pPr>
+              <w:pStyle w:val="Table Style 1"/>
+              <w:bidi w:val="0"/>
+            </w:pPr>
+            <w:r>
+              <w:rPr>
+                <w:rFonts w:ascii="Helvetica Neue" w:cs="Arial Unicode MS" w:hAnsi="Helvetica Neue" w:eastAsia="Arial Unicode MS"/>
+                <w:rtl w:val="0"/>
+              </w:rPr>
+              <w:t>GUIController.show_number_of_moves</w:t>
+            </w:r>
+          </w:p>
+        </w:tc>
+        <w:tc>
+          <w:tcPr>
+            <w:tcW w:type="dxa" w:w="2236"/>
+            <w:tcBorders>
+              <w:top w:val="single" w:color="000000" w:sz="2" w:space="0" w:shadow="0" w:frame="0"/>
+              <w:left w:val="single" w:color="000000" w:sz="6" w:space="0" w:shadow="0" w:frame="0"/>
+              <w:bottom w:val="single" w:color="000000" w:sz="2" w:space="0" w:shadow="0" w:frame="0"/>
+              <w:right w:val="single" w:color="000000" w:sz="2" w:space="0" w:shadow="0" w:frame="0"/>
+            </w:tcBorders>
+            <w:shd w:val="clear" w:color="auto" w:fill="f5f5f5"/>
+            <w:tcMar>
+              <w:top w:type="dxa" w:w="80"/>
+              <w:left w:type="dxa" w:w="80"/>
+              <w:bottom w:type="dxa" w:w="80"/>
+              <w:right w:type="dxa" w:w="80"/>
+            </w:tcMar>
+            <w:vAlign w:val="top"/>
+          </w:tcPr>
+          <w:p>
+            <w:pPr>
+              <w:pStyle w:val="Table Style 2"/>
+              <w:bidi w:val="0"/>
+            </w:pPr>
+            <w:r>
+              <w:rPr>
+                <w:rFonts w:ascii="Helvetica Neue" w:cs="Arial Unicode MS" w:hAnsi="Helvetica Neue" w:eastAsia="Arial Unicode MS"/>
+                <w:rtl w:val="0"/>
+              </w:rPr>
+              <w:t>self (GUIController)</w:t>
+            </w:r>
+          </w:p>
+        </w:tc>
+        <w:tc>
+          <w:tcPr>
+            <w:tcW w:type="dxa" w:w="1036"/>
+            <w:tcBorders>
+              <w:top w:val="single" w:color="000000" w:sz="2" w:space="0" w:shadow="0" w:frame="0"/>
+              <w:left w:val="single" w:color="000000" w:sz="2" w:space="0" w:shadow="0" w:frame="0"/>
+              <w:bottom w:val="single" w:color="000000" w:sz="2" w:space="0" w:shadow="0" w:frame="0"/>
+              <w:right w:val="single" w:color="000000" w:sz="2" w:space="0" w:shadow="0" w:frame="0"/>
+            </w:tcBorders>
+            <w:shd w:val="clear" w:color="auto" w:fill="f5f5f5"/>
+            <w:tcMar>
+              <w:top w:type="dxa" w:w="80"/>
+              <w:left w:type="dxa" w:w="80"/>
+              <w:bottom w:type="dxa" w:w="80"/>
+              <w:right w:type="dxa" w:w="80"/>
+            </w:tcMar>
+            <w:vAlign w:val="top"/>
+          </w:tcPr>
+          <w:p/>
+        </w:tc>
+        <w:tc>
+          <w:tcPr>
+            <w:tcW w:type="dxa" w:w="2296"/>
+            <w:tcBorders>
+              <w:top w:val="single" w:color="000000" w:sz="2" w:space="0" w:shadow="0" w:frame="0"/>
+              <w:left w:val="single" w:color="000000" w:sz="2" w:space="0" w:shadow="0" w:frame="0"/>
+              <w:bottom w:val="single" w:color="000000" w:sz="2" w:space="0" w:shadow="0" w:frame="0"/>
+              <w:right w:val="single" w:color="000000" w:sz="2" w:space="0" w:shadow="0" w:frame="0"/>
+            </w:tcBorders>
+            <w:shd w:val="clear" w:color="auto" w:fill="f5f5f5"/>
+            <w:tcMar>
+              <w:top w:type="dxa" w:w="80"/>
+              <w:left w:type="dxa" w:w="80"/>
+              <w:bottom w:type="dxa" w:w="80"/>
+              <w:right w:type="dxa" w:w="80"/>
+            </w:tcMar>
+            <w:vAlign w:val="top"/>
+          </w:tcPr>
+          <w:p>
+            <w:pPr>
+              <w:pStyle w:val="Table Style 2"/>
+              <w:bidi w:val="0"/>
+            </w:pPr>
+            <w:r>
+              <w:rPr>
+                <w:rFonts w:ascii="Helvetica Neue" w:cs="Arial Unicode MS" w:hAnsi="Helvetica Neue" w:eastAsia="Arial Unicode MS"/>
+                <w:rtl w:val="0"/>
+              </w:rPr>
+              <w:t>Show the number of moves so far and the minimal number of moves on tk.</w:t>
+            </w:r>
+          </w:p>
+        </w:tc>
+        <w:tc>
+          <w:tcPr>
+            <w:tcW w:type="dxa" w:w="1698"/>
+            <w:tcBorders>
+              <w:top w:val="single" w:color="000000" w:sz="2" w:space="0" w:shadow="0" w:frame="0"/>
+              <w:left w:val="single" w:color="000000" w:sz="2" w:space="0" w:shadow="0" w:frame="0"/>
+              <w:bottom w:val="single" w:color="000000" w:sz="2" w:space="0" w:shadow="0" w:frame="0"/>
+              <w:right w:val="single" w:color="000000" w:sz="2" w:space="0" w:shadow="0" w:frame="0"/>
+            </w:tcBorders>
+            <w:shd w:val="clear" w:color="auto" w:fill="f5f5f5"/>
+            <w:tcMar>
+              <w:top w:type="dxa" w:w="80"/>
+              <w:left w:type="dxa" w:w="80"/>
+              <w:bottom w:type="dxa" w:w="80"/>
+              <w:right w:type="dxa" w:w="80"/>
+            </w:tcMar>
+            <w:vAlign w:val="top"/>
+          </w:tcPr>
+          <w:p>
+            <w:pPr>
+              <w:pStyle w:val="Table Style 2"/>
+              <w:bidi w:val="0"/>
+            </w:pPr>
+            <w:r>
+              <w:rPr>
+                <w:rFonts w:ascii="Helvetica Neue" w:cs="Arial Unicode MS" w:hAnsi="Helvetica Neue" w:eastAsia="Arial Unicode MS"/>
+                <w:rtl w:val="0"/>
+              </w:rPr>
+              <w:t>Controllers/gui_controllers.py</w:t>
+            </w:r>
+          </w:p>
+        </w:tc>
+      </w:tr>
+      <w:tr>
+        <w:tblPrEx>
+          <w:shd w:val="clear" w:color="auto" w:fill="auto"/>
+        </w:tblPrEx>
+        <w:trPr>
+          <w:trHeight w:val="721" w:hRule="atLeast"/>
+        </w:trPr>
+        <w:tc>
+          <w:tcPr>
+            <w:tcW w:type="dxa" w:w="2084"/>
+            <w:tcBorders>
+              <w:top w:val="single" w:color="000000" w:sz="2" w:space="0" w:shadow="0" w:frame="0"/>
+              <w:left w:val="single" w:color="000000" w:sz="2" w:space="0" w:shadow="0" w:frame="0"/>
+              <w:bottom w:val="single" w:color="000000" w:sz="2" w:space="0" w:shadow="0" w:frame="0"/>
+              <w:right w:val="single" w:color="000000" w:sz="6" w:space="0" w:shadow="0" w:frame="0"/>
+            </w:tcBorders>
+            <w:shd w:val="clear" w:color="auto" w:fill="dcdcdc"/>
+            <w:tcMar>
+              <w:top w:type="dxa" w:w="80"/>
+              <w:left w:type="dxa" w:w="80"/>
+              <w:bottom w:type="dxa" w:w="80"/>
+              <w:right w:type="dxa" w:w="80"/>
+            </w:tcMar>
+            <w:vAlign w:val="top"/>
+          </w:tcPr>
+          <w:p>
+            <w:pPr>
+              <w:pStyle w:val="Table Style 1"/>
+              <w:bidi w:val="0"/>
+            </w:pPr>
+            <w:r>
+              <w:rPr>
+                <w:rFonts w:ascii="Helvetica Neue" w:cs="Arial Unicode MS" w:hAnsi="Helvetica Neue" w:eastAsia="Arial Unicode MS"/>
+                <w:rtl w:val="0"/>
+              </w:rPr>
+              <w:t>GUIController.get_rod</w:t>
+            </w:r>
+          </w:p>
+        </w:tc>
+        <w:tc>
+          <w:tcPr>
+            <w:tcW w:type="dxa" w:w="2236"/>
+            <w:tcBorders>
+              <w:top w:val="single" w:color="000000" w:sz="2" w:space="0" w:shadow="0" w:frame="0"/>
+              <w:left w:val="single" w:color="000000" w:sz="6" w:space="0" w:shadow="0" w:frame="0"/>
+              <w:bottom w:val="single" w:color="000000" w:sz="2" w:space="0" w:shadow="0" w:frame="0"/>
+              <w:right w:val="single" w:color="000000" w:sz="2" w:space="0" w:shadow="0" w:frame="0"/>
+            </w:tcBorders>
+            <w:shd w:val="clear" w:color="auto" w:fill="auto"/>
+            <w:tcMar>
+              <w:top w:type="dxa" w:w="80"/>
+              <w:left w:type="dxa" w:w="80"/>
+              <w:bottom w:type="dxa" w:w="80"/>
+              <w:right w:type="dxa" w:w="80"/>
+            </w:tcMar>
+            <w:vAlign w:val="top"/>
+          </w:tcPr>
+          <w:p>
+            <w:pPr>
+              <w:pStyle w:val="Table Style 2"/>
+              <w:bidi w:val="0"/>
+            </w:pPr>
+            <w:r>
+              <w:rPr>
+                <w:rFonts w:ascii="Helvetica Neue" w:cs="Arial Unicode MS" w:hAnsi="Helvetica Neue" w:eastAsia="Arial Unicode MS"/>
+                <w:rtl w:val="0"/>
+              </w:rPr>
+              <w:t>self (GUIController)</w:t>
+            </w:r>
+          </w:p>
+          <w:p>
+            <w:pPr>
+              <w:pStyle w:val="Table Style 2"/>
+              <w:bidi w:val="0"/>
+            </w:pPr>
+            <w:r>
+              <w:rPr>
+                <w:rFonts w:ascii="Helvetica Neue" w:cs="Arial Unicode MS" w:hAnsi="Helvetica Neue" w:eastAsia="Arial Unicode MS"/>
+                <w:rtl w:val="0"/>
+              </w:rPr>
+              <w:t>i (int)</w:t>
+            </w:r>
+          </w:p>
+        </w:tc>
+        <w:tc>
+          <w:tcPr>
+            <w:tcW w:type="dxa" w:w="1036"/>
+            <w:tcBorders>
+              <w:top w:val="single" w:color="000000" w:sz="2" w:space="0" w:shadow="0" w:frame="0"/>
+              <w:left w:val="single" w:color="000000" w:sz="2" w:space="0" w:shadow="0" w:frame="0"/>
+              <w:bottom w:val="single" w:color="000000" w:sz="2" w:space="0" w:shadow="0" w:frame="0"/>
+              <w:right w:val="single" w:color="000000" w:sz="2" w:space="0" w:shadow="0" w:frame="0"/>
+            </w:tcBorders>
+            <w:shd w:val="clear" w:color="auto" w:fill="auto"/>
+            <w:tcMar>
+              <w:top w:type="dxa" w:w="80"/>
+              <w:left w:type="dxa" w:w="80"/>
+              <w:bottom w:type="dxa" w:w="80"/>
+              <w:right w:type="dxa" w:w="80"/>
+            </w:tcMar>
+            <w:vAlign w:val="top"/>
+          </w:tcPr>
+          <w:p>
+            <w:pPr>
+              <w:pStyle w:val="Table Style 2"/>
+              <w:bidi w:val="0"/>
+            </w:pPr>
+            <w:r>
+              <w:rPr>
+                <w:rFonts w:ascii="Helvetica Neue" w:cs="Arial Unicode MS" w:hAnsi="Helvetica Neue" w:eastAsia="Arial Unicode MS"/>
+                <w:rtl w:val="0"/>
+              </w:rPr>
+              <w:t>RodView</w:t>
+            </w:r>
+          </w:p>
+        </w:tc>
+        <w:tc>
+          <w:tcPr>
+            <w:tcW w:type="dxa" w:w="2296"/>
+            <w:tcBorders>
+              <w:top w:val="single" w:color="000000" w:sz="2" w:space="0" w:shadow="0" w:frame="0"/>
+              <w:left w:val="single" w:color="000000" w:sz="2" w:space="0" w:shadow="0" w:frame="0"/>
+              <w:bottom w:val="single" w:color="000000" w:sz="2" w:space="0" w:shadow="0" w:frame="0"/>
+              <w:right w:val="single" w:color="000000" w:sz="2" w:space="0" w:shadow="0" w:frame="0"/>
+            </w:tcBorders>
+            <w:shd w:val="clear" w:color="auto" w:fill="auto"/>
+            <w:tcMar>
+              <w:top w:type="dxa" w:w="80"/>
+              <w:left w:type="dxa" w:w="80"/>
+              <w:bottom w:type="dxa" w:w="80"/>
+              <w:right w:type="dxa" w:w="80"/>
+            </w:tcMar>
+            <w:vAlign w:val="top"/>
+          </w:tcPr>
+          <w:p>
+            <w:pPr>
+              <w:pStyle w:val="Table Style 2"/>
+              <w:bidi w:val="0"/>
+            </w:pPr>
+            <w:r>
+              <w:rPr>
+                <w:rFonts w:ascii="Helvetica Neue" w:cs="Arial Unicode MS" w:hAnsi="Helvetica Neue" w:eastAsia="Arial Unicode MS"/>
+                <w:rtl w:val="0"/>
+              </w:rPr>
+              <w:t>Return ith rod.</w:t>
+            </w:r>
+          </w:p>
+        </w:tc>
+        <w:tc>
+          <w:tcPr>
+            <w:tcW w:type="dxa" w:w="1698"/>
+            <w:tcBorders>
+              <w:top w:val="single" w:color="000000" w:sz="2" w:space="0" w:shadow="0" w:frame="0"/>
+              <w:left w:val="single" w:color="000000" w:sz="2" w:space="0" w:shadow="0" w:frame="0"/>
+              <w:bottom w:val="single" w:color="000000" w:sz="2" w:space="0" w:shadow="0" w:frame="0"/>
+              <w:right w:val="single" w:color="000000" w:sz="2" w:space="0" w:shadow="0" w:frame="0"/>
+            </w:tcBorders>
+            <w:shd w:val="clear" w:color="auto" w:fill="auto"/>
+            <w:tcMar>
+              <w:top w:type="dxa" w:w="80"/>
+              <w:left w:type="dxa" w:w="80"/>
+              <w:bottom w:type="dxa" w:w="80"/>
+              <w:right w:type="dxa" w:w="80"/>
+            </w:tcMar>
+            <w:vAlign w:val="top"/>
+          </w:tcPr>
+          <w:p>
+            <w:pPr>
+              <w:pStyle w:val="Table Style 2"/>
+              <w:bidi w:val="0"/>
+            </w:pPr>
+            <w:r>
+              <w:rPr>
+                <w:rFonts w:ascii="Helvetica Neue" w:cs="Arial Unicode MS" w:hAnsi="Helvetica Neue" w:eastAsia="Arial Unicode MS"/>
+                <w:rtl w:val="0"/>
+              </w:rPr>
+              <w:t>Controllers/gui_controllers.py</w:t>
+            </w:r>
+          </w:p>
+        </w:tc>
+      </w:tr>
+      <w:tr>
+        <w:tblPrEx>
+          <w:shd w:val="clear" w:color="auto" w:fill="auto"/>
+        </w:tblPrEx>
+        <w:trPr>
+          <w:trHeight w:val="721" w:hRule="atLeast"/>
+        </w:trPr>
+        <w:tc>
+          <w:tcPr>
+            <w:tcW w:type="dxa" w:w="2084"/>
+            <w:tcBorders>
+              <w:top w:val="single" w:color="000000" w:sz="2" w:space="0" w:shadow="0" w:frame="0"/>
+              <w:left w:val="single" w:color="000000" w:sz="2" w:space="0" w:shadow="0" w:frame="0"/>
+              <w:bottom w:val="single" w:color="000000" w:sz="2" w:space="0" w:shadow="0" w:frame="0"/>
+              <w:right w:val="single" w:color="000000" w:sz="6" w:space="0" w:shadow="0" w:frame="0"/>
+            </w:tcBorders>
+            <w:shd w:val="clear" w:color="auto" w:fill="dcdcdc"/>
+            <w:tcMar>
+              <w:top w:type="dxa" w:w="80"/>
+              <w:left w:type="dxa" w:w="80"/>
+              <w:bottom w:type="dxa" w:w="80"/>
+              <w:right w:type="dxa" w:w="80"/>
+            </w:tcMar>
+            <w:vAlign w:val="top"/>
+          </w:tcPr>
+          <w:p>
+            <w:pPr>
+              <w:pStyle w:val="Table Style 1"/>
+              <w:bidi w:val="0"/>
+            </w:pPr>
+            <w:r>
+              <w:rPr>
+                <w:rFonts w:ascii="Helvetica Neue" w:cs="Arial Unicode MS" w:hAnsi="Helvetica Neue" w:eastAsia="Arial Unicode MS"/>
+                <w:rtl w:val="0"/>
+              </w:rPr>
+              <w:t>GUIController.get_top_disk</w:t>
+            </w:r>
+          </w:p>
+        </w:tc>
+        <w:tc>
+          <w:tcPr>
+            <w:tcW w:type="dxa" w:w="2236"/>
+            <w:tcBorders>
+              <w:top w:val="single" w:color="000000" w:sz="2" w:space="0" w:shadow="0" w:frame="0"/>
+              <w:left w:val="single" w:color="000000" w:sz="6" w:space="0" w:shadow="0" w:frame="0"/>
+              <w:bottom w:val="single" w:color="000000" w:sz="2" w:space="0" w:shadow="0" w:frame="0"/>
+              <w:right w:val="single" w:color="000000" w:sz="2" w:space="0" w:shadow="0" w:frame="0"/>
+            </w:tcBorders>
+            <w:shd w:val="clear" w:color="auto" w:fill="f5f5f5"/>
+            <w:tcMar>
+              <w:top w:type="dxa" w:w="80"/>
+              <w:left w:type="dxa" w:w="80"/>
+              <w:bottom w:type="dxa" w:w="80"/>
+              <w:right w:type="dxa" w:w="80"/>
+            </w:tcMar>
+            <w:vAlign w:val="top"/>
+          </w:tcPr>
+          <w:p>
+            <w:pPr>
+              <w:pStyle w:val="Table Style 2"/>
+              <w:bidi w:val="0"/>
+            </w:pPr>
+            <w:r>
+              <w:rPr>
+                <w:rFonts w:ascii="Helvetica Neue" w:cs="Arial Unicode MS" w:hAnsi="Helvetica Neue" w:eastAsia="Arial Unicode MS"/>
+                <w:rtl w:val="0"/>
+              </w:rPr>
+              <w:t>self (GUIController)</w:t>
+            </w:r>
+          </w:p>
+          <w:p>
+            <w:pPr>
+              <w:pStyle w:val="Table Style 2"/>
+              <w:bidi w:val="0"/>
+            </w:pPr>
+            <w:r>
+              <w:rPr>
+                <w:rFonts w:ascii="Helvetica Neue" w:cs="Arial Unicode MS" w:hAnsi="Helvetica Neue" w:eastAsia="Arial Unicode MS"/>
+                <w:rtl w:val="0"/>
+              </w:rPr>
+              <w:t>i (int)</w:t>
+            </w:r>
+          </w:p>
+        </w:tc>
+        <w:tc>
+          <w:tcPr>
+            <w:tcW w:type="dxa" w:w="1036"/>
+            <w:tcBorders>
+              <w:top w:val="single" w:color="000000" w:sz="2" w:space="0" w:shadow="0" w:frame="0"/>
+              <w:left w:val="single" w:color="000000" w:sz="2" w:space="0" w:shadow="0" w:frame="0"/>
+              <w:bottom w:val="single" w:color="000000" w:sz="2" w:space="0" w:shadow="0" w:frame="0"/>
+              <w:right w:val="single" w:color="000000" w:sz="2" w:space="0" w:shadow="0" w:frame="0"/>
+            </w:tcBorders>
+            <w:shd w:val="clear" w:color="auto" w:fill="f5f5f5"/>
+            <w:tcMar>
+              <w:top w:type="dxa" w:w="80"/>
+              <w:left w:type="dxa" w:w="80"/>
+              <w:bottom w:type="dxa" w:w="80"/>
+              <w:right w:type="dxa" w:w="80"/>
+            </w:tcMar>
+            <w:vAlign w:val="top"/>
+          </w:tcPr>
+          <w:p>
+            <w:pPr>
+              <w:pStyle w:val="Table Style 2"/>
+              <w:bidi w:val="0"/>
+            </w:pPr>
+            <w:r>
+              <w:rPr>
+                <w:rFonts w:ascii="Helvetica Neue" w:cs="Arial Unicode MS" w:hAnsi="Helvetica Neue" w:eastAsia="Arial Unicode MS"/>
+                <w:rtl w:val="0"/>
+              </w:rPr>
+              <w:t>DiskView</w:t>
+            </w:r>
+          </w:p>
+        </w:tc>
+        <w:tc>
+          <w:tcPr>
+            <w:tcW w:type="dxa" w:w="2296"/>
+            <w:tcBorders>
+              <w:top w:val="single" w:color="000000" w:sz="2" w:space="0" w:shadow="0" w:frame="0"/>
+              <w:left w:val="single" w:color="000000" w:sz="2" w:space="0" w:shadow="0" w:frame="0"/>
+              <w:bottom w:val="single" w:color="000000" w:sz="2" w:space="0" w:shadow="0" w:frame="0"/>
+              <w:right w:val="single" w:color="000000" w:sz="2" w:space="0" w:shadow="0" w:frame="0"/>
+            </w:tcBorders>
+            <w:shd w:val="clear" w:color="auto" w:fill="f5f5f5"/>
+            <w:tcMar>
+              <w:top w:type="dxa" w:w="80"/>
+              <w:left w:type="dxa" w:w="80"/>
+              <w:bottom w:type="dxa" w:w="80"/>
+              <w:right w:type="dxa" w:w="80"/>
+            </w:tcMar>
+            <w:vAlign w:val="top"/>
+          </w:tcPr>
+          <w:p>
+            <w:pPr>
+              <w:pStyle w:val="Table Style 2"/>
+              <w:bidi w:val="0"/>
+            </w:pPr>
+            <w:r>
+              <w:rPr>
+                <w:rFonts w:ascii="Helvetica Neue" w:cs="Arial Unicode MS" w:hAnsi="Helvetica Neue" w:eastAsia="Arial Unicode MS"/>
+                <w:rtl w:val="0"/>
+              </w:rPr>
+              <w:t>Return the top disk from ith rod.</w:t>
+            </w:r>
+          </w:p>
+        </w:tc>
+        <w:tc>
+          <w:tcPr>
+            <w:tcW w:type="dxa" w:w="1698"/>
+            <w:tcBorders>
+              <w:top w:val="single" w:color="000000" w:sz="2" w:space="0" w:shadow="0" w:frame="0"/>
+              <w:left w:val="single" w:color="000000" w:sz="2" w:space="0" w:shadow="0" w:frame="0"/>
+              <w:bottom w:val="single" w:color="000000" w:sz="2" w:space="0" w:shadow="0" w:frame="0"/>
+              <w:right w:val="single" w:color="000000" w:sz="2" w:space="0" w:shadow="0" w:frame="0"/>
+            </w:tcBorders>
+            <w:shd w:val="clear" w:color="auto" w:fill="f5f5f5"/>
+            <w:tcMar>
+              <w:top w:type="dxa" w:w="80"/>
+              <w:left w:type="dxa" w:w="80"/>
+              <w:bottom w:type="dxa" w:w="80"/>
+              <w:right w:type="dxa" w:w="80"/>
+            </w:tcMar>
+            <w:vAlign w:val="top"/>
+          </w:tcPr>
+          <w:p>
+            <w:pPr>
+              <w:pStyle w:val="Table Style 2"/>
+              <w:bidi w:val="0"/>
+            </w:pPr>
+            <w:r>
+              <w:rPr>
+                <w:rFonts w:ascii="Helvetica Neue" w:cs="Arial Unicode MS" w:hAnsi="Helvetica Neue" w:eastAsia="Arial Unicode MS"/>
+                <w:rtl w:val="0"/>
+              </w:rPr>
+              <w:t>Controllers/gui_controllers.py</w:t>
+            </w:r>
+          </w:p>
+        </w:tc>
+      </w:tr>
+      <w:tr>
+        <w:tblPrEx>
+          <w:shd w:val="clear" w:color="auto" w:fill="auto"/>
+        </w:tblPrEx>
+        <w:trPr>
+          <w:trHeight w:val="721" w:hRule="atLeast"/>
+        </w:trPr>
+        <w:tc>
+          <w:tcPr>
+            <w:tcW w:type="dxa" w:w="2084"/>
+            <w:tcBorders>
+              <w:top w:val="single" w:color="000000" w:sz="2" w:space="0" w:shadow="0" w:frame="0"/>
+              <w:left w:val="single" w:color="000000" w:sz="2" w:space="0" w:shadow="0" w:frame="0"/>
+              <w:bottom w:val="single" w:color="000000" w:sz="2" w:space="0" w:shadow="0" w:frame="0"/>
+              <w:right w:val="single" w:color="000000" w:sz="6" w:space="0" w:shadow="0" w:frame="0"/>
+            </w:tcBorders>
+            <w:shd w:val="clear" w:color="auto" w:fill="dcdcdc"/>
+            <w:tcMar>
+              <w:top w:type="dxa" w:w="80"/>
+              <w:left w:type="dxa" w:w="80"/>
+              <w:bottom w:type="dxa" w:w="80"/>
+              <w:right w:type="dxa" w:w="80"/>
+            </w:tcMar>
+            <w:vAlign w:val="top"/>
+          </w:tcPr>
+          <w:p>
+            <w:pPr>
+              <w:pStyle w:val="Table Style 1"/>
+              <w:bidi w:val="0"/>
+            </w:pPr>
+            <w:r>
+              <w:rPr>
+                <w:rFonts w:ascii="Helvetica Neue" w:cs="Arial Unicode MS" w:hAnsi="Helvetica Neue" w:eastAsia="Arial Unicode MS"/>
+                <w:rtl w:val="0"/>
+              </w:rPr>
+              <w:t>GUISolutionController.__init__</w:t>
+            </w:r>
+          </w:p>
+        </w:tc>
+        <w:tc>
+          <w:tcPr>
+            <w:tcW w:type="dxa" w:w="2236"/>
+            <w:tcBorders>
+              <w:top w:val="single" w:color="000000" w:sz="2" w:space="0" w:shadow="0" w:frame="0"/>
+              <w:left w:val="single" w:color="000000" w:sz="6" w:space="0" w:shadow="0" w:frame="0"/>
+              <w:bottom w:val="single" w:color="000000" w:sz="2" w:space="0" w:shadow="0" w:frame="0"/>
+              <w:right w:val="single" w:color="000000" w:sz="2" w:space="0" w:shadow="0" w:frame="0"/>
+            </w:tcBorders>
+            <w:shd w:val="clear" w:color="auto" w:fill="auto"/>
+            <w:tcMar>
+              <w:top w:type="dxa" w:w="80"/>
+              <w:left w:type="dxa" w:w="80"/>
+              <w:bottom w:type="dxa" w:w="80"/>
+              <w:right w:type="dxa" w:w="80"/>
+            </w:tcMar>
+            <w:vAlign w:val="top"/>
+          </w:tcPr>
+          <w:p>
+            <w:pPr>
+              <w:pStyle w:val="Table Style 2"/>
+              <w:bidi w:val="0"/>
+            </w:pPr>
+            <w:r>
+              <w:rPr>
+                <w:rFonts w:ascii="Helvetica Neue" w:cs="Arial Unicode MS" w:hAnsi="Helvetica Neue" w:eastAsia="Arial Unicode MS"/>
+                <w:rtl w:val="0"/>
+              </w:rPr>
+              <w:t>self (GUISolutionController)</w:t>
+            </w:r>
+          </w:p>
+          <w:p>
+            <w:pPr>
+              <w:pStyle w:val="Table Style 2"/>
+              <w:bidi w:val="0"/>
+            </w:pPr>
+            <w:r>
+              <w:rPr>
+                <w:rFonts w:ascii="Helvetica Neue" w:cs="Arial Unicode MS" w:hAnsi="Helvetica Neue" w:eastAsia="Arial Unicode MS"/>
+                <w:rtl w:val="0"/>
+              </w:rPr>
+              <w:t>num_disks (int)</w:t>
+            </w:r>
+          </w:p>
+        </w:tc>
+        <w:tc>
+          <w:tcPr>
+            <w:tcW w:type="dxa" w:w="1036"/>
+            <w:tcBorders>
+              <w:top w:val="single" w:color="000000" w:sz="2" w:space="0" w:shadow="0" w:frame="0"/>
+              <w:left w:val="single" w:color="000000" w:sz="2" w:space="0" w:shadow="0" w:frame="0"/>
+              <w:bottom w:val="single" w:color="000000" w:sz="2" w:space="0" w:shadow="0" w:frame="0"/>
+              <w:right w:val="single" w:color="000000" w:sz="2" w:space="0" w:shadow="0" w:frame="0"/>
+            </w:tcBorders>
+            <w:shd w:val="clear" w:color="auto" w:fill="auto"/>
+            <w:tcMar>
+              <w:top w:type="dxa" w:w="80"/>
+              <w:left w:type="dxa" w:w="80"/>
+              <w:bottom w:type="dxa" w:w="80"/>
+              <w:right w:type="dxa" w:w="80"/>
+            </w:tcMar>
+            <w:vAlign w:val="top"/>
+          </w:tcPr>
+          <w:p/>
+        </w:tc>
+        <w:tc>
+          <w:tcPr>
+            <w:tcW w:type="dxa" w:w="2296"/>
+            <w:tcBorders>
+              <w:top w:val="single" w:color="000000" w:sz="2" w:space="0" w:shadow="0" w:frame="0"/>
+              <w:left w:val="single" w:color="000000" w:sz="2" w:space="0" w:shadow="0" w:frame="0"/>
+              <w:bottom w:val="single" w:color="000000" w:sz="2" w:space="0" w:shadow="0" w:frame="0"/>
+              <w:right w:val="single" w:color="000000" w:sz="2" w:space="0" w:shadow="0" w:frame="0"/>
+            </w:tcBorders>
+            <w:shd w:val="clear" w:color="auto" w:fill="auto"/>
+            <w:tcMar>
+              <w:top w:type="dxa" w:w="80"/>
+              <w:left w:type="dxa" w:w="80"/>
+              <w:bottom w:type="dxa" w:w="80"/>
+              <w:right w:type="dxa" w:w="80"/>
+            </w:tcMar>
+            <w:vAlign w:val="top"/>
+          </w:tcPr>
+          <w:p>
+            <w:pPr>
+              <w:pStyle w:val="Table Style 2"/>
+              <w:bidi w:val="0"/>
+            </w:pPr>
+            <w:r>
+              <w:rPr>
+                <w:rFonts w:ascii="Helvetica Neue" w:cs="Arial Unicode MS" w:hAnsi="Helvetica Neue" w:eastAsia="Arial Unicode MS"/>
+                <w:rtl w:val="0"/>
+              </w:rPr>
+              <w:t>Initialize a GUISolutionController.</w:t>
+            </w:r>
+          </w:p>
+        </w:tc>
+        <w:tc>
+          <w:tcPr>
+            <w:tcW w:type="dxa" w:w="1698"/>
+            <w:tcBorders>
+              <w:top w:val="single" w:color="000000" w:sz="2" w:space="0" w:shadow="0" w:frame="0"/>
+              <w:left w:val="single" w:color="000000" w:sz="2" w:space="0" w:shadow="0" w:frame="0"/>
+              <w:bottom w:val="single" w:color="000000" w:sz="2" w:space="0" w:shadow="0" w:frame="0"/>
+              <w:right w:val="single" w:color="000000" w:sz="2" w:space="0" w:shadow="0" w:frame="0"/>
+            </w:tcBorders>
+            <w:shd w:val="clear" w:color="auto" w:fill="auto"/>
+            <w:tcMar>
+              <w:top w:type="dxa" w:w="80"/>
+              <w:left w:type="dxa" w:w="80"/>
+              <w:bottom w:type="dxa" w:w="80"/>
+              <w:right w:type="dxa" w:w="80"/>
+            </w:tcMar>
+            <w:vAlign w:val="top"/>
+          </w:tcPr>
+          <w:p>
+            <w:pPr>
+              <w:pStyle w:val="Table Style 2"/>
+              <w:bidi w:val="0"/>
+            </w:pPr>
+            <w:r>
+              <w:rPr>
+                <w:rFonts w:ascii="Helvetica Neue" w:cs="Arial Unicode MS" w:hAnsi="Helvetica Neue" w:eastAsia="Arial Unicode MS"/>
+                <w:rtl w:val="0"/>
+              </w:rPr>
+              <w:t>Controllers/gui_solution_controller.py</w:t>
             </w:r>
           </w:p>
         </w:tc>
@@ -5167,13 +7354,13 @@
                 <w:rFonts w:ascii="Helvetica Neue" w:cs="Arial Unicode MS" w:hAnsi="Helvetica Neue" w:eastAsia="Arial Unicode MS"/>
                 <w:rtl w:val="0"/>
               </w:rPr>
-              <w:t>RodView.__init__</w:t>
-            </w:r>
-          </w:p>
-        </w:tc>
-        <w:tc>
-          <w:tcPr>
-            <w:tcW w:type="dxa" w:w="2150"/>
+              <w:t>GUISolutionController.draw_line</w:t>
+            </w:r>
+          </w:p>
+        </w:tc>
+        <w:tc>
+          <w:tcPr>
+            <w:tcW w:type="dxa" w:w="2236"/>
             <w:tcBorders>
               <w:top w:val="single" w:color="000000" w:sz="2" w:space="0" w:shadow="0" w:frame="0"/>
               <w:left w:val="single" w:color="000000" w:sz="6" w:space="0" w:shadow="0" w:frame="0"/>
@@ -5199,91 +7386,91 @@
                 <w:rFonts w:ascii="Helvetica Neue" w:cs="Arial Unicode MS" w:hAnsi="Helvetica Neue" w:eastAsia="Arial Unicode MS"/>
                 <w:rtl w:val="0"/>
               </w:rPr>
-              <w:t>self (RodView)</w:t>
-            </w:r>
-          </w:p>
-          <w:p>
-            <w:pPr>
-              <w:pStyle w:val="Table Style 2"/>
-              <w:bidi w:val="0"/>
-            </w:pPr>
-            <w:r>
-              <w:rPr>
-                <w:rFonts w:ascii="Helvetica Neue" w:cs="Arial Unicode MS" w:hAnsi="Helvetica Neue" w:eastAsia="Arial Unicode MS"/>
-                <w:rtl w:val="0"/>
-              </w:rPr>
-              <w:t>width (float)</w:t>
-            </w:r>
-          </w:p>
-          <w:p>
-            <w:pPr>
-              <w:pStyle w:val="Table Style 2"/>
-              <w:bidi w:val="0"/>
-            </w:pPr>
-            <w:r>
-              <w:rPr>
-                <w:rFonts w:ascii="Helvetica Neue" w:cs="Arial Unicode MS" w:hAnsi="Helvetica Neue" w:eastAsia="Arial Unicode MS"/>
-                <w:rtl w:val="0"/>
-              </w:rPr>
-              <w:t>click_handler (function)</w:t>
-            </w:r>
-          </w:p>
-          <w:p>
-            <w:pPr>
-              <w:pStyle w:val="Table Style 2"/>
-              <w:bidi w:val="0"/>
-            </w:pPr>
-            <w:r>
-              <w:rPr>
-                <w:rFonts w:ascii="Helvetica Neue" w:cs="Arial Unicode MS" w:hAnsi="Helvetica Neue" w:eastAsia="Arial Unicode MS"/>
-                <w:rtl w:val="0"/>
-              </w:rPr>
-              <w:t xml:space="preserve">canvas (Canvas) </w:t>
-            </w:r>
-          </w:p>
-          <w:p>
-            <w:pPr>
-              <w:pStyle w:val="Table Style 2"/>
-              <w:bidi w:val="0"/>
-            </w:pPr>
-            <w:r>
-              <w:rPr>
-                <w:rFonts w:ascii="Helvetica Neue" w:cs="Arial Unicode MS" w:hAnsi="Helvetica Neue" w:eastAsia="Arial Unicode MS"/>
-                <w:rtl w:val="0"/>
-              </w:rPr>
-              <w:t>thickness (float)</w:t>
-            </w:r>
-          </w:p>
-          <w:p>
-            <w:pPr>
-              <w:pStyle w:val="Table Style 2"/>
-              <w:bidi w:val="0"/>
-            </w:pPr>
-            <w:r>
-              <w:rPr>
-                <w:rFonts w:ascii="Helvetica Neue" w:cs="Arial Unicode MS" w:hAnsi="Helvetica Neue" w:eastAsia="Arial Unicode MS"/>
-                <w:rtl w:val="0"/>
-              </w:rPr>
-              <w:t>x_center (float)</w:t>
-            </w:r>
-          </w:p>
-          <w:p>
-            <w:pPr>
-              <w:pStyle w:val="Table Style 2"/>
-              <w:bidi w:val="0"/>
-            </w:pPr>
-            <w:r>
-              <w:rPr>
-                <w:rFonts w:ascii="Helvetica Neue" w:cs="Arial Unicode MS" w:hAnsi="Helvetica Neue" w:eastAsia="Arial Unicode MS"/>
-                <w:rtl w:val="0"/>
-              </w:rPr>
-              <w:t>y_center (float)</w:t>
-            </w:r>
-          </w:p>
-        </w:tc>
-        <w:tc>
-          <w:tcPr>
-            <w:tcW w:type="dxa" w:w="1068"/>
+              <w:t>self (GUISolutionController)</w:t>
+            </w:r>
+          </w:p>
+          <w:p>
+            <w:pPr>
+              <w:pStyle w:val="Table Style 2"/>
+              <w:bidi w:val="0"/>
+            </w:pPr>
+            <w:r>
+              <w:rPr>
+                <w:rFonts w:ascii="Helvetica Neue" w:cs="Arial Unicode MS" w:hAnsi="Helvetica Neue" w:eastAsia="Arial Unicode MS"/>
+                <w:rtl w:val="0"/>
+              </w:rPr>
+              <w:t>x (float)</w:t>
+            </w:r>
+          </w:p>
+          <w:p>
+            <w:pPr>
+              <w:pStyle w:val="Table Style 2"/>
+              <w:bidi w:val="0"/>
+            </w:pPr>
+            <w:r>
+              <w:rPr>
+                <w:rFonts w:ascii="Helvetica Neue" w:cs="Arial Unicode MS" w:hAnsi="Helvetica Neue" w:eastAsia="Arial Unicode MS"/>
+                <w:rtl w:val="0"/>
+              </w:rPr>
+              <w:t>y (float)</w:t>
+            </w:r>
+          </w:p>
+          <w:p>
+            <w:pPr>
+              <w:pStyle w:val="Table Style 2"/>
+              <w:bidi w:val="0"/>
+            </w:pPr>
+            <w:r>
+              <w:rPr>
+                <w:rFonts w:ascii="Helvetica Neue" w:cs="Arial Unicode MS" w:hAnsi="Helvetica Neue" w:eastAsia="Arial Unicode MS"/>
+                <w:rtl w:val="0"/>
+              </w:rPr>
+              <w:t>heading (float)</w:t>
+            </w:r>
+          </w:p>
+          <w:p>
+            <w:pPr>
+              <w:pStyle w:val="Table Style 2"/>
+              <w:bidi w:val="0"/>
+            </w:pPr>
+            <w:r>
+              <w:rPr>
+                <w:rFonts w:ascii="Helvetica Neue" w:cs="Arial Unicode MS" w:hAnsi="Helvetica Neue" w:eastAsia="Arial Unicode MS"/>
+                <w:rtl w:val="0"/>
+              </w:rPr>
+              <w:t>length (float)</w:t>
+            </w:r>
+          </w:p>
+          <w:p>
+            <w:pPr>
+              <w:pStyle w:val="Table Style 2"/>
+              <w:bidi w:val="0"/>
+            </w:pPr>
+            <w:r>
+              <w:rPr>
+                <w:rFonts w:ascii="Helvetica Neue" w:cs="Arial Unicode MS" w:hAnsi="Helvetica Neue" w:eastAsia="Arial Unicode MS"/>
+                <w:rtl w:val="0"/>
+              </w:rPr>
+              <w:t>pensize (float)</w:t>
+            </w:r>
+          </w:p>
+          <w:p>
+            <w:pPr>
+              <w:pStyle w:val="Table Style 2"/>
+              <w:bidi w:val="0"/>
+            </w:pPr>
+            <w:r>
+              <w:rPr>
+                <w:rFonts w:ascii="Helvetica Neue" w:cs="Arial Unicode MS" w:hAnsi="Helvetica Neue" w:eastAsia="Arial Unicode MS"/>
+                <w:rtl w:val="0"/>
+              </w:rPr>
+              <w:t>color (str)</w:t>
+            </w:r>
+          </w:p>
+        </w:tc>
+        <w:tc>
+          <w:tcPr>
+            <w:tcW w:type="dxa" w:w="1036"/>
             <w:tcBorders>
               <w:top w:val="single" w:color="000000" w:sz="2" w:space="0" w:shadow="0" w:frame="0"/>
               <w:left w:val="single" w:color="000000" w:sz="2" w:space="0" w:shadow="0" w:frame="0"/>
@@ -5303,7 +7490,7 @@
         </w:tc>
         <w:tc>
           <w:tcPr>
-            <w:tcW w:type="dxa" w:w="2351"/>
+            <w:tcW w:type="dxa" w:w="2296"/>
             <w:tcBorders>
               <w:top w:val="single" w:color="000000" w:sz="2" w:space="0" w:shadow="0" w:frame="0"/>
               <w:left w:val="single" w:color="000000" w:sz="2" w:space="0" w:shadow="0" w:frame="0"/>
@@ -5329,7 +7516,7 @@
                 <w:rFonts w:ascii="Helvetica Neue" w:cs="Arial Unicode MS" w:hAnsi="Helvetica Neue" w:eastAsia="Arial Unicode MS"/>
                 <w:rtl w:val="0"/>
               </w:rPr>
-              <w:t>Create a new RodView.</w:t>
+              <w:t>Draw lines to this GUISolutionController.</w:t>
             </w:r>
           </w:p>
         </w:tc>
@@ -5361,7 +7548,163 @@
                 <w:rFonts w:ascii="Helvetica Neue" w:cs="Arial Unicode MS" w:hAnsi="Helvetica Neue" w:eastAsia="Arial Unicode MS"/>
                 <w:rtl w:val="0"/>
               </w:rPr>
-              <w:t>Controllers/gui_viewables.py</w:t>
+              <w:t>Controllers/gui_solution_controller.py</w:t>
+            </w:r>
+          </w:p>
+        </w:tc>
+      </w:tr>
+      <w:tr>
+        <w:tblPrEx>
+          <w:shd w:val="clear" w:color="auto" w:fill="auto"/>
+        </w:tblPrEx>
+        <w:trPr>
+          <w:trHeight w:val="721" w:hRule="atLeast"/>
+        </w:trPr>
+        <w:tc>
+          <w:tcPr>
+            <w:tcW w:type="dxa" w:w="2084"/>
+            <w:tcBorders>
+              <w:top w:val="single" w:color="000000" w:sz="2" w:space="0" w:shadow="0" w:frame="0"/>
+              <w:left w:val="single" w:color="000000" w:sz="2" w:space="0" w:shadow="0" w:frame="0"/>
+              <w:bottom w:val="single" w:color="000000" w:sz="2" w:space="0" w:shadow="0" w:frame="0"/>
+              <w:right w:val="single" w:color="000000" w:sz="6" w:space="0" w:shadow="0" w:frame="0"/>
+            </w:tcBorders>
+            <w:shd w:val="clear" w:color="auto" w:fill="dcdcdc"/>
+            <w:tcMar>
+              <w:top w:type="dxa" w:w="80"/>
+              <w:left w:type="dxa" w:w="80"/>
+              <w:bottom w:type="dxa" w:w="80"/>
+              <w:right w:type="dxa" w:w="80"/>
+            </w:tcMar>
+            <w:vAlign w:val="top"/>
+          </w:tcPr>
+          <w:p>
+            <w:pPr>
+              <w:pStyle w:val="Table Style 1"/>
+              <w:bidi w:val="0"/>
+            </w:pPr>
+            <w:r>
+              <w:rPr>
+                <w:rFonts w:ascii="Helvetica Neue" w:cs="Arial Unicode MS" w:hAnsi="Helvetica Neue" w:eastAsia="Arial Unicode MS"/>
+                <w:rtl w:val="0"/>
+              </w:rPr>
+              <w:t>GUISolutionController.draw_scene</w:t>
+            </w:r>
+          </w:p>
+        </w:tc>
+        <w:tc>
+          <w:tcPr>
+            <w:tcW w:type="dxa" w:w="2236"/>
+            <w:tcBorders>
+              <w:top w:val="single" w:color="000000" w:sz="2" w:space="0" w:shadow="0" w:frame="0"/>
+              <w:left w:val="single" w:color="000000" w:sz="6" w:space="0" w:shadow="0" w:frame="0"/>
+              <w:bottom w:val="single" w:color="000000" w:sz="2" w:space="0" w:shadow="0" w:frame="0"/>
+              <w:right w:val="single" w:color="000000" w:sz="2" w:space="0" w:shadow="0" w:frame="0"/>
+            </w:tcBorders>
+            <w:shd w:val="clear" w:color="auto" w:fill="auto"/>
+            <w:tcMar>
+              <w:top w:type="dxa" w:w="80"/>
+              <w:left w:type="dxa" w:w="80"/>
+              <w:bottom w:type="dxa" w:w="80"/>
+              <w:right w:type="dxa" w:w="80"/>
+            </w:tcMar>
+            <w:vAlign w:val="top"/>
+          </w:tcPr>
+          <w:p>
+            <w:pPr>
+              <w:pStyle w:val="Table Style 2"/>
+              <w:bidi w:val="0"/>
+            </w:pPr>
+            <w:r>
+              <w:rPr>
+                <w:rFonts w:ascii="Helvetica Neue" w:cs="Arial Unicode MS" w:hAnsi="Helvetica Neue" w:eastAsia="Arial Unicode MS"/>
+                <w:rtl w:val="0"/>
+              </w:rPr>
+              <w:t>self (GUISolutionController)</w:t>
+            </w:r>
+          </w:p>
+        </w:tc>
+        <w:tc>
+          <w:tcPr>
+            <w:tcW w:type="dxa" w:w="1036"/>
+            <w:tcBorders>
+              <w:top w:val="single" w:color="000000" w:sz="2" w:space="0" w:shadow="0" w:frame="0"/>
+              <w:left w:val="single" w:color="000000" w:sz="2" w:space="0" w:shadow="0" w:frame="0"/>
+              <w:bottom w:val="single" w:color="000000" w:sz="2" w:space="0" w:shadow="0" w:frame="0"/>
+              <w:right w:val="single" w:color="000000" w:sz="2" w:space="0" w:shadow="0" w:frame="0"/>
+            </w:tcBorders>
+            <w:shd w:val="clear" w:color="auto" w:fill="auto"/>
+            <w:tcMar>
+              <w:top w:type="dxa" w:w="80"/>
+              <w:left w:type="dxa" w:w="80"/>
+              <w:bottom w:type="dxa" w:w="80"/>
+              <w:right w:type="dxa" w:w="80"/>
+            </w:tcMar>
+            <w:vAlign w:val="top"/>
+          </w:tcPr>
+          <w:p/>
+        </w:tc>
+        <w:tc>
+          <w:tcPr>
+            <w:tcW w:type="dxa" w:w="2296"/>
+            <w:tcBorders>
+              <w:top w:val="single" w:color="000000" w:sz="2" w:space="0" w:shadow="0" w:frame="0"/>
+              <w:left w:val="single" w:color="000000" w:sz="2" w:space="0" w:shadow="0" w:frame="0"/>
+              <w:bottom w:val="single" w:color="000000" w:sz="2" w:space="0" w:shadow="0" w:frame="0"/>
+              <w:right w:val="single" w:color="000000" w:sz="2" w:space="0" w:shadow="0" w:frame="0"/>
+            </w:tcBorders>
+            <w:shd w:val="clear" w:color="auto" w:fill="auto"/>
+            <w:tcMar>
+              <w:top w:type="dxa" w:w="80"/>
+              <w:left w:type="dxa" w:w="80"/>
+              <w:bottom w:type="dxa" w:w="80"/>
+              <w:right w:type="dxa" w:w="80"/>
+            </w:tcMar>
+            <w:vAlign w:val="top"/>
+          </w:tcPr>
+          <w:p>
+            <w:pPr>
+              <w:pStyle w:val="Table Style 2"/>
+              <w:bidi w:val="0"/>
+            </w:pPr>
+            <w:r>
+              <w:rPr>
+                <w:rFonts w:ascii="Helvetica Neue" w:cs="Arial Unicode MS" w:hAnsi="Helvetica Neue" w:eastAsia="Arial Unicode MS"/>
+                <w:rtl w:val="0"/>
+              </w:rPr>
+              <w:t>Draw scenes to this GUISolutionController.</w:t>
+            </w:r>
+          </w:p>
+        </w:tc>
+        <w:tc>
+          <w:tcPr>
+            <w:tcW w:type="dxa" w:w="1698"/>
+            <w:tcBorders>
+              <w:top w:val="single" w:color="000000" w:sz="2" w:space="0" w:shadow="0" w:frame="0"/>
+              <w:left w:val="single" w:color="000000" w:sz="2" w:space="0" w:shadow="0" w:frame="0"/>
+              <w:bottom w:val="single" w:color="000000" w:sz="2" w:space="0" w:shadow="0" w:frame="0"/>
+              <w:right w:val="single" w:color="000000" w:sz="2" w:space="0" w:shadow="0" w:frame="0"/>
+            </w:tcBorders>
+            <w:shd w:val="clear" w:color="auto" w:fill="auto"/>
+            <w:tcMar>
+              <w:top w:type="dxa" w:w="80"/>
+              <w:left w:type="dxa" w:w="80"/>
+              <w:bottom w:type="dxa" w:w="80"/>
+              <w:right w:type="dxa" w:w="80"/>
+            </w:tcMar>
+            <w:vAlign w:val="top"/>
+          </w:tcPr>
+          <w:p>
+            <w:pPr>
+              <w:pStyle w:val="Table Style 2"/>
+              <w:bidi w:val="0"/>
+            </w:pPr>
+            <w:r>
+              <w:rPr>
+                <w:rFonts w:ascii="Helvetica Neue" w:cs="Arial Unicode MS" w:hAnsi="Helvetica Neue" w:eastAsia="Arial Unicode MS"/>
+                <w:rtl w:val="0"/>
+              </w:rPr>
+              <w:t>Controllers/gui_solution_controller.py</w:t>
             </w:r>
           </w:p>
         </w:tc>
@@ -5401,19 +7744,227 @@
                 <w:rFonts w:ascii="Helvetica Neue" w:cs="Arial Unicode MS" w:hAnsi="Helvetica Neue" w:eastAsia="Arial Unicode MS"/>
                 <w:rtl w:val="0"/>
               </w:rPr>
-              <w:t>GUIController.__init__</w:t>
-            </w:r>
-          </w:p>
-        </w:tc>
-        <w:tc>
-          <w:tcPr>
-            <w:tcW w:type="dxa" w:w="2150"/>
+              <w:t>GUISolutionController.draw_single_ring</w:t>
+            </w:r>
+          </w:p>
+        </w:tc>
+        <w:tc>
+          <w:tcPr>
+            <w:tcW w:type="dxa" w:w="2236"/>
             <w:tcBorders>
               <w:top w:val="single" w:color="000000" w:sz="2" w:space="0" w:shadow="0" w:frame="0"/>
               <w:left w:val="single" w:color="000000" w:sz="6" w:space="0" w:shadow="0" w:frame="0"/>
               <w:bottom w:val="single" w:color="000000" w:sz="2" w:space="0" w:shadow="0" w:frame="0"/>
               <w:right w:val="single" w:color="000000" w:sz="2" w:space="0" w:shadow="0" w:frame="0"/>
             </w:tcBorders>
+            <w:shd w:val="clear" w:color="auto" w:fill="f5f5f5"/>
+            <w:tcMar>
+              <w:top w:type="dxa" w:w="80"/>
+              <w:left w:type="dxa" w:w="80"/>
+              <w:bottom w:type="dxa" w:w="80"/>
+              <w:right w:type="dxa" w:w="80"/>
+            </w:tcMar>
+            <w:vAlign w:val="top"/>
+          </w:tcPr>
+          <w:p>
+            <w:pPr>
+              <w:pStyle w:val="Table Style 2"/>
+              <w:bidi w:val="0"/>
+            </w:pPr>
+            <w:r>
+              <w:rPr>
+                <w:rFonts w:ascii="Helvetica Neue" w:cs="Arial Unicode MS" w:hAnsi="Helvetica Neue" w:eastAsia="Arial Unicode MS"/>
+                <w:rtl w:val="0"/>
+              </w:rPr>
+              <w:t>self (GUISolutionController)</w:t>
+            </w:r>
+          </w:p>
+          <w:p>
+            <w:pPr>
+              <w:pStyle w:val="Table Style 2"/>
+              <w:bidi w:val="0"/>
+            </w:pPr>
+            <w:r>
+              <w:rPr>
+                <w:rFonts w:ascii="Helvetica Neue" w:cs="Arial Unicode MS" w:hAnsi="Helvetica Neue" w:eastAsia="Arial Unicode MS"/>
+                <w:rtl w:val="0"/>
+              </w:rPr>
+              <w:t>r (float)</w:t>
+            </w:r>
+          </w:p>
+          <w:p>
+            <w:pPr>
+              <w:pStyle w:val="Table Style 2"/>
+              <w:bidi w:val="0"/>
+            </w:pPr>
+            <w:r>
+              <w:rPr>
+                <w:rFonts w:ascii="Helvetica Neue" w:cs="Arial Unicode MS" w:hAnsi="Helvetica Neue" w:eastAsia="Arial Unicode MS"/>
+                <w:rtl w:val="0"/>
+              </w:rPr>
+              <w:t>x (float)</w:t>
+            </w:r>
+          </w:p>
+          <w:p>
+            <w:pPr>
+              <w:pStyle w:val="Table Style 2"/>
+              <w:bidi w:val="0"/>
+            </w:pPr>
+            <w:r>
+              <w:rPr>
+                <w:rFonts w:ascii="Helvetica Neue" w:cs="Arial Unicode MS" w:hAnsi="Helvetica Neue" w:eastAsia="Arial Unicode MS"/>
+                <w:rtl w:val="0"/>
+              </w:rPr>
+              <w:t>k (float)</w:t>
+            </w:r>
+          </w:p>
+          <w:p>
+            <w:pPr>
+              <w:pStyle w:val="Table Style 2"/>
+              <w:bidi w:val="0"/>
+            </w:pPr>
+            <w:r>
+              <w:rPr>
+                <w:rFonts w:ascii="Helvetica Neue" w:cs="Arial Unicode MS" w:hAnsi="Helvetica Neue" w:eastAsia="Arial Unicode MS"/>
+                <w:rtl w:val="0"/>
+              </w:rPr>
+              <w:t>extra (float)</w:t>
+            </w:r>
+          </w:p>
+        </w:tc>
+        <w:tc>
+          <w:tcPr>
+            <w:tcW w:type="dxa" w:w="1036"/>
+            <w:tcBorders>
+              <w:top w:val="single" w:color="000000" w:sz="2" w:space="0" w:shadow="0" w:frame="0"/>
+              <w:left w:val="single" w:color="000000" w:sz="2" w:space="0" w:shadow="0" w:frame="0"/>
+              <w:bottom w:val="single" w:color="000000" w:sz="2" w:space="0" w:shadow="0" w:frame="0"/>
+              <w:right w:val="single" w:color="000000" w:sz="2" w:space="0" w:shadow="0" w:frame="0"/>
+            </w:tcBorders>
+            <w:shd w:val="clear" w:color="auto" w:fill="f5f5f5"/>
+            <w:tcMar>
+              <w:top w:type="dxa" w:w="80"/>
+              <w:left w:type="dxa" w:w="80"/>
+              <w:bottom w:type="dxa" w:w="80"/>
+              <w:right w:type="dxa" w:w="80"/>
+            </w:tcMar>
+            <w:vAlign w:val="top"/>
+          </w:tcPr>
+          <w:p/>
+        </w:tc>
+        <w:tc>
+          <w:tcPr>
+            <w:tcW w:type="dxa" w:w="2296"/>
+            <w:tcBorders>
+              <w:top w:val="single" w:color="000000" w:sz="2" w:space="0" w:shadow="0" w:frame="0"/>
+              <w:left w:val="single" w:color="000000" w:sz="2" w:space="0" w:shadow="0" w:frame="0"/>
+              <w:bottom w:val="single" w:color="000000" w:sz="2" w:space="0" w:shadow="0" w:frame="0"/>
+              <w:right w:val="single" w:color="000000" w:sz="2" w:space="0" w:shadow="0" w:frame="0"/>
+            </w:tcBorders>
+            <w:shd w:val="clear" w:color="auto" w:fill="f5f5f5"/>
+            <w:tcMar>
+              <w:top w:type="dxa" w:w="80"/>
+              <w:left w:type="dxa" w:w="80"/>
+              <w:bottom w:type="dxa" w:w="80"/>
+              <w:right w:type="dxa" w:w="80"/>
+            </w:tcMar>
+            <w:vAlign w:val="top"/>
+          </w:tcPr>
+          <w:p>
+            <w:pPr>
+              <w:pStyle w:val="Table Style 2"/>
+              <w:bidi w:val="0"/>
+            </w:pPr>
+            <w:r>
+              <w:rPr>
+                <w:rFonts w:ascii="Helvetica Neue" w:cs="Arial Unicode MS" w:hAnsi="Helvetica Neue" w:eastAsia="Arial Unicode MS"/>
+                <w:rtl w:val="0"/>
+              </w:rPr>
+              <w:t>Draw a single ring to this GUISolutionController.</w:t>
+            </w:r>
+          </w:p>
+        </w:tc>
+        <w:tc>
+          <w:tcPr>
+            <w:tcW w:type="dxa" w:w="1698"/>
+            <w:tcBorders>
+              <w:top w:val="single" w:color="000000" w:sz="2" w:space="0" w:shadow="0" w:frame="0"/>
+              <w:left w:val="single" w:color="000000" w:sz="2" w:space="0" w:shadow="0" w:frame="0"/>
+              <w:bottom w:val="single" w:color="000000" w:sz="2" w:space="0" w:shadow="0" w:frame="0"/>
+              <w:right w:val="single" w:color="000000" w:sz="2" w:space="0" w:shadow="0" w:frame="0"/>
+            </w:tcBorders>
+            <w:shd w:val="clear" w:color="auto" w:fill="f5f5f5"/>
+            <w:tcMar>
+              <w:top w:type="dxa" w:w="80"/>
+              <w:left w:type="dxa" w:w="80"/>
+              <w:bottom w:type="dxa" w:w="80"/>
+              <w:right w:type="dxa" w:w="80"/>
+            </w:tcMar>
+            <w:vAlign w:val="top"/>
+          </w:tcPr>
+          <w:p>
+            <w:pPr>
+              <w:pStyle w:val="Table Style 2"/>
+              <w:bidi w:val="0"/>
+            </w:pPr>
+            <w:r>
+              <w:rPr>
+                <w:rFonts w:ascii="Helvetica Neue" w:cs="Arial Unicode MS" w:hAnsi="Helvetica Neue" w:eastAsia="Arial Unicode MS"/>
+                <w:rtl w:val="0"/>
+              </w:rPr>
+              <w:t>Controllers/gui_solution_controller.py</w:t>
+            </w:r>
+          </w:p>
+        </w:tc>
+      </w:tr>
+      <w:tr>
+        <w:tblPrEx>
+          <w:shd w:val="clear" w:color="auto" w:fill="auto"/>
+        </w:tblPrEx>
+        <w:trPr>
+          <w:trHeight w:val="721" w:hRule="atLeast"/>
+        </w:trPr>
+        <w:tc>
+          <w:tcPr>
+            <w:tcW w:type="dxa" w:w="2084"/>
+            <w:tcBorders>
+              <w:top w:val="single" w:color="000000" w:sz="2" w:space="0" w:shadow="0" w:frame="0"/>
+              <w:left w:val="single" w:color="000000" w:sz="2" w:space="0" w:shadow="0" w:frame="0"/>
+              <w:bottom w:val="single" w:color="000000" w:sz="2" w:space="0" w:shadow="0" w:frame="0"/>
+              <w:right w:val="single" w:color="000000" w:sz="6" w:space="0" w:shadow="0" w:frame="0"/>
+            </w:tcBorders>
+            <w:shd w:val="clear" w:color="auto" w:fill="dcdcdc"/>
+            <w:tcMar>
+              <w:top w:type="dxa" w:w="80"/>
+              <w:left w:type="dxa" w:w="80"/>
+              <w:bottom w:type="dxa" w:w="80"/>
+              <w:right w:type="dxa" w:w="80"/>
+            </w:tcMar>
+            <w:vAlign w:val="top"/>
+          </w:tcPr>
+          <w:p>
+            <w:pPr>
+              <w:pStyle w:val="Table Style 1"/>
+              <w:bidi w:val="0"/>
+            </w:pPr>
+            <w:r>
+              <w:rPr>
+                <w:rFonts w:ascii="Helvetica Neue" w:cs="Arial Unicode MS" w:hAnsi="Helvetica Neue" w:eastAsia="Arial Unicode MS"/>
+                <w:rtl w:val="0"/>
+              </w:rPr>
+              <w:t>GUISolutionController.draw_rings</w:t>
+            </w:r>
+          </w:p>
+        </w:tc>
+        <w:tc>
+          <w:tcPr>
+            <w:tcW w:type="dxa" w:w="2236"/>
+            <w:tcBorders>
+              <w:top w:val="single" w:color="000000" w:sz="2" w:space="0" w:shadow="0" w:frame="0"/>
+              <w:left w:val="single" w:color="000000" w:sz="6" w:space="0" w:shadow="0" w:frame="0"/>
+              <w:bottom w:val="single" w:color="000000" w:sz="2" w:space="0" w:shadow="0" w:frame="0"/>
+              <w:right w:val="single" w:color="000000" w:sz="2" w:space="0" w:shadow="0" w:frame="0"/>
+            </w:tcBorders>
             <w:shd w:val="clear" w:color="auto" w:fill="auto"/>
             <w:tcMar>
               <w:top w:type="dxa" w:w="80"/>
@@ -5433,78 +7984,13 @@
                 <w:rFonts w:ascii="Helvetica Neue" w:cs="Arial Unicode MS" w:hAnsi="Helvetica Neue" w:eastAsia="Arial Unicode MS"/>
                 <w:rtl w:val="0"/>
               </w:rPr>
-              <w:t>self (GUIController)</w:t>
-            </w:r>
-          </w:p>
-          <w:p>
-            <w:pPr>
-              <w:pStyle w:val="Table Style 2"/>
-              <w:bidi w:val="0"/>
-            </w:pPr>
-            <w:r>
-              <w:rPr>
-                <w:rFonts w:ascii="Helvetica Neue" w:cs="Arial Unicode MS" w:hAnsi="Helvetica Neue" w:eastAsia="Arial Unicode MS"/>
-                <w:rtl w:val="0"/>
-              </w:rPr>
-              <w:t>number_of_disks (int)</w:t>
-            </w:r>
-          </w:p>
-          <w:p>
-            <w:pPr>
-              <w:pStyle w:val="Table Style 2"/>
-              <w:bidi w:val="0"/>
-            </w:pPr>
-            <w:r>
-              <w:rPr>
-                <w:rFonts w:ascii="Helvetica Neue" w:cs="Arial Unicode MS" w:hAnsi="Helvetica Neue" w:eastAsia="Arial Unicode MS"/>
-                <w:rtl w:val="0"/>
-              </w:rPr>
-              <w:t>number_of_rods (int)</w:t>
-            </w:r>
-          </w:p>
-          <w:p>
-            <w:pPr>
-              <w:pStyle w:val="Table Style 2"/>
-              <w:bidi w:val="0"/>
-            </w:pPr>
-            <w:r>
-              <w:rPr>
-                <w:rFonts w:ascii="Helvetica Neue" w:cs="Arial Unicode MS" w:hAnsi="Helvetica Neue" w:eastAsia="Arial Unicode MS"/>
-                <w:rtl w:val="0"/>
-              </w:rPr>
-              <w:t>content_width (float)</w:t>
-            </w:r>
-          </w:p>
-          <w:p>
-            <w:pPr>
-              <w:pStyle w:val="Table Style 2"/>
-              <w:bidi w:val="0"/>
-            </w:pPr>
-            <w:r>
-              <w:rPr>
-                <w:rFonts w:ascii="Helvetica Neue" w:cs="Arial Unicode MS" w:hAnsi="Helvetica Neue" w:eastAsia="Arial Unicode MS"/>
-                <w:rtl w:val="0"/>
-              </w:rPr>
-              <w:t>content_height (float)</w:t>
-            </w:r>
-          </w:p>
-          <w:p>
-            <w:pPr>
-              <w:pStyle w:val="Table Style 2"/>
-              <w:bidi w:val="0"/>
-            </w:pPr>
-            <w:r>
-              <w:rPr>
-                <w:rFonts w:ascii="Helvetica Neue" w:cs="Arial Unicode MS" w:hAnsi="Helvetica Neue" w:eastAsia="Arial Unicode MS"/>
-                <w:rtl w:val="0"/>
-              </w:rPr>
-              <w:t>disk_scale (float)</w:t>
-            </w:r>
-          </w:p>
-        </w:tc>
-        <w:tc>
-          <w:tcPr>
-            <w:tcW w:type="dxa" w:w="1068"/>
+              <w:t>self (GUISolutionController)</w:t>
+            </w:r>
+          </w:p>
+        </w:tc>
+        <w:tc>
+          <w:tcPr>
+            <w:tcW w:type="dxa" w:w="1036"/>
             <w:tcBorders>
               <w:top w:val="single" w:color="000000" w:sz="2" w:space="0" w:shadow="0" w:frame="0"/>
               <w:left w:val="single" w:color="000000" w:sz="2" w:space="0" w:shadow="0" w:frame="0"/>
@@ -5524,7 +8010,7 @@
         </w:tc>
         <w:tc>
           <w:tcPr>
-            <w:tcW w:type="dxa" w:w="2351"/>
+            <w:tcW w:type="dxa" w:w="2296"/>
             <w:tcBorders>
               <w:top w:val="single" w:color="000000" w:sz="2" w:space="0" w:shadow="0" w:frame="0"/>
               <w:left w:val="single" w:color="000000" w:sz="2" w:space="0" w:shadow="0" w:frame="0"/>
@@ -5550,7 +8036,7 @@
                 <w:rFonts w:ascii="Helvetica Neue" w:cs="Arial Unicode MS" w:hAnsi="Helvetica Neue" w:eastAsia="Arial Unicode MS"/>
                 <w:rtl w:val="0"/>
               </w:rPr>
-              <w:t>Initialize a new GUIView.</w:t>
+              <w:t>Draw rings to this GUISolutionController.</w:t>
             </w:r>
           </w:p>
         </w:tc>
@@ -5582,7 +8068,697 @@
                 <w:rFonts w:ascii="Helvetica Neue" w:cs="Arial Unicode MS" w:hAnsi="Helvetica Neue" w:eastAsia="Arial Unicode MS"/>
                 <w:rtl w:val="0"/>
               </w:rPr>
-              <w:t>Controllers/gui_controllers.py</w:t>
+              <w:t>Controllers/gui_solution_controller.py</w:t>
+            </w:r>
+          </w:p>
+        </w:tc>
+      </w:tr>
+      <w:tr>
+        <w:tblPrEx>
+          <w:shd w:val="clear" w:color="auto" w:fill="auto"/>
+        </w:tblPrEx>
+        <w:trPr>
+          <w:trHeight w:val="961" w:hRule="atLeast"/>
+        </w:trPr>
+        <w:tc>
+          <w:tcPr>
+            <w:tcW w:type="dxa" w:w="2084"/>
+            <w:tcBorders>
+              <w:top w:val="single" w:color="000000" w:sz="2" w:space="0" w:shadow="0" w:frame="0"/>
+              <w:left w:val="single" w:color="000000" w:sz="2" w:space="0" w:shadow="0" w:frame="0"/>
+              <w:bottom w:val="single" w:color="000000" w:sz="2" w:space="0" w:shadow="0" w:frame="0"/>
+              <w:right w:val="single" w:color="000000" w:sz="6" w:space="0" w:shadow="0" w:frame="0"/>
+            </w:tcBorders>
+            <w:shd w:val="clear" w:color="auto" w:fill="dcdcdc"/>
+            <w:tcMar>
+              <w:top w:type="dxa" w:w="80"/>
+              <w:left w:type="dxa" w:w="80"/>
+              <w:bottom w:type="dxa" w:w="80"/>
+              <w:right w:type="dxa" w:w="80"/>
+            </w:tcMar>
+            <w:vAlign w:val="top"/>
+          </w:tcPr>
+          <w:p>
+            <w:pPr>
+              <w:pStyle w:val="Table Style 1"/>
+              <w:bidi w:val="0"/>
+            </w:pPr>
+            <w:r>
+              <w:rPr>
+                <w:rFonts w:ascii="Helvetica Neue" w:cs="Arial Unicode MS" w:hAnsi="Helvetica Neue" w:eastAsia="Arial Unicode MS"/>
+                <w:rtl w:val="0"/>
+              </w:rPr>
+              <w:t>GUISolutionController.move_ring</w:t>
+            </w:r>
+          </w:p>
+        </w:tc>
+        <w:tc>
+          <w:tcPr>
+            <w:tcW w:type="dxa" w:w="2236"/>
+            <w:tcBorders>
+              <w:top w:val="single" w:color="000000" w:sz="2" w:space="0" w:shadow="0" w:frame="0"/>
+              <w:left w:val="single" w:color="000000" w:sz="6" w:space="0" w:shadow="0" w:frame="0"/>
+              <w:bottom w:val="single" w:color="000000" w:sz="2" w:space="0" w:shadow="0" w:frame="0"/>
+              <w:right w:val="single" w:color="000000" w:sz="2" w:space="0" w:shadow="0" w:frame="0"/>
+            </w:tcBorders>
+            <w:shd w:val="clear" w:color="auto" w:fill="f5f5f5"/>
+            <w:tcMar>
+              <w:top w:type="dxa" w:w="80"/>
+              <w:left w:type="dxa" w:w="80"/>
+              <w:bottom w:type="dxa" w:w="80"/>
+              <w:right w:type="dxa" w:w="80"/>
+            </w:tcMar>
+            <w:vAlign w:val="top"/>
+          </w:tcPr>
+          <w:p>
+            <w:pPr>
+              <w:pStyle w:val="Table Style 2"/>
+              <w:bidi w:val="0"/>
+            </w:pPr>
+            <w:r>
+              <w:rPr>
+                <w:rFonts w:ascii="Helvetica Neue" w:cs="Arial Unicode MS" w:hAnsi="Helvetica Neue" w:eastAsia="Arial Unicode MS"/>
+                <w:rtl w:val="0"/>
+              </w:rPr>
+              <w:t>self (GUISolutionController)</w:t>
+            </w:r>
+          </w:p>
+          <w:p>
+            <w:pPr>
+              <w:pStyle w:val="Table Style 2"/>
+              <w:bidi w:val="0"/>
+            </w:pPr>
+            <w:r>
+              <w:rPr>
+                <w:rFonts w:ascii="Helvetica Neue" w:cs="Arial Unicode MS" w:hAnsi="Helvetica Neue" w:eastAsia="Arial Unicode MS"/>
+                <w:rtl w:val="0"/>
+              </w:rPr>
+              <w:t>source(str)</w:t>
+            </w:r>
+          </w:p>
+          <w:p>
+            <w:pPr>
+              <w:pStyle w:val="Table Style 2"/>
+              <w:bidi w:val="0"/>
+            </w:pPr>
+            <w:r>
+              <w:rPr>
+                <w:rFonts w:ascii="Helvetica Neue" w:cs="Arial Unicode MS" w:hAnsi="Helvetica Neue" w:eastAsia="Arial Unicode MS"/>
+                <w:rtl w:val="0"/>
+              </w:rPr>
+              <w:t>dest (str)</w:t>
+            </w:r>
+          </w:p>
+        </w:tc>
+        <w:tc>
+          <w:tcPr>
+            <w:tcW w:type="dxa" w:w="1036"/>
+            <w:tcBorders>
+              <w:top w:val="single" w:color="000000" w:sz="2" w:space="0" w:shadow="0" w:frame="0"/>
+              <w:left w:val="single" w:color="000000" w:sz="2" w:space="0" w:shadow="0" w:frame="0"/>
+              <w:bottom w:val="single" w:color="000000" w:sz="2" w:space="0" w:shadow="0" w:frame="0"/>
+              <w:right w:val="single" w:color="000000" w:sz="2" w:space="0" w:shadow="0" w:frame="0"/>
+            </w:tcBorders>
+            <w:shd w:val="clear" w:color="auto" w:fill="f5f5f5"/>
+            <w:tcMar>
+              <w:top w:type="dxa" w:w="80"/>
+              <w:left w:type="dxa" w:w="80"/>
+              <w:bottom w:type="dxa" w:w="80"/>
+              <w:right w:type="dxa" w:w="80"/>
+            </w:tcMar>
+            <w:vAlign w:val="top"/>
+          </w:tcPr>
+          <w:p/>
+        </w:tc>
+        <w:tc>
+          <w:tcPr>
+            <w:tcW w:type="dxa" w:w="2296"/>
+            <w:tcBorders>
+              <w:top w:val="single" w:color="000000" w:sz="2" w:space="0" w:shadow="0" w:frame="0"/>
+              <w:left w:val="single" w:color="000000" w:sz="2" w:space="0" w:shadow="0" w:frame="0"/>
+              <w:bottom w:val="single" w:color="000000" w:sz="2" w:space="0" w:shadow="0" w:frame="0"/>
+              <w:right w:val="single" w:color="000000" w:sz="2" w:space="0" w:shadow="0" w:frame="0"/>
+            </w:tcBorders>
+            <w:shd w:val="clear" w:color="auto" w:fill="f5f5f5"/>
+            <w:tcMar>
+              <w:top w:type="dxa" w:w="80"/>
+              <w:left w:type="dxa" w:w="80"/>
+              <w:bottom w:type="dxa" w:w="80"/>
+              <w:right w:type="dxa" w:w="80"/>
+            </w:tcMar>
+            <w:vAlign w:val="top"/>
+          </w:tcPr>
+          <w:p>
+            <w:pPr>
+              <w:pStyle w:val="Table Style 2"/>
+              <w:bidi w:val="0"/>
+            </w:pPr>
+            <w:r>
+              <w:rPr>
+                <w:rFonts w:ascii="Helvetica Neue" w:cs="Arial Unicode MS" w:hAnsi="Helvetica Neue" w:eastAsia="Arial Unicode MS"/>
+                <w:rtl w:val="0"/>
+              </w:rPr>
+              <w:t>Redraw and move the ring position.</w:t>
+            </w:r>
+          </w:p>
+        </w:tc>
+        <w:tc>
+          <w:tcPr>
+            <w:tcW w:type="dxa" w:w="1698"/>
+            <w:tcBorders>
+              <w:top w:val="single" w:color="000000" w:sz="2" w:space="0" w:shadow="0" w:frame="0"/>
+              <w:left w:val="single" w:color="000000" w:sz="2" w:space="0" w:shadow="0" w:frame="0"/>
+              <w:bottom w:val="single" w:color="000000" w:sz="2" w:space="0" w:shadow="0" w:frame="0"/>
+              <w:right w:val="single" w:color="000000" w:sz="2" w:space="0" w:shadow="0" w:frame="0"/>
+            </w:tcBorders>
+            <w:shd w:val="clear" w:color="auto" w:fill="f5f5f5"/>
+            <w:tcMar>
+              <w:top w:type="dxa" w:w="80"/>
+              <w:left w:type="dxa" w:w="80"/>
+              <w:bottom w:type="dxa" w:w="80"/>
+              <w:right w:type="dxa" w:w="80"/>
+            </w:tcMar>
+            <w:vAlign w:val="top"/>
+          </w:tcPr>
+          <w:p>
+            <w:pPr>
+              <w:pStyle w:val="Table Style 2"/>
+              <w:bidi w:val="0"/>
+            </w:pPr>
+            <w:r>
+              <w:rPr>
+                <w:rFonts w:ascii="Helvetica Neue" w:cs="Arial Unicode MS" w:hAnsi="Helvetica Neue" w:eastAsia="Arial Unicode MS"/>
+                <w:rtl w:val="0"/>
+              </w:rPr>
+              <w:t>Controllers/gui_solution_controller.py</w:t>
+            </w:r>
+          </w:p>
+        </w:tc>
+      </w:tr>
+      <w:tr>
+        <w:tblPrEx>
+          <w:shd w:val="clear" w:color="auto" w:fill="auto"/>
+        </w:tblPrEx>
+        <w:trPr>
+          <w:trHeight w:val="1441" w:hRule="atLeast"/>
+        </w:trPr>
+        <w:tc>
+          <w:tcPr>
+            <w:tcW w:type="dxa" w:w="2084"/>
+            <w:tcBorders>
+              <w:top w:val="single" w:color="000000" w:sz="2" w:space="0" w:shadow="0" w:frame="0"/>
+              <w:left w:val="single" w:color="000000" w:sz="2" w:space="0" w:shadow="0" w:frame="0"/>
+              <w:bottom w:val="single" w:color="000000" w:sz="2" w:space="0" w:shadow="0" w:frame="0"/>
+              <w:right w:val="single" w:color="000000" w:sz="6" w:space="0" w:shadow="0" w:frame="0"/>
+            </w:tcBorders>
+            <w:shd w:val="clear" w:color="auto" w:fill="dcdcdc"/>
+            <w:tcMar>
+              <w:top w:type="dxa" w:w="80"/>
+              <w:left w:type="dxa" w:w="80"/>
+              <w:bottom w:type="dxa" w:w="80"/>
+              <w:right w:type="dxa" w:w="80"/>
+            </w:tcMar>
+            <w:vAlign w:val="top"/>
+          </w:tcPr>
+          <w:p>
+            <w:pPr>
+              <w:pStyle w:val="Table Style 1"/>
+              <w:bidi w:val="0"/>
+            </w:pPr>
+            <w:r>
+              <w:rPr>
+                <w:rFonts w:ascii="Helvetica Neue" w:cs="Arial Unicode MS" w:hAnsi="Helvetica Neue" w:eastAsia="Arial Unicode MS"/>
+                <w:rtl w:val="0"/>
+              </w:rPr>
+              <w:t>GUISolutionController.tower_of_hanoi</w:t>
+            </w:r>
+          </w:p>
+        </w:tc>
+        <w:tc>
+          <w:tcPr>
+            <w:tcW w:type="dxa" w:w="2236"/>
+            <w:tcBorders>
+              <w:top w:val="single" w:color="000000" w:sz="2" w:space="0" w:shadow="0" w:frame="0"/>
+              <w:left w:val="single" w:color="000000" w:sz="6" w:space="0" w:shadow="0" w:frame="0"/>
+              <w:bottom w:val="single" w:color="000000" w:sz="2" w:space="0" w:shadow="0" w:frame="0"/>
+              <w:right w:val="single" w:color="000000" w:sz="2" w:space="0" w:shadow="0" w:frame="0"/>
+            </w:tcBorders>
+            <w:shd w:val="clear" w:color="auto" w:fill="auto"/>
+            <w:tcMar>
+              <w:top w:type="dxa" w:w="80"/>
+              <w:left w:type="dxa" w:w="80"/>
+              <w:bottom w:type="dxa" w:w="80"/>
+              <w:right w:type="dxa" w:w="80"/>
+            </w:tcMar>
+            <w:vAlign w:val="top"/>
+          </w:tcPr>
+          <w:p>
+            <w:pPr>
+              <w:pStyle w:val="Table Style 2"/>
+              <w:bidi w:val="0"/>
+            </w:pPr>
+            <w:r>
+              <w:rPr>
+                <w:rFonts w:ascii="Helvetica Neue" w:cs="Arial Unicode MS" w:hAnsi="Helvetica Neue" w:eastAsia="Arial Unicode MS"/>
+                <w:rtl w:val="0"/>
+              </w:rPr>
+              <w:t>self (GUISolutionController)</w:t>
+            </w:r>
+          </w:p>
+          <w:p>
+            <w:pPr>
+              <w:pStyle w:val="Table Style 2"/>
+              <w:bidi w:val="0"/>
+            </w:pPr>
+            <w:r>
+              <w:rPr>
+                <w:rFonts w:ascii="Helvetica Neue" w:cs="Arial Unicode MS" w:hAnsi="Helvetica Neue" w:eastAsia="Arial Unicode MS"/>
+                <w:rtl w:val="0"/>
+              </w:rPr>
+              <w:t>source (str)</w:t>
+            </w:r>
+          </w:p>
+          <w:p>
+            <w:pPr>
+              <w:pStyle w:val="Table Style 2"/>
+              <w:bidi w:val="0"/>
+            </w:pPr>
+            <w:r>
+              <w:rPr>
+                <w:rFonts w:ascii="Helvetica Neue" w:cs="Arial Unicode MS" w:hAnsi="Helvetica Neue" w:eastAsia="Arial Unicode MS"/>
+                <w:rtl w:val="0"/>
+              </w:rPr>
+              <w:t>aux (str)</w:t>
+            </w:r>
+          </w:p>
+          <w:p>
+            <w:pPr>
+              <w:pStyle w:val="Table Style 2"/>
+              <w:bidi w:val="0"/>
+            </w:pPr>
+            <w:r>
+              <w:rPr>
+                <w:rFonts w:ascii="Helvetica Neue" w:cs="Arial Unicode MS" w:hAnsi="Helvetica Neue" w:eastAsia="Arial Unicode MS"/>
+                <w:rtl w:val="0"/>
+              </w:rPr>
+              <w:t>dest (str)</w:t>
+            </w:r>
+          </w:p>
+          <w:p>
+            <w:pPr>
+              <w:pStyle w:val="Table Style 2"/>
+              <w:bidi w:val="0"/>
+            </w:pPr>
+            <w:r>
+              <w:rPr>
+                <w:rFonts w:ascii="Helvetica Neue" w:cs="Arial Unicode MS" w:hAnsi="Helvetica Neue" w:eastAsia="Arial Unicode MS"/>
+                <w:rtl w:val="0"/>
+              </w:rPr>
+              <w:t>n (int)</w:t>
+            </w:r>
+          </w:p>
+        </w:tc>
+        <w:tc>
+          <w:tcPr>
+            <w:tcW w:type="dxa" w:w="1036"/>
+            <w:tcBorders>
+              <w:top w:val="single" w:color="000000" w:sz="2" w:space="0" w:shadow="0" w:frame="0"/>
+              <w:left w:val="single" w:color="000000" w:sz="2" w:space="0" w:shadow="0" w:frame="0"/>
+              <w:bottom w:val="single" w:color="000000" w:sz="2" w:space="0" w:shadow="0" w:frame="0"/>
+              <w:right w:val="single" w:color="000000" w:sz="2" w:space="0" w:shadow="0" w:frame="0"/>
+            </w:tcBorders>
+            <w:shd w:val="clear" w:color="auto" w:fill="auto"/>
+            <w:tcMar>
+              <w:top w:type="dxa" w:w="80"/>
+              <w:left w:type="dxa" w:w="80"/>
+              <w:bottom w:type="dxa" w:w="80"/>
+              <w:right w:type="dxa" w:w="80"/>
+            </w:tcMar>
+            <w:vAlign w:val="top"/>
+          </w:tcPr>
+          <w:p/>
+        </w:tc>
+        <w:tc>
+          <w:tcPr>
+            <w:tcW w:type="dxa" w:w="2296"/>
+            <w:tcBorders>
+              <w:top w:val="single" w:color="000000" w:sz="2" w:space="0" w:shadow="0" w:frame="0"/>
+              <w:left w:val="single" w:color="000000" w:sz="2" w:space="0" w:shadow="0" w:frame="0"/>
+              <w:bottom w:val="single" w:color="000000" w:sz="2" w:space="0" w:shadow="0" w:frame="0"/>
+              <w:right w:val="single" w:color="000000" w:sz="2" w:space="0" w:shadow="0" w:frame="0"/>
+            </w:tcBorders>
+            <w:shd w:val="clear" w:color="auto" w:fill="auto"/>
+            <w:tcMar>
+              <w:top w:type="dxa" w:w="80"/>
+              <w:left w:type="dxa" w:w="80"/>
+              <w:bottom w:type="dxa" w:w="80"/>
+              <w:right w:type="dxa" w:w="80"/>
+            </w:tcMar>
+            <w:vAlign w:val="top"/>
+          </w:tcPr>
+          <w:p>
+            <w:pPr>
+              <w:pStyle w:val="Table Style 2"/>
+              <w:bidi w:val="0"/>
+            </w:pPr>
+            <w:r>
+              <w:rPr>
+                <w:rFonts w:ascii="Helvetica Neue" w:cs="Arial Unicode MS" w:hAnsi="Helvetica Neue" w:eastAsia="Arial Unicode MS"/>
+                <w:rtl w:val="0"/>
+              </w:rPr>
+              <w:t>Move rings in source position to dest position.</w:t>
+            </w:r>
+          </w:p>
+        </w:tc>
+        <w:tc>
+          <w:tcPr>
+            <w:tcW w:type="dxa" w:w="1698"/>
+            <w:tcBorders>
+              <w:top w:val="single" w:color="000000" w:sz="2" w:space="0" w:shadow="0" w:frame="0"/>
+              <w:left w:val="single" w:color="000000" w:sz="2" w:space="0" w:shadow="0" w:frame="0"/>
+              <w:bottom w:val="single" w:color="000000" w:sz="2" w:space="0" w:shadow="0" w:frame="0"/>
+              <w:right w:val="single" w:color="000000" w:sz="2" w:space="0" w:shadow="0" w:frame="0"/>
+            </w:tcBorders>
+            <w:shd w:val="clear" w:color="auto" w:fill="auto"/>
+            <w:tcMar>
+              <w:top w:type="dxa" w:w="80"/>
+              <w:left w:type="dxa" w:w="80"/>
+              <w:bottom w:type="dxa" w:w="80"/>
+              <w:right w:type="dxa" w:w="80"/>
+            </w:tcMar>
+            <w:vAlign w:val="top"/>
+          </w:tcPr>
+          <w:p>
+            <w:pPr>
+              <w:pStyle w:val="Table Style 2"/>
+              <w:bidi w:val="0"/>
+            </w:pPr>
+            <w:r>
+              <w:rPr>
+                <w:rFonts w:ascii="Helvetica Neue" w:cs="Arial Unicode MS" w:hAnsi="Helvetica Neue" w:eastAsia="Arial Unicode MS"/>
+                <w:rtl w:val="0"/>
+              </w:rPr>
+              <w:t>Controllers/gui_solution_controller.py</w:t>
+            </w:r>
+          </w:p>
+        </w:tc>
+      </w:tr>
+      <w:tr>
+        <w:tblPrEx>
+          <w:shd w:val="clear" w:color="auto" w:fill="auto"/>
+        </w:tblPrEx>
+        <w:trPr>
+          <w:trHeight w:val="721" w:hRule="atLeast"/>
+        </w:trPr>
+        <w:tc>
+          <w:tcPr>
+            <w:tcW w:type="dxa" w:w="2084"/>
+            <w:tcBorders>
+              <w:top w:val="single" w:color="000000" w:sz="2" w:space="0" w:shadow="0" w:frame="0"/>
+              <w:left w:val="single" w:color="000000" w:sz="2" w:space="0" w:shadow="0" w:frame="0"/>
+              <w:bottom w:val="single" w:color="000000" w:sz="2" w:space="0" w:shadow="0" w:frame="0"/>
+              <w:right w:val="single" w:color="000000" w:sz="6" w:space="0" w:shadow="0" w:frame="0"/>
+            </w:tcBorders>
+            <w:shd w:val="clear" w:color="auto" w:fill="dcdcdc"/>
+            <w:tcMar>
+              <w:top w:type="dxa" w:w="80"/>
+              <w:left w:type="dxa" w:w="80"/>
+              <w:bottom w:type="dxa" w:w="80"/>
+              <w:right w:type="dxa" w:w="80"/>
+            </w:tcMar>
+            <w:vAlign w:val="top"/>
+          </w:tcPr>
+          <w:p>
+            <w:pPr>
+              <w:pStyle w:val="Table Style 1"/>
+              <w:bidi w:val="0"/>
+            </w:pPr>
+            <w:r>
+              <w:rPr>
+                <w:rFonts w:ascii="Helvetica Neue" w:cs="Arial Unicode MS" w:hAnsi="Helvetica Neue" w:eastAsia="Arial Unicode MS"/>
+                <w:rtl w:val="0"/>
+              </w:rPr>
+              <w:t>GUISolutionController.start_gui</w:t>
+            </w:r>
+          </w:p>
+        </w:tc>
+        <w:tc>
+          <w:tcPr>
+            <w:tcW w:type="dxa" w:w="2236"/>
+            <w:tcBorders>
+              <w:top w:val="single" w:color="000000" w:sz="2" w:space="0" w:shadow="0" w:frame="0"/>
+              <w:left w:val="single" w:color="000000" w:sz="6" w:space="0" w:shadow="0" w:frame="0"/>
+              <w:bottom w:val="single" w:color="000000" w:sz="2" w:space="0" w:shadow="0" w:frame="0"/>
+              <w:right w:val="single" w:color="000000" w:sz="2" w:space="0" w:shadow="0" w:frame="0"/>
+            </w:tcBorders>
+            <w:shd w:val="clear" w:color="auto" w:fill="f5f5f5"/>
+            <w:tcMar>
+              <w:top w:type="dxa" w:w="80"/>
+              <w:left w:type="dxa" w:w="80"/>
+              <w:bottom w:type="dxa" w:w="80"/>
+              <w:right w:type="dxa" w:w="80"/>
+            </w:tcMar>
+            <w:vAlign w:val="top"/>
+          </w:tcPr>
+          <w:p>
+            <w:pPr>
+              <w:pStyle w:val="Table Style 2"/>
+              <w:bidi w:val="0"/>
+            </w:pPr>
+            <w:r>
+              <w:rPr>
+                <w:rFonts w:ascii="Helvetica Neue" w:cs="Arial Unicode MS" w:hAnsi="Helvetica Neue" w:eastAsia="Arial Unicode MS"/>
+                <w:rtl w:val="0"/>
+              </w:rPr>
+              <w:t>self (GUISolutionController)</w:t>
+            </w:r>
+          </w:p>
+        </w:tc>
+        <w:tc>
+          <w:tcPr>
+            <w:tcW w:type="dxa" w:w="1036"/>
+            <w:tcBorders>
+              <w:top w:val="single" w:color="000000" w:sz="2" w:space="0" w:shadow="0" w:frame="0"/>
+              <w:left w:val="single" w:color="000000" w:sz="2" w:space="0" w:shadow="0" w:frame="0"/>
+              <w:bottom w:val="single" w:color="000000" w:sz="2" w:space="0" w:shadow="0" w:frame="0"/>
+              <w:right w:val="single" w:color="000000" w:sz="2" w:space="0" w:shadow="0" w:frame="0"/>
+            </w:tcBorders>
+            <w:shd w:val="clear" w:color="auto" w:fill="f5f5f5"/>
+            <w:tcMar>
+              <w:top w:type="dxa" w:w="80"/>
+              <w:left w:type="dxa" w:w="80"/>
+              <w:bottom w:type="dxa" w:w="80"/>
+              <w:right w:type="dxa" w:w="80"/>
+            </w:tcMar>
+            <w:vAlign w:val="top"/>
+          </w:tcPr>
+          <w:p/>
+        </w:tc>
+        <w:tc>
+          <w:tcPr>
+            <w:tcW w:type="dxa" w:w="2296"/>
+            <w:tcBorders>
+              <w:top w:val="single" w:color="000000" w:sz="2" w:space="0" w:shadow="0" w:frame="0"/>
+              <w:left w:val="single" w:color="000000" w:sz="2" w:space="0" w:shadow="0" w:frame="0"/>
+              <w:bottom w:val="single" w:color="000000" w:sz="2" w:space="0" w:shadow="0" w:frame="0"/>
+              <w:right w:val="single" w:color="000000" w:sz="2" w:space="0" w:shadow="0" w:frame="0"/>
+            </w:tcBorders>
+            <w:shd w:val="clear" w:color="auto" w:fill="f5f5f5"/>
+            <w:tcMar>
+              <w:top w:type="dxa" w:w="80"/>
+              <w:left w:type="dxa" w:w="80"/>
+              <w:bottom w:type="dxa" w:w="80"/>
+              <w:right w:type="dxa" w:w="80"/>
+            </w:tcMar>
+            <w:vAlign w:val="top"/>
+          </w:tcPr>
+          <w:p>
+            <w:pPr>
+              <w:pStyle w:val="Table Style 2"/>
+              <w:bidi w:val="0"/>
+            </w:pPr>
+            <w:r>
+              <w:rPr>
+                <w:rFonts w:ascii="Helvetica Neue" w:cs="Arial Unicode MS" w:hAnsi="Helvetica Neue" w:eastAsia="Arial Unicode MS"/>
+                <w:rtl w:val="0"/>
+              </w:rPr>
+              <w:t>Start this GUISolutionController.</w:t>
+            </w:r>
+          </w:p>
+        </w:tc>
+        <w:tc>
+          <w:tcPr>
+            <w:tcW w:type="dxa" w:w="1698"/>
+            <w:tcBorders>
+              <w:top w:val="single" w:color="000000" w:sz="2" w:space="0" w:shadow="0" w:frame="0"/>
+              <w:left w:val="single" w:color="000000" w:sz="2" w:space="0" w:shadow="0" w:frame="0"/>
+              <w:bottom w:val="single" w:color="000000" w:sz="2" w:space="0" w:shadow="0" w:frame="0"/>
+              <w:right w:val="single" w:color="000000" w:sz="2" w:space="0" w:shadow="0" w:frame="0"/>
+            </w:tcBorders>
+            <w:shd w:val="clear" w:color="auto" w:fill="f5f5f5"/>
+            <w:tcMar>
+              <w:top w:type="dxa" w:w="80"/>
+              <w:left w:type="dxa" w:w="80"/>
+              <w:bottom w:type="dxa" w:w="80"/>
+              <w:right w:type="dxa" w:w="80"/>
+            </w:tcMar>
+            <w:vAlign w:val="top"/>
+          </w:tcPr>
+          <w:p>
+            <w:pPr>
+              <w:pStyle w:val="Table Style 2"/>
+              <w:bidi w:val="0"/>
+            </w:pPr>
+            <w:r>
+              <w:rPr>
+                <w:rFonts w:ascii="Helvetica Neue" w:cs="Arial Unicode MS" w:hAnsi="Helvetica Neue" w:eastAsia="Arial Unicode MS"/>
+                <w:rtl w:val="0"/>
+              </w:rPr>
+              <w:t>Controllers/gui_solution_controller.py</w:t>
+            </w:r>
+          </w:p>
+        </w:tc>
+      </w:tr>
+      <w:tr>
+        <w:tblPrEx>
+          <w:shd w:val="clear" w:color="auto" w:fill="auto"/>
+        </w:tblPrEx>
+        <w:trPr>
+          <w:trHeight w:val="721" w:hRule="atLeast"/>
+        </w:trPr>
+        <w:tc>
+          <w:tcPr>
+            <w:tcW w:type="dxa" w:w="2084"/>
+            <w:tcBorders>
+              <w:top w:val="single" w:color="000000" w:sz="2" w:space="0" w:shadow="0" w:frame="0"/>
+              <w:left w:val="single" w:color="000000" w:sz="2" w:space="0" w:shadow="0" w:frame="0"/>
+              <w:bottom w:val="single" w:color="000000" w:sz="2" w:space="0" w:shadow="0" w:frame="0"/>
+              <w:right w:val="single" w:color="000000" w:sz="6" w:space="0" w:shadow="0" w:frame="0"/>
+            </w:tcBorders>
+            <w:shd w:val="clear" w:color="auto" w:fill="dcdcdc"/>
+            <w:tcMar>
+              <w:top w:type="dxa" w:w="80"/>
+              <w:left w:type="dxa" w:w="80"/>
+              <w:bottom w:type="dxa" w:w="80"/>
+              <w:right w:type="dxa" w:w="80"/>
+            </w:tcMar>
+            <w:vAlign w:val="top"/>
+          </w:tcPr>
+          <w:p>
+            <w:pPr>
+              <w:pStyle w:val="Table Style 1"/>
+              <w:bidi w:val="0"/>
+            </w:pPr>
+            <w:r>
+              <w:rPr>
+                <w:rFonts w:ascii="Helvetica Neue" w:cs="Arial Unicode MS" w:hAnsi="Helvetica Neue" w:eastAsia="Arial Unicode MS"/>
+                <w:rtl w:val="0"/>
+              </w:rPr>
+              <w:t>GUISolutionController.__main__</w:t>
+            </w:r>
+          </w:p>
+        </w:tc>
+        <w:tc>
+          <w:tcPr>
+            <w:tcW w:type="dxa" w:w="2236"/>
+            <w:tcBorders>
+              <w:top w:val="single" w:color="000000" w:sz="2" w:space="0" w:shadow="0" w:frame="0"/>
+              <w:left w:val="single" w:color="000000" w:sz="6" w:space="0" w:shadow="0" w:frame="0"/>
+              <w:bottom w:val="single" w:color="000000" w:sz="2" w:space="0" w:shadow="0" w:frame="0"/>
+              <w:right w:val="single" w:color="000000" w:sz="2" w:space="0" w:shadow="0" w:frame="0"/>
+            </w:tcBorders>
+            <w:shd w:val="clear" w:color="auto" w:fill="auto"/>
+            <w:tcMar>
+              <w:top w:type="dxa" w:w="80"/>
+              <w:left w:type="dxa" w:w="80"/>
+              <w:bottom w:type="dxa" w:w="80"/>
+              <w:right w:type="dxa" w:w="80"/>
+            </w:tcMar>
+            <w:vAlign w:val="top"/>
+          </w:tcPr>
+          <w:p/>
+        </w:tc>
+        <w:tc>
+          <w:tcPr>
+            <w:tcW w:type="dxa" w:w="1036"/>
+            <w:tcBorders>
+              <w:top w:val="single" w:color="000000" w:sz="2" w:space="0" w:shadow="0" w:frame="0"/>
+              <w:left w:val="single" w:color="000000" w:sz="2" w:space="0" w:shadow="0" w:frame="0"/>
+              <w:bottom w:val="single" w:color="000000" w:sz="2" w:space="0" w:shadow="0" w:frame="0"/>
+              <w:right w:val="single" w:color="000000" w:sz="2" w:space="0" w:shadow="0" w:frame="0"/>
+            </w:tcBorders>
+            <w:shd w:val="clear" w:color="auto" w:fill="auto"/>
+            <w:tcMar>
+              <w:top w:type="dxa" w:w="80"/>
+              <w:left w:type="dxa" w:w="80"/>
+              <w:bottom w:type="dxa" w:w="80"/>
+              <w:right w:type="dxa" w:w="80"/>
+            </w:tcMar>
+            <w:vAlign w:val="top"/>
+          </w:tcPr>
+          <w:p/>
+        </w:tc>
+        <w:tc>
+          <w:tcPr>
+            <w:tcW w:type="dxa" w:w="2296"/>
+            <w:tcBorders>
+              <w:top w:val="single" w:color="000000" w:sz="2" w:space="0" w:shadow="0" w:frame="0"/>
+              <w:left w:val="single" w:color="000000" w:sz="2" w:space="0" w:shadow="0" w:frame="0"/>
+              <w:bottom w:val="single" w:color="000000" w:sz="2" w:space="0" w:shadow="0" w:frame="0"/>
+              <w:right w:val="single" w:color="000000" w:sz="2" w:space="0" w:shadow="0" w:frame="0"/>
+            </w:tcBorders>
+            <w:shd w:val="clear" w:color="auto" w:fill="auto"/>
+            <w:tcMar>
+              <w:top w:type="dxa" w:w="80"/>
+              <w:left w:type="dxa" w:w="80"/>
+              <w:bottom w:type="dxa" w:w="80"/>
+              <w:right w:type="dxa" w:w="80"/>
+            </w:tcMar>
+            <w:vAlign w:val="top"/>
+          </w:tcPr>
+          <w:p>
+            <w:pPr>
+              <w:pStyle w:val="Table Style 2"/>
+              <w:bidi w:val="0"/>
+            </w:pPr>
+            <w:r>
+              <w:rPr>
+                <w:rFonts w:ascii="Helvetica Neue" w:cs="Arial Unicode MS" w:hAnsi="Helvetica Neue" w:eastAsia="Arial Unicode MS"/>
+                <w:rtl w:val="0"/>
+              </w:rPr>
+              <w:t>Run the GUI version solution.</w:t>
+            </w:r>
+          </w:p>
+        </w:tc>
+        <w:tc>
+          <w:tcPr>
+            <w:tcW w:type="dxa" w:w="1698"/>
+            <w:tcBorders>
+              <w:top w:val="single" w:color="000000" w:sz="2" w:space="0" w:shadow="0" w:frame="0"/>
+              <w:left w:val="single" w:color="000000" w:sz="2" w:space="0" w:shadow="0" w:frame="0"/>
+              <w:bottom w:val="single" w:color="000000" w:sz="2" w:space="0" w:shadow="0" w:frame="0"/>
+              <w:right w:val="single" w:color="000000" w:sz="2" w:space="0" w:shadow="0" w:frame="0"/>
+            </w:tcBorders>
+            <w:shd w:val="clear" w:color="auto" w:fill="auto"/>
+            <w:tcMar>
+              <w:top w:type="dxa" w:w="80"/>
+              <w:left w:type="dxa" w:w="80"/>
+              <w:bottom w:type="dxa" w:w="80"/>
+              <w:right w:type="dxa" w:w="80"/>
+            </w:tcMar>
+            <w:vAlign w:val="top"/>
+          </w:tcPr>
+          <w:p>
+            <w:pPr>
+              <w:pStyle w:val="Table Style 2"/>
+              <w:bidi w:val="0"/>
+            </w:pPr>
+            <w:r>
+              <w:rPr>
+                <w:rFonts w:ascii="Helvetica Neue" w:cs="Arial Unicode MS" w:hAnsi="Helvetica Neue" w:eastAsia="Arial Unicode MS"/>
+                <w:rtl w:val="0"/>
+              </w:rPr>
+              <w:t>Controllers/gui_solution_controller.py</w:t>
             </w:r>
           </w:p>
         </w:tc>
@@ -5622,13 +8798,13 @@
                 <w:rFonts w:ascii="Helvetica Neue" w:cs="Arial Unicode MS" w:hAnsi="Helvetica Neue" w:eastAsia="Arial Unicode MS"/>
                 <w:rtl w:val="0"/>
               </w:rPr>
-              <w:t>GUIController.disk_clicked</w:t>
-            </w:r>
-          </w:p>
-        </w:tc>
-        <w:tc>
-          <w:tcPr>
-            <w:tcW w:type="dxa" w:w="2150"/>
+              <w:t>__main__</w:t>
+            </w:r>
+          </w:p>
+        </w:tc>
+        <w:tc>
+          <w:tcPr>
+            <w:tcW w:type="dxa" w:w="2236"/>
             <w:tcBorders>
               <w:top w:val="single" w:color="000000" w:sz="2" w:space="0" w:shadow="0" w:frame="0"/>
               <w:left w:val="single" w:color="000000" w:sz="6" w:space="0" w:shadow="0" w:frame="0"/>
@@ -5644,36 +8820,11 @@
             </w:tcMar>
             <w:vAlign w:val="top"/>
           </w:tcPr>
-          <w:p>
-            <w:pPr>
-              <w:pStyle w:val="Table Style 2"/>
-              <w:bidi w:val="0"/>
-            </w:pPr>
-            <w:r>
-              <w:rPr>
-                <w:rFonts w:ascii="Helvetica Neue" w:cs="Arial Unicode MS" w:hAnsi="Helvetica Neue" w:eastAsia="Arial Unicode MS"/>
-                <w:rtl w:val="0"/>
-              </w:rPr>
-              <w:t>self (GUIController)</w:t>
-            </w:r>
-          </w:p>
-          <w:p>
-            <w:pPr>
-              <w:pStyle w:val="Table Style 2"/>
-              <w:bidi w:val="0"/>
-            </w:pPr>
-            <w:r>
-              <w:rPr>
-                <w:rFonts w:ascii="Helvetica Neue" w:cs="Arial Unicode MS" w:hAnsi="Helvetica Neue" w:eastAsia="Arial Unicode MS"/>
-                <w:rtl w:val="0"/>
-              </w:rPr>
-              <w:t>disk (DiskView)</w:t>
-            </w:r>
-          </w:p>
-        </w:tc>
-        <w:tc>
-          <w:tcPr>
-            <w:tcW w:type="dxa" w:w="1068"/>
+          <w:p/>
+        </w:tc>
+        <w:tc>
+          <w:tcPr>
+            <w:tcW w:type="dxa" w:w="1036"/>
             <w:tcBorders>
               <w:top w:val="single" w:color="000000" w:sz="2" w:space="0" w:shadow="0" w:frame="0"/>
               <w:left w:val="single" w:color="000000" w:sz="2" w:space="0" w:shadow="0" w:frame="0"/>
@@ -5693,3158 +8844,7 @@
         </w:tc>
         <w:tc>
           <w:tcPr>
-            <w:tcW w:type="dxa" w:w="2351"/>
-            <w:tcBorders>
-              <w:top w:val="single" w:color="000000" w:sz="2" w:space="0" w:shadow="0" w:frame="0"/>
-              <w:left w:val="single" w:color="000000" w:sz="2" w:space="0" w:shadow="0" w:frame="0"/>
-              <w:bottom w:val="single" w:color="000000" w:sz="2" w:space="0" w:shadow="0" w:frame="0"/>
-              <w:right w:val="single" w:color="000000" w:sz="2" w:space="0" w:shadow="0" w:frame="0"/>
-            </w:tcBorders>
-            <w:shd w:val="clear" w:color="auto" w:fill="f5f5f5"/>
-            <w:tcMar>
-              <w:top w:type="dxa" w:w="80"/>
-              <w:left w:type="dxa" w:w="80"/>
-              <w:bottom w:type="dxa" w:w="80"/>
-              <w:right w:type="dxa" w:w="80"/>
-            </w:tcMar>
-            <w:vAlign w:val="top"/>
-          </w:tcPr>
-          <w:p>
-            <w:pPr>
-              <w:pStyle w:val="Table Style 2"/>
-              <w:bidi w:val="0"/>
-            </w:pPr>
-            <w:r>
-              <w:rPr>
-                <w:rFonts w:ascii="Helvetica Neue" w:cs="Arial Unicode MS" w:hAnsi="Helvetica Neue" w:eastAsia="Arial Unicode MS"/>
-                <w:rtl w:val="0"/>
-              </w:rPr>
-              <w:t>React to disk being clicked: if not in the middle of blinking then select disk for moving, or for moving onto.</w:t>
-            </w:r>
-          </w:p>
-        </w:tc>
-        <w:tc>
-          <w:tcPr>
-            <w:tcW w:type="dxa" w:w="1698"/>
-            <w:tcBorders>
-              <w:top w:val="single" w:color="000000" w:sz="2" w:space="0" w:shadow="0" w:frame="0"/>
-              <w:left w:val="single" w:color="000000" w:sz="2" w:space="0" w:shadow="0" w:frame="0"/>
-              <w:bottom w:val="single" w:color="000000" w:sz="2" w:space="0" w:shadow="0" w:frame="0"/>
-              <w:right w:val="single" w:color="000000" w:sz="2" w:space="0" w:shadow="0" w:frame="0"/>
-            </w:tcBorders>
-            <w:shd w:val="clear" w:color="auto" w:fill="f5f5f5"/>
-            <w:tcMar>
-              <w:top w:type="dxa" w:w="80"/>
-              <w:left w:type="dxa" w:w="80"/>
-              <w:bottom w:type="dxa" w:w="80"/>
-              <w:right w:type="dxa" w:w="80"/>
-            </w:tcMar>
-            <w:vAlign w:val="top"/>
-          </w:tcPr>
-          <w:p>
-            <w:pPr>
-              <w:pStyle w:val="Table Style 2"/>
-              <w:bidi w:val="0"/>
-            </w:pPr>
-            <w:r>
-              <w:rPr>
-                <w:rFonts w:ascii="Helvetica Neue" w:cs="Arial Unicode MS" w:hAnsi="Helvetica Neue" w:eastAsia="Arial Unicode MS"/>
-                <w:rtl w:val="0"/>
-              </w:rPr>
-              <w:t>Controllers/gui_controllers.py</w:t>
-            </w:r>
-          </w:p>
-        </w:tc>
-      </w:tr>
-      <w:tr>
-        <w:tblPrEx>
-          <w:shd w:val="clear" w:color="auto" w:fill="auto"/>
-        </w:tblPrEx>
-        <w:trPr>
-          <w:trHeight w:val="1201" w:hRule="atLeast"/>
-        </w:trPr>
-        <w:tc>
-          <w:tcPr>
-            <w:tcW w:type="dxa" w:w="2084"/>
-            <w:tcBorders>
-              <w:top w:val="single" w:color="000000" w:sz="2" w:space="0" w:shadow="0" w:frame="0"/>
-              <w:left w:val="single" w:color="000000" w:sz="2" w:space="0" w:shadow="0" w:frame="0"/>
-              <w:bottom w:val="single" w:color="000000" w:sz="2" w:space="0" w:shadow="0" w:frame="0"/>
-              <w:right w:val="single" w:color="000000" w:sz="6" w:space="0" w:shadow="0" w:frame="0"/>
-            </w:tcBorders>
-            <w:shd w:val="clear" w:color="auto" w:fill="dcdcdc"/>
-            <w:tcMar>
-              <w:top w:type="dxa" w:w="80"/>
-              <w:left w:type="dxa" w:w="80"/>
-              <w:bottom w:type="dxa" w:w="80"/>
-              <w:right w:type="dxa" w:w="80"/>
-            </w:tcMar>
-            <w:vAlign w:val="top"/>
-          </w:tcPr>
-          <w:p>
-            <w:pPr>
-              <w:pStyle w:val="Table Style 1"/>
-              <w:bidi w:val="0"/>
-            </w:pPr>
-            <w:r>
-              <w:rPr>
-                <w:rFonts w:ascii="Helvetica Neue" w:cs="Arial Unicode MS" w:hAnsi="Helvetica Neue" w:eastAsia="Arial Unicode MS"/>
-                <w:rtl w:val="0"/>
-              </w:rPr>
-              <w:t>GUIController.rod_clicked</w:t>
-            </w:r>
-          </w:p>
-        </w:tc>
-        <w:tc>
-          <w:tcPr>
-            <w:tcW w:type="dxa" w:w="2150"/>
-            <w:tcBorders>
-              <w:top w:val="single" w:color="000000" w:sz="2" w:space="0" w:shadow="0" w:frame="0"/>
-              <w:left w:val="single" w:color="000000" w:sz="6" w:space="0" w:shadow="0" w:frame="0"/>
-              <w:bottom w:val="single" w:color="000000" w:sz="2" w:space="0" w:shadow="0" w:frame="0"/>
-              <w:right w:val="single" w:color="000000" w:sz="2" w:space="0" w:shadow="0" w:frame="0"/>
-            </w:tcBorders>
-            <w:shd w:val="clear" w:color="auto" w:fill="auto"/>
-            <w:tcMar>
-              <w:top w:type="dxa" w:w="80"/>
-              <w:left w:type="dxa" w:w="80"/>
-              <w:bottom w:type="dxa" w:w="80"/>
-              <w:right w:type="dxa" w:w="80"/>
-            </w:tcMar>
-            <w:vAlign w:val="top"/>
-          </w:tcPr>
-          <w:p>
-            <w:pPr>
-              <w:pStyle w:val="Table Style 2"/>
-              <w:bidi w:val="0"/>
-            </w:pPr>
-            <w:r>
-              <w:rPr>
-                <w:rFonts w:ascii="Helvetica Neue" w:cs="Arial Unicode MS" w:hAnsi="Helvetica Neue" w:eastAsia="Arial Unicode MS"/>
-                <w:rtl w:val="0"/>
-              </w:rPr>
-              <w:t>self (GUIController)</w:t>
-            </w:r>
-          </w:p>
-          <w:p>
-            <w:pPr>
-              <w:pStyle w:val="Table Style 2"/>
-              <w:bidi w:val="0"/>
-            </w:pPr>
-            <w:r>
-              <w:rPr>
-                <w:rFonts w:ascii="Helvetica Neue" w:cs="Arial Unicode MS" w:hAnsi="Helvetica Neue" w:eastAsia="Arial Unicode MS"/>
-                <w:rtl w:val="0"/>
-              </w:rPr>
-              <w:t>rod (RodView)</w:t>
-            </w:r>
-          </w:p>
-        </w:tc>
-        <w:tc>
-          <w:tcPr>
-            <w:tcW w:type="dxa" w:w="1068"/>
-            <w:tcBorders>
-              <w:top w:val="single" w:color="000000" w:sz="2" w:space="0" w:shadow="0" w:frame="0"/>
-              <w:left w:val="single" w:color="000000" w:sz="2" w:space="0" w:shadow="0" w:frame="0"/>
-              <w:bottom w:val="single" w:color="000000" w:sz="2" w:space="0" w:shadow="0" w:frame="0"/>
-              <w:right w:val="single" w:color="000000" w:sz="2" w:space="0" w:shadow="0" w:frame="0"/>
-            </w:tcBorders>
-            <w:shd w:val="clear" w:color="auto" w:fill="auto"/>
-            <w:tcMar>
-              <w:top w:type="dxa" w:w="80"/>
-              <w:left w:type="dxa" w:w="80"/>
-              <w:bottom w:type="dxa" w:w="80"/>
-              <w:right w:type="dxa" w:w="80"/>
-            </w:tcMar>
-            <w:vAlign w:val="top"/>
-          </w:tcPr>
-          <w:p/>
-        </w:tc>
-        <w:tc>
-          <w:tcPr>
-            <w:tcW w:type="dxa" w:w="2351"/>
-            <w:tcBorders>
-              <w:top w:val="single" w:color="000000" w:sz="2" w:space="0" w:shadow="0" w:frame="0"/>
-              <w:left w:val="single" w:color="000000" w:sz="2" w:space="0" w:shadow="0" w:frame="0"/>
-              <w:bottom w:val="single" w:color="000000" w:sz="2" w:space="0" w:shadow="0" w:frame="0"/>
-              <w:right w:val="single" w:color="000000" w:sz="2" w:space="0" w:shadow="0" w:frame="0"/>
-            </w:tcBorders>
-            <w:shd w:val="clear" w:color="auto" w:fill="auto"/>
-            <w:tcMar>
-              <w:top w:type="dxa" w:w="80"/>
-              <w:left w:type="dxa" w:w="80"/>
-              <w:bottom w:type="dxa" w:w="80"/>
-              <w:right w:type="dxa" w:w="80"/>
-            </w:tcMar>
-            <w:vAlign w:val="top"/>
-          </w:tcPr>
-          <w:p>
-            <w:pPr>
-              <w:pStyle w:val="Table Style 2"/>
-              <w:bidi w:val="0"/>
-            </w:pPr>
-            <w:r>
-              <w:rPr>
-                <w:rFonts w:ascii="Helvetica Neue" w:cs="Arial Unicode MS" w:hAnsi="Helvetica Neue" w:eastAsia="Arial Unicode MS"/>
-                <w:rtl w:val="0"/>
-              </w:rPr>
-              <w:t>React to rod being clicked: if not in the middle of blinking then select disk for moving, or for moving onto.</w:t>
-            </w:r>
-          </w:p>
-        </w:tc>
-        <w:tc>
-          <w:tcPr>
-            <w:tcW w:type="dxa" w:w="1698"/>
-            <w:tcBorders>
-              <w:top w:val="single" w:color="000000" w:sz="2" w:space="0" w:shadow="0" w:frame="0"/>
-              <w:left w:val="single" w:color="000000" w:sz="2" w:space="0" w:shadow="0" w:frame="0"/>
-              <w:bottom w:val="single" w:color="000000" w:sz="2" w:space="0" w:shadow="0" w:frame="0"/>
-              <w:right w:val="single" w:color="000000" w:sz="2" w:space="0" w:shadow="0" w:frame="0"/>
-            </w:tcBorders>
-            <w:shd w:val="clear" w:color="auto" w:fill="auto"/>
-            <w:tcMar>
-              <w:top w:type="dxa" w:w="80"/>
-              <w:left w:type="dxa" w:w="80"/>
-              <w:bottom w:type="dxa" w:w="80"/>
-              <w:right w:type="dxa" w:w="80"/>
-            </w:tcMar>
-            <w:vAlign w:val="top"/>
-          </w:tcPr>
-          <w:p>
-            <w:pPr>
-              <w:pStyle w:val="Table Style 2"/>
-              <w:bidi w:val="0"/>
-            </w:pPr>
-            <w:r>
-              <w:rPr>
-                <w:rFonts w:ascii="Helvetica Neue" w:cs="Arial Unicode MS" w:hAnsi="Helvetica Neue" w:eastAsia="Arial Unicode MS"/>
-                <w:rtl w:val="0"/>
-              </w:rPr>
-              <w:t>Controllers/gui_controllers.py</w:t>
-            </w:r>
-          </w:p>
-        </w:tc>
-      </w:tr>
-      <w:tr>
-        <w:tblPrEx>
-          <w:shd w:val="clear" w:color="auto" w:fill="auto"/>
-        </w:tblPrEx>
-        <w:trPr>
-          <w:trHeight w:val="721" w:hRule="atLeast"/>
-        </w:trPr>
-        <w:tc>
-          <w:tcPr>
-            <w:tcW w:type="dxa" w:w="2084"/>
-            <w:tcBorders>
-              <w:top w:val="single" w:color="000000" w:sz="2" w:space="0" w:shadow="0" w:frame="0"/>
-              <w:left w:val="single" w:color="000000" w:sz="2" w:space="0" w:shadow="0" w:frame="0"/>
-              <w:bottom w:val="single" w:color="000000" w:sz="2" w:space="0" w:shadow="0" w:frame="0"/>
-              <w:right w:val="single" w:color="000000" w:sz="6" w:space="0" w:shadow="0" w:frame="0"/>
-            </w:tcBorders>
-            <w:shd w:val="clear" w:color="auto" w:fill="dcdcdc"/>
-            <w:tcMar>
-              <w:top w:type="dxa" w:w="80"/>
-              <w:left w:type="dxa" w:w="80"/>
-              <w:bottom w:type="dxa" w:w="80"/>
-              <w:right w:type="dxa" w:w="80"/>
-            </w:tcMar>
-            <w:vAlign w:val="top"/>
-          </w:tcPr>
-          <w:p>
-            <w:pPr>
-              <w:pStyle w:val="Table Style 1"/>
-              <w:bidi w:val="0"/>
-            </w:pPr>
-            <w:r>
-              <w:rPr>
-                <w:rFonts w:ascii="Helvetica Neue" w:cs="Arial Unicode MS" w:hAnsi="Helvetica Neue" w:eastAsia="Arial Unicode MS"/>
-                <w:rtl w:val="0"/>
-              </w:rPr>
-              <w:t>GUIController.select_disk</w:t>
-            </w:r>
-          </w:p>
-        </w:tc>
-        <w:tc>
-          <w:tcPr>
-            <w:tcW w:type="dxa" w:w="2150"/>
-            <w:tcBorders>
-              <w:top w:val="single" w:color="000000" w:sz="2" w:space="0" w:shadow="0" w:frame="0"/>
-              <w:left w:val="single" w:color="000000" w:sz="6" w:space="0" w:shadow="0" w:frame="0"/>
-              <w:bottom w:val="single" w:color="000000" w:sz="2" w:space="0" w:shadow="0" w:frame="0"/>
-              <w:right w:val="single" w:color="000000" w:sz="2" w:space="0" w:shadow="0" w:frame="0"/>
-            </w:tcBorders>
-            <w:shd w:val="clear" w:color="auto" w:fill="f5f5f5"/>
-            <w:tcMar>
-              <w:top w:type="dxa" w:w="80"/>
-              <w:left w:type="dxa" w:w="80"/>
-              <w:bottom w:type="dxa" w:w="80"/>
-              <w:right w:type="dxa" w:w="80"/>
-            </w:tcMar>
-            <w:vAlign w:val="top"/>
-          </w:tcPr>
-          <w:p>
-            <w:pPr>
-              <w:pStyle w:val="Table Style 2"/>
-              <w:bidi w:val="0"/>
-            </w:pPr>
-            <w:r>
-              <w:rPr>
-                <w:rFonts w:ascii="Helvetica Neue" w:cs="Arial Unicode MS" w:hAnsi="Helvetica Neue" w:eastAsia="Arial Unicode MS"/>
-                <w:rtl w:val="0"/>
-              </w:rPr>
-              <w:t>self (GUIController)</w:t>
-            </w:r>
-          </w:p>
-          <w:p>
-            <w:pPr>
-              <w:pStyle w:val="Table Style 2"/>
-              <w:bidi w:val="0"/>
-            </w:pPr>
-            <w:r>
-              <w:rPr>
-                <w:rFonts w:ascii="Helvetica Neue" w:cs="Arial Unicode MS" w:hAnsi="Helvetica Neue" w:eastAsia="Arial Unicode MS"/>
-                <w:rtl w:val="0"/>
-              </w:rPr>
-              <w:t>disk (DiskView)</w:t>
-            </w:r>
-          </w:p>
-        </w:tc>
-        <w:tc>
-          <w:tcPr>
-            <w:tcW w:type="dxa" w:w="1068"/>
-            <w:tcBorders>
-              <w:top w:val="single" w:color="000000" w:sz="2" w:space="0" w:shadow="0" w:frame="0"/>
-              <w:left w:val="single" w:color="000000" w:sz="2" w:space="0" w:shadow="0" w:frame="0"/>
-              <w:bottom w:val="single" w:color="000000" w:sz="2" w:space="0" w:shadow="0" w:frame="0"/>
-              <w:right w:val="single" w:color="000000" w:sz="2" w:space="0" w:shadow="0" w:frame="0"/>
-            </w:tcBorders>
-            <w:shd w:val="clear" w:color="auto" w:fill="f5f5f5"/>
-            <w:tcMar>
-              <w:top w:type="dxa" w:w="80"/>
-              <w:left w:type="dxa" w:w="80"/>
-              <w:bottom w:type="dxa" w:w="80"/>
-              <w:right w:type="dxa" w:w="80"/>
-            </w:tcMar>
-            <w:vAlign w:val="top"/>
-          </w:tcPr>
-          <w:p/>
-        </w:tc>
-        <w:tc>
-          <w:tcPr>
-            <w:tcW w:type="dxa" w:w="2351"/>
-            <w:tcBorders>
-              <w:top w:val="single" w:color="000000" w:sz="2" w:space="0" w:shadow="0" w:frame="0"/>
-              <w:left w:val="single" w:color="000000" w:sz="2" w:space="0" w:shadow="0" w:frame="0"/>
-              <w:bottom w:val="single" w:color="000000" w:sz="2" w:space="0" w:shadow="0" w:frame="0"/>
-              <w:right w:val="single" w:color="000000" w:sz="2" w:space="0" w:shadow="0" w:frame="0"/>
-            </w:tcBorders>
-            <w:shd w:val="clear" w:color="auto" w:fill="f5f5f5"/>
-            <w:tcMar>
-              <w:top w:type="dxa" w:w="80"/>
-              <w:left w:type="dxa" w:w="80"/>
-              <w:bottom w:type="dxa" w:w="80"/>
-              <w:right w:type="dxa" w:w="80"/>
-            </w:tcMar>
-            <w:vAlign w:val="top"/>
-          </w:tcPr>
-          <w:p>
-            <w:pPr>
-              <w:pStyle w:val="Table Style 2"/>
-              <w:bidi w:val="0"/>
-            </w:pPr>
-            <w:r>
-              <w:rPr>
-                <w:rFonts w:ascii="Helvetica Neue" w:cs="Arial Unicode MS" w:hAnsi="Helvetica Neue" w:eastAsia="Arial Unicode MS"/>
-                <w:rtl w:val="0"/>
-              </w:rPr>
-              <w:t>Select top disk.</w:t>
-            </w:r>
-          </w:p>
-        </w:tc>
-        <w:tc>
-          <w:tcPr>
-            <w:tcW w:type="dxa" w:w="1698"/>
-            <w:tcBorders>
-              <w:top w:val="single" w:color="000000" w:sz="2" w:space="0" w:shadow="0" w:frame="0"/>
-              <w:left w:val="single" w:color="000000" w:sz="2" w:space="0" w:shadow="0" w:frame="0"/>
-              <w:bottom w:val="single" w:color="000000" w:sz="2" w:space="0" w:shadow="0" w:frame="0"/>
-              <w:right w:val="single" w:color="000000" w:sz="2" w:space="0" w:shadow="0" w:frame="0"/>
-            </w:tcBorders>
-            <w:shd w:val="clear" w:color="auto" w:fill="f5f5f5"/>
-            <w:tcMar>
-              <w:top w:type="dxa" w:w="80"/>
-              <w:left w:type="dxa" w:w="80"/>
-              <w:bottom w:type="dxa" w:w="80"/>
-              <w:right w:type="dxa" w:w="80"/>
-            </w:tcMar>
-            <w:vAlign w:val="top"/>
-          </w:tcPr>
-          <w:p>
-            <w:pPr>
-              <w:pStyle w:val="Table Style 2"/>
-              <w:bidi w:val="0"/>
-            </w:pPr>
-            <w:r>
-              <w:rPr>
-                <w:rFonts w:ascii="Helvetica Neue" w:cs="Arial Unicode MS" w:hAnsi="Helvetica Neue" w:eastAsia="Arial Unicode MS"/>
-                <w:rtl w:val="0"/>
-              </w:rPr>
-              <w:t>Controllers/gui_controllers.py</w:t>
-            </w:r>
-          </w:p>
-        </w:tc>
-      </w:tr>
-      <w:tr>
-        <w:tblPrEx>
-          <w:shd w:val="clear" w:color="auto" w:fill="auto"/>
-        </w:tblPrEx>
-        <w:trPr>
-          <w:trHeight w:val="721" w:hRule="atLeast"/>
-        </w:trPr>
-        <w:tc>
-          <w:tcPr>
-            <w:tcW w:type="dxa" w:w="2084"/>
-            <w:tcBorders>
-              <w:top w:val="single" w:color="000000" w:sz="2" w:space="0" w:shadow="0" w:frame="0"/>
-              <w:left w:val="single" w:color="000000" w:sz="2" w:space="0" w:shadow="0" w:frame="0"/>
-              <w:bottom w:val="single" w:color="000000" w:sz="2" w:space="0" w:shadow="0" w:frame="0"/>
-              <w:right w:val="single" w:color="000000" w:sz="6" w:space="0" w:shadow="0" w:frame="0"/>
-            </w:tcBorders>
-            <w:shd w:val="clear" w:color="auto" w:fill="dcdcdc"/>
-            <w:tcMar>
-              <w:top w:type="dxa" w:w="80"/>
-              <w:left w:type="dxa" w:w="80"/>
-              <w:bottom w:type="dxa" w:w="80"/>
-              <w:right w:type="dxa" w:w="80"/>
-            </w:tcMar>
-            <w:vAlign w:val="top"/>
-          </w:tcPr>
-          <w:p>
-            <w:pPr>
-              <w:pStyle w:val="Table Style 1"/>
-              <w:bidi w:val="0"/>
-            </w:pPr>
-            <w:r>
-              <w:rPr>
-                <w:rFonts w:ascii="Helvetica Neue" w:cs="Arial Unicode MS" w:hAnsi="Helvetica Neue" w:eastAsia="Arial Unicode MS"/>
-                <w:rtl w:val="0"/>
-              </w:rPr>
-              <w:t>GUIController.select_rod</w:t>
-            </w:r>
-          </w:p>
-        </w:tc>
-        <w:tc>
-          <w:tcPr>
-            <w:tcW w:type="dxa" w:w="2150"/>
-            <w:tcBorders>
-              <w:top w:val="single" w:color="000000" w:sz="2" w:space="0" w:shadow="0" w:frame="0"/>
-              <w:left w:val="single" w:color="000000" w:sz="6" w:space="0" w:shadow="0" w:frame="0"/>
-              <w:bottom w:val="single" w:color="000000" w:sz="2" w:space="0" w:shadow="0" w:frame="0"/>
-              <w:right w:val="single" w:color="000000" w:sz="2" w:space="0" w:shadow="0" w:frame="0"/>
-            </w:tcBorders>
-            <w:shd w:val="clear" w:color="auto" w:fill="auto"/>
-            <w:tcMar>
-              <w:top w:type="dxa" w:w="80"/>
-              <w:left w:type="dxa" w:w="80"/>
-              <w:bottom w:type="dxa" w:w="80"/>
-              <w:right w:type="dxa" w:w="80"/>
-            </w:tcMar>
-            <w:vAlign w:val="top"/>
-          </w:tcPr>
-          <w:p>
-            <w:pPr>
-              <w:pStyle w:val="Table Style 2"/>
-              <w:bidi w:val="0"/>
-            </w:pPr>
-            <w:r>
-              <w:rPr>
-                <w:rFonts w:ascii="Helvetica Neue" w:cs="Arial Unicode MS" w:hAnsi="Helvetica Neue" w:eastAsia="Arial Unicode MS"/>
-                <w:rtl w:val="0"/>
-              </w:rPr>
-              <w:t>self (GUIController)</w:t>
-            </w:r>
-          </w:p>
-          <w:p>
-            <w:pPr>
-              <w:pStyle w:val="Table Style 2"/>
-              <w:bidi w:val="0"/>
-            </w:pPr>
-            <w:r>
-              <w:rPr>
-                <w:rFonts w:ascii="Helvetica Neue" w:cs="Arial Unicode MS" w:hAnsi="Helvetica Neue" w:eastAsia="Arial Unicode MS"/>
-                <w:rtl w:val="0"/>
-              </w:rPr>
-              <w:t>dest_rod (RodView)</w:t>
-            </w:r>
-          </w:p>
-        </w:tc>
-        <w:tc>
-          <w:tcPr>
-            <w:tcW w:type="dxa" w:w="1068"/>
-            <w:tcBorders>
-              <w:top w:val="single" w:color="000000" w:sz="2" w:space="0" w:shadow="0" w:frame="0"/>
-              <w:left w:val="single" w:color="000000" w:sz="2" w:space="0" w:shadow="0" w:frame="0"/>
-              <w:bottom w:val="single" w:color="000000" w:sz="2" w:space="0" w:shadow="0" w:frame="0"/>
-              <w:right w:val="single" w:color="000000" w:sz="2" w:space="0" w:shadow="0" w:frame="0"/>
-            </w:tcBorders>
-            <w:shd w:val="clear" w:color="auto" w:fill="auto"/>
-            <w:tcMar>
-              <w:top w:type="dxa" w:w="80"/>
-              <w:left w:type="dxa" w:w="80"/>
-              <w:bottom w:type="dxa" w:w="80"/>
-              <w:right w:type="dxa" w:w="80"/>
-            </w:tcMar>
-            <w:vAlign w:val="top"/>
-          </w:tcPr>
-          <w:p/>
-        </w:tc>
-        <w:tc>
-          <w:tcPr>
-            <w:tcW w:type="dxa" w:w="2351"/>
-            <w:tcBorders>
-              <w:top w:val="single" w:color="000000" w:sz="2" w:space="0" w:shadow="0" w:frame="0"/>
-              <w:left w:val="single" w:color="000000" w:sz="2" w:space="0" w:shadow="0" w:frame="0"/>
-              <w:bottom w:val="single" w:color="000000" w:sz="2" w:space="0" w:shadow="0" w:frame="0"/>
-              <w:right w:val="single" w:color="000000" w:sz="2" w:space="0" w:shadow="0" w:frame="0"/>
-            </w:tcBorders>
-            <w:shd w:val="clear" w:color="auto" w:fill="auto"/>
-            <w:tcMar>
-              <w:top w:type="dxa" w:w="80"/>
-              <w:left w:type="dxa" w:w="80"/>
-              <w:bottom w:type="dxa" w:w="80"/>
-              <w:right w:type="dxa" w:w="80"/>
-            </w:tcMar>
-            <w:vAlign w:val="top"/>
-          </w:tcPr>
-          <w:p>
-            <w:pPr>
-              <w:pStyle w:val="Table Style 2"/>
-              <w:bidi w:val="0"/>
-            </w:pPr>
-            <w:r>
-              <w:rPr>
-                <w:rFonts w:ascii="Helvetica Neue" w:cs="Arial Unicode MS" w:hAnsi="Helvetica Neue" w:eastAsia="Arial Unicode MS"/>
-                <w:rtl w:val="0"/>
-              </w:rPr>
-              <w:t>Initiate a move.</w:t>
-            </w:r>
-          </w:p>
-        </w:tc>
-        <w:tc>
-          <w:tcPr>
-            <w:tcW w:type="dxa" w:w="1698"/>
-            <w:tcBorders>
-              <w:top w:val="single" w:color="000000" w:sz="2" w:space="0" w:shadow="0" w:frame="0"/>
-              <w:left w:val="single" w:color="000000" w:sz="2" w:space="0" w:shadow="0" w:frame="0"/>
-              <w:bottom w:val="single" w:color="000000" w:sz="2" w:space="0" w:shadow="0" w:frame="0"/>
-              <w:right w:val="single" w:color="000000" w:sz="2" w:space="0" w:shadow="0" w:frame="0"/>
-            </w:tcBorders>
-            <w:shd w:val="clear" w:color="auto" w:fill="auto"/>
-            <w:tcMar>
-              <w:top w:type="dxa" w:w="80"/>
-              <w:left w:type="dxa" w:w="80"/>
-              <w:bottom w:type="dxa" w:w="80"/>
-              <w:right w:type="dxa" w:w="80"/>
-            </w:tcMar>
-            <w:vAlign w:val="top"/>
-          </w:tcPr>
-          <w:p>
-            <w:pPr>
-              <w:pStyle w:val="Table Style 2"/>
-              <w:bidi w:val="0"/>
-            </w:pPr>
-            <w:r>
-              <w:rPr>
-                <w:rFonts w:ascii="Helvetica Neue" w:cs="Arial Unicode MS" w:hAnsi="Helvetica Neue" w:eastAsia="Arial Unicode MS"/>
-                <w:rtl w:val="0"/>
-              </w:rPr>
-              <w:t>Controllers/gui_controllers.py</w:t>
-            </w:r>
-          </w:p>
-        </w:tc>
-      </w:tr>
-      <w:tr>
-        <w:tblPrEx>
-          <w:shd w:val="clear" w:color="auto" w:fill="auto"/>
-        </w:tblPrEx>
-        <w:trPr>
-          <w:trHeight w:val="1201" w:hRule="atLeast"/>
-        </w:trPr>
-        <w:tc>
-          <w:tcPr>
-            <w:tcW w:type="dxa" w:w="2084"/>
-            <w:tcBorders>
-              <w:top w:val="single" w:color="000000" w:sz="2" w:space="0" w:shadow="0" w:frame="0"/>
-              <w:left w:val="single" w:color="000000" w:sz="2" w:space="0" w:shadow="0" w:frame="0"/>
-              <w:bottom w:val="single" w:color="000000" w:sz="2" w:space="0" w:shadow="0" w:frame="0"/>
-              <w:right w:val="single" w:color="000000" w:sz="6" w:space="0" w:shadow="0" w:frame="0"/>
-            </w:tcBorders>
-            <w:shd w:val="clear" w:color="auto" w:fill="dcdcdc"/>
-            <w:tcMar>
-              <w:top w:type="dxa" w:w="80"/>
-              <w:left w:type="dxa" w:w="80"/>
-              <w:bottom w:type="dxa" w:w="80"/>
-              <w:right w:type="dxa" w:w="80"/>
-            </w:tcMar>
-            <w:vAlign w:val="top"/>
-          </w:tcPr>
-          <w:p>
-            <w:pPr>
-              <w:pStyle w:val="Table Style 1"/>
-              <w:bidi w:val="0"/>
-            </w:pPr>
-            <w:r>
-              <w:rPr>
-                <w:rFonts w:ascii="Helvetica Neue" w:cs="Arial Unicode MS" w:hAnsi="Helvetica Neue" w:eastAsia="Arial Unicode MS"/>
-                <w:rtl w:val="0"/>
-              </w:rPr>
-              <w:t>GUIController.select_platform_for_move</w:t>
-            </w:r>
-          </w:p>
-        </w:tc>
-        <w:tc>
-          <w:tcPr>
-            <w:tcW w:type="dxa" w:w="2150"/>
-            <w:tcBorders>
-              <w:top w:val="single" w:color="000000" w:sz="2" w:space="0" w:shadow="0" w:frame="0"/>
-              <w:left w:val="single" w:color="000000" w:sz="6" w:space="0" w:shadow="0" w:frame="0"/>
-              <w:bottom w:val="single" w:color="000000" w:sz="2" w:space="0" w:shadow="0" w:frame="0"/>
-              <w:right w:val="single" w:color="000000" w:sz="2" w:space="0" w:shadow="0" w:frame="0"/>
-            </w:tcBorders>
-            <w:shd w:val="clear" w:color="auto" w:fill="f5f5f5"/>
-            <w:tcMar>
-              <w:top w:type="dxa" w:w="80"/>
-              <w:left w:type="dxa" w:w="80"/>
-              <w:bottom w:type="dxa" w:w="80"/>
-              <w:right w:type="dxa" w:w="80"/>
-            </w:tcMar>
-            <w:vAlign w:val="top"/>
-          </w:tcPr>
-          <w:p>
-            <w:pPr>
-              <w:pStyle w:val="Table Style 2"/>
-              <w:bidi w:val="0"/>
-            </w:pPr>
-            <w:r>
-              <w:rPr>
-                <w:rFonts w:ascii="Helvetica Neue" w:cs="Arial Unicode MS" w:hAnsi="Helvetica Neue" w:eastAsia="Arial Unicode MS"/>
-                <w:rtl w:val="0"/>
-              </w:rPr>
-              <w:t>self (GUIController)</w:t>
-            </w:r>
-          </w:p>
-          <w:p>
-            <w:pPr>
-              <w:pStyle w:val="Table Style 2"/>
-              <w:bidi w:val="0"/>
-            </w:pPr>
-            <w:r>
-              <w:rPr>
-                <w:rFonts w:ascii="Helvetica Neue" w:cs="Arial Unicode MS" w:hAnsi="Helvetica Neue" w:eastAsia="Arial Unicode MS"/>
-                <w:rtl w:val="0"/>
-              </w:rPr>
-              <w:t>platform (PlatformView)</w:t>
-            </w:r>
-          </w:p>
-          <w:p>
-            <w:pPr>
-              <w:pStyle w:val="Table Style 2"/>
-              <w:bidi w:val="0"/>
-            </w:pPr>
-            <w:r>
-              <w:rPr>
-                <w:rFonts w:ascii="Helvetica Neue" w:cs="Arial Unicode MS" w:hAnsi="Helvetica Neue" w:eastAsia="Arial Unicode MS"/>
-                <w:rtl w:val="0"/>
-              </w:rPr>
-              <w:t>rod_index (int)</w:t>
-            </w:r>
-          </w:p>
-          <w:p>
-            <w:pPr>
-              <w:pStyle w:val="Table Style 2"/>
-              <w:bidi w:val="0"/>
-            </w:pPr>
-          </w:p>
-        </w:tc>
-        <w:tc>
-          <w:tcPr>
-            <w:tcW w:type="dxa" w:w="1068"/>
-            <w:tcBorders>
-              <w:top w:val="single" w:color="000000" w:sz="2" w:space="0" w:shadow="0" w:frame="0"/>
-              <w:left w:val="single" w:color="000000" w:sz="2" w:space="0" w:shadow="0" w:frame="0"/>
-              <w:bottom w:val="single" w:color="000000" w:sz="2" w:space="0" w:shadow="0" w:frame="0"/>
-              <w:right w:val="single" w:color="000000" w:sz="2" w:space="0" w:shadow="0" w:frame="0"/>
-            </w:tcBorders>
-            <w:shd w:val="clear" w:color="auto" w:fill="f5f5f5"/>
-            <w:tcMar>
-              <w:top w:type="dxa" w:w="80"/>
-              <w:left w:type="dxa" w:w="80"/>
-              <w:bottom w:type="dxa" w:w="80"/>
-              <w:right w:type="dxa" w:w="80"/>
-            </w:tcMar>
-            <w:vAlign w:val="top"/>
-          </w:tcPr>
-          <w:p/>
-        </w:tc>
-        <w:tc>
-          <w:tcPr>
-            <w:tcW w:type="dxa" w:w="2351"/>
-            <w:tcBorders>
-              <w:top w:val="single" w:color="000000" w:sz="2" w:space="0" w:shadow="0" w:frame="0"/>
-              <w:left w:val="single" w:color="000000" w:sz="2" w:space="0" w:shadow="0" w:frame="0"/>
-              <w:bottom w:val="single" w:color="000000" w:sz="2" w:space="0" w:shadow="0" w:frame="0"/>
-              <w:right w:val="single" w:color="000000" w:sz="2" w:space="0" w:shadow="0" w:frame="0"/>
-            </w:tcBorders>
-            <w:shd w:val="clear" w:color="auto" w:fill="f5f5f5"/>
-            <w:tcMar>
-              <w:top w:type="dxa" w:w="80"/>
-              <w:left w:type="dxa" w:w="80"/>
-              <w:bottom w:type="dxa" w:w="80"/>
-              <w:right w:type="dxa" w:w="80"/>
-            </w:tcMar>
-            <w:vAlign w:val="top"/>
-          </w:tcPr>
-          <w:p>
-            <w:pPr>
-              <w:pStyle w:val="Table Style 2"/>
-              <w:bidi w:val="0"/>
-            </w:pPr>
-            <w:r>
-              <w:rPr>
-                <w:rFonts w:ascii="Helvetica Neue" w:cs="Arial Unicode MS" w:hAnsi="Helvetica Neue" w:eastAsia="Arial Unicode MS"/>
-                <w:rtl w:val="0"/>
-              </w:rPr>
-              <w:t>Show the disk move on screen, and update the model.</w:t>
-            </w:r>
-          </w:p>
-        </w:tc>
-        <w:tc>
-          <w:tcPr>
-            <w:tcW w:type="dxa" w:w="1698"/>
-            <w:tcBorders>
-              <w:top w:val="single" w:color="000000" w:sz="2" w:space="0" w:shadow="0" w:frame="0"/>
-              <w:left w:val="single" w:color="000000" w:sz="2" w:space="0" w:shadow="0" w:frame="0"/>
-              <w:bottom w:val="single" w:color="000000" w:sz="2" w:space="0" w:shadow="0" w:frame="0"/>
-              <w:right w:val="single" w:color="000000" w:sz="2" w:space="0" w:shadow="0" w:frame="0"/>
-            </w:tcBorders>
-            <w:shd w:val="clear" w:color="auto" w:fill="f5f5f5"/>
-            <w:tcMar>
-              <w:top w:type="dxa" w:w="80"/>
-              <w:left w:type="dxa" w:w="80"/>
-              <w:bottom w:type="dxa" w:w="80"/>
-              <w:right w:type="dxa" w:w="80"/>
-            </w:tcMar>
-            <w:vAlign w:val="top"/>
-          </w:tcPr>
-          <w:p>
-            <w:pPr>
-              <w:pStyle w:val="Table Style 2"/>
-              <w:bidi w:val="0"/>
-            </w:pPr>
-            <w:r>
-              <w:rPr>
-                <w:rFonts w:ascii="Helvetica Neue" w:cs="Arial Unicode MS" w:hAnsi="Helvetica Neue" w:eastAsia="Arial Unicode MS"/>
-                <w:rtl w:val="0"/>
-              </w:rPr>
-              <w:t>Controllers/gui_controllers.py</w:t>
-            </w:r>
-          </w:p>
-        </w:tc>
-      </w:tr>
-      <w:tr>
-        <w:tblPrEx>
-          <w:shd w:val="clear" w:color="auto" w:fill="auto"/>
-        </w:tblPrEx>
-        <w:trPr>
-          <w:trHeight w:val="721" w:hRule="atLeast"/>
-        </w:trPr>
-        <w:tc>
-          <w:tcPr>
-            <w:tcW w:type="dxa" w:w="2084"/>
-            <w:tcBorders>
-              <w:top w:val="single" w:color="000000" w:sz="2" w:space="0" w:shadow="0" w:frame="0"/>
-              <w:left w:val="single" w:color="000000" w:sz="2" w:space="0" w:shadow="0" w:frame="0"/>
-              <w:bottom w:val="single" w:color="000000" w:sz="2" w:space="0" w:shadow="0" w:frame="0"/>
-              <w:right w:val="single" w:color="000000" w:sz="6" w:space="0" w:shadow="0" w:frame="0"/>
-            </w:tcBorders>
-            <w:shd w:val="clear" w:color="auto" w:fill="dcdcdc"/>
-            <w:tcMar>
-              <w:top w:type="dxa" w:w="80"/>
-              <w:left w:type="dxa" w:w="80"/>
-              <w:bottom w:type="dxa" w:w="80"/>
-              <w:right w:type="dxa" w:w="80"/>
-            </w:tcMar>
-            <w:vAlign w:val="top"/>
-          </w:tcPr>
-          <w:p>
-            <w:pPr>
-              <w:pStyle w:val="Table Style 1"/>
-              <w:bidi w:val="0"/>
-            </w:pPr>
-            <w:r>
-              <w:rPr>
-                <w:rFonts w:ascii="Helvetica Neue" w:cs="Arial Unicode MS" w:hAnsi="Helvetica Neue" w:eastAsia="Arial Unicode MS"/>
-                <w:rtl w:val="0"/>
-              </w:rPr>
-              <w:t>GUIController.rod_index</w:t>
-            </w:r>
-          </w:p>
-        </w:tc>
-        <w:tc>
-          <w:tcPr>
-            <w:tcW w:type="dxa" w:w="2150"/>
-            <w:tcBorders>
-              <w:top w:val="single" w:color="000000" w:sz="2" w:space="0" w:shadow="0" w:frame="0"/>
-              <w:left w:val="single" w:color="000000" w:sz="6" w:space="0" w:shadow="0" w:frame="0"/>
-              <w:bottom w:val="single" w:color="000000" w:sz="2" w:space="0" w:shadow="0" w:frame="0"/>
-              <w:right w:val="single" w:color="000000" w:sz="2" w:space="0" w:shadow="0" w:frame="0"/>
-            </w:tcBorders>
-            <w:shd w:val="clear" w:color="auto" w:fill="auto"/>
-            <w:tcMar>
-              <w:top w:type="dxa" w:w="80"/>
-              <w:left w:type="dxa" w:w="80"/>
-              <w:bottom w:type="dxa" w:w="80"/>
-              <w:right w:type="dxa" w:w="80"/>
-            </w:tcMar>
-            <w:vAlign w:val="top"/>
-          </w:tcPr>
-          <w:p>
-            <w:pPr>
-              <w:pStyle w:val="Table Style 2"/>
-              <w:bidi w:val="0"/>
-            </w:pPr>
-            <w:r>
-              <w:rPr>
-                <w:rFonts w:ascii="Helvetica Neue" w:cs="Arial Unicode MS" w:hAnsi="Helvetica Neue" w:eastAsia="Arial Unicode MS"/>
-                <w:rtl w:val="0"/>
-              </w:rPr>
-              <w:t>self (GUIController)</w:t>
-            </w:r>
-          </w:p>
-          <w:p>
-            <w:pPr>
-              <w:pStyle w:val="Table Style 2"/>
-              <w:bidi w:val="0"/>
-            </w:pPr>
-            <w:r>
-              <w:rPr>
-                <w:rFonts w:ascii="Helvetica Neue" w:cs="Arial Unicode MS" w:hAnsi="Helvetica Neue" w:eastAsia="Arial Unicode MS"/>
-                <w:rtl w:val="0"/>
-              </w:rPr>
-              <w:t>rod (RodView)</w:t>
-            </w:r>
-          </w:p>
-        </w:tc>
-        <w:tc>
-          <w:tcPr>
-            <w:tcW w:type="dxa" w:w="1068"/>
-            <w:tcBorders>
-              <w:top w:val="single" w:color="000000" w:sz="2" w:space="0" w:shadow="0" w:frame="0"/>
-              <w:left w:val="single" w:color="000000" w:sz="2" w:space="0" w:shadow="0" w:frame="0"/>
-              <w:bottom w:val="single" w:color="000000" w:sz="2" w:space="0" w:shadow="0" w:frame="0"/>
-              <w:right w:val="single" w:color="000000" w:sz="2" w:space="0" w:shadow="0" w:frame="0"/>
-            </w:tcBorders>
-            <w:shd w:val="clear" w:color="auto" w:fill="auto"/>
-            <w:tcMar>
-              <w:top w:type="dxa" w:w="80"/>
-              <w:left w:type="dxa" w:w="80"/>
-              <w:bottom w:type="dxa" w:w="80"/>
-              <w:right w:type="dxa" w:w="80"/>
-            </w:tcMar>
-            <w:vAlign w:val="top"/>
-          </w:tcPr>
-          <w:p>
-            <w:pPr>
-              <w:pStyle w:val="Table Style 2"/>
-              <w:bidi w:val="0"/>
-            </w:pPr>
-            <w:r>
-              <w:rPr>
-                <w:rFonts w:ascii="Helvetica Neue" w:cs="Arial Unicode MS" w:hAnsi="Helvetica Neue" w:eastAsia="Arial Unicode MS"/>
-                <w:rtl w:val="0"/>
-              </w:rPr>
-              <w:t>int</w:t>
-            </w:r>
-          </w:p>
-        </w:tc>
-        <w:tc>
-          <w:tcPr>
-            <w:tcW w:type="dxa" w:w="2351"/>
-            <w:tcBorders>
-              <w:top w:val="single" w:color="000000" w:sz="2" w:space="0" w:shadow="0" w:frame="0"/>
-              <w:left w:val="single" w:color="000000" w:sz="2" w:space="0" w:shadow="0" w:frame="0"/>
-              <w:bottom w:val="single" w:color="000000" w:sz="2" w:space="0" w:shadow="0" w:frame="0"/>
-              <w:right w:val="single" w:color="000000" w:sz="2" w:space="0" w:shadow="0" w:frame="0"/>
-            </w:tcBorders>
-            <w:shd w:val="clear" w:color="auto" w:fill="auto"/>
-            <w:tcMar>
-              <w:top w:type="dxa" w:w="80"/>
-              <w:left w:type="dxa" w:w="80"/>
-              <w:bottom w:type="dxa" w:w="80"/>
-              <w:right w:type="dxa" w:w="80"/>
-            </w:tcMar>
-            <w:vAlign w:val="top"/>
-          </w:tcPr>
-          <w:p>
-            <w:pPr>
-              <w:pStyle w:val="Table Style 2"/>
-              <w:bidi w:val="0"/>
-            </w:pPr>
-            <w:r>
-              <w:rPr>
-                <w:rFonts w:ascii="Helvetica Neue" w:cs="Arial Unicode MS" w:hAnsi="Helvetica Neue" w:eastAsia="Arial Unicode MS"/>
-                <w:rtl w:val="0"/>
-              </w:rPr>
-              <w:t>Return the index of rod.</w:t>
-            </w:r>
-          </w:p>
-        </w:tc>
-        <w:tc>
-          <w:tcPr>
-            <w:tcW w:type="dxa" w:w="1698"/>
-            <w:tcBorders>
-              <w:top w:val="single" w:color="000000" w:sz="2" w:space="0" w:shadow="0" w:frame="0"/>
-              <w:left w:val="single" w:color="000000" w:sz="2" w:space="0" w:shadow="0" w:frame="0"/>
-              <w:bottom w:val="single" w:color="000000" w:sz="2" w:space="0" w:shadow="0" w:frame="0"/>
-              <w:right w:val="single" w:color="000000" w:sz="2" w:space="0" w:shadow="0" w:frame="0"/>
-            </w:tcBorders>
-            <w:shd w:val="clear" w:color="auto" w:fill="auto"/>
-            <w:tcMar>
-              <w:top w:type="dxa" w:w="80"/>
-              <w:left w:type="dxa" w:w="80"/>
-              <w:bottom w:type="dxa" w:w="80"/>
-              <w:right w:type="dxa" w:w="80"/>
-            </w:tcMar>
-            <w:vAlign w:val="top"/>
-          </w:tcPr>
-          <w:p>
-            <w:pPr>
-              <w:pStyle w:val="Table Style 2"/>
-              <w:bidi w:val="0"/>
-            </w:pPr>
-            <w:r>
-              <w:rPr>
-                <w:rFonts w:ascii="Helvetica Neue" w:cs="Arial Unicode MS" w:hAnsi="Helvetica Neue" w:eastAsia="Arial Unicode MS"/>
-                <w:rtl w:val="0"/>
-              </w:rPr>
-              <w:t>Controllers/gui_controllers.py</w:t>
-            </w:r>
-          </w:p>
-        </w:tc>
-      </w:tr>
-      <w:tr>
-        <w:tblPrEx>
-          <w:shd w:val="clear" w:color="auto" w:fill="auto"/>
-        </w:tblPrEx>
-        <w:trPr>
-          <w:trHeight w:val="961" w:hRule="atLeast"/>
-        </w:trPr>
-        <w:tc>
-          <w:tcPr>
-            <w:tcW w:type="dxa" w:w="2084"/>
-            <w:tcBorders>
-              <w:top w:val="single" w:color="000000" w:sz="2" w:space="0" w:shadow="0" w:frame="0"/>
-              <w:left w:val="single" w:color="000000" w:sz="2" w:space="0" w:shadow="0" w:frame="0"/>
-              <w:bottom w:val="single" w:color="000000" w:sz="2" w:space="0" w:shadow="0" w:frame="0"/>
-              <w:right w:val="single" w:color="000000" w:sz="6" w:space="0" w:shadow="0" w:frame="0"/>
-            </w:tcBorders>
-            <w:shd w:val="clear" w:color="auto" w:fill="dcdcdc"/>
-            <w:tcMar>
-              <w:top w:type="dxa" w:w="80"/>
-              <w:left w:type="dxa" w:w="80"/>
-              <w:bottom w:type="dxa" w:w="80"/>
-              <w:right w:type="dxa" w:w="80"/>
-            </w:tcMar>
-            <w:vAlign w:val="top"/>
-          </w:tcPr>
-          <w:p>
-            <w:pPr>
-              <w:pStyle w:val="Table Style 1"/>
-              <w:bidi w:val="0"/>
-            </w:pPr>
-            <w:r>
-              <w:rPr>
-                <w:rFonts w:ascii="Helvetica Neue" w:cs="Arial Unicode MS" w:hAnsi="Helvetica Neue" w:eastAsia="Arial Unicode MS"/>
-                <w:rtl w:val="0"/>
-              </w:rPr>
-              <w:t>GUIController.show_number_of_moves</w:t>
-            </w:r>
-          </w:p>
-        </w:tc>
-        <w:tc>
-          <w:tcPr>
-            <w:tcW w:type="dxa" w:w="2150"/>
-            <w:tcBorders>
-              <w:top w:val="single" w:color="000000" w:sz="2" w:space="0" w:shadow="0" w:frame="0"/>
-              <w:left w:val="single" w:color="000000" w:sz="6" w:space="0" w:shadow="0" w:frame="0"/>
-              <w:bottom w:val="single" w:color="000000" w:sz="2" w:space="0" w:shadow="0" w:frame="0"/>
-              <w:right w:val="single" w:color="000000" w:sz="2" w:space="0" w:shadow="0" w:frame="0"/>
-            </w:tcBorders>
-            <w:shd w:val="clear" w:color="auto" w:fill="f5f5f5"/>
-            <w:tcMar>
-              <w:top w:type="dxa" w:w="80"/>
-              <w:left w:type="dxa" w:w="80"/>
-              <w:bottom w:type="dxa" w:w="80"/>
-              <w:right w:type="dxa" w:w="80"/>
-            </w:tcMar>
-            <w:vAlign w:val="top"/>
-          </w:tcPr>
-          <w:p>
-            <w:pPr>
-              <w:pStyle w:val="Table Style 2"/>
-              <w:bidi w:val="0"/>
-            </w:pPr>
-            <w:r>
-              <w:rPr>
-                <w:rFonts w:ascii="Helvetica Neue" w:cs="Arial Unicode MS" w:hAnsi="Helvetica Neue" w:eastAsia="Arial Unicode MS"/>
-                <w:rtl w:val="0"/>
-              </w:rPr>
-              <w:t>self (GUIController)</w:t>
-            </w:r>
-          </w:p>
-        </w:tc>
-        <w:tc>
-          <w:tcPr>
-            <w:tcW w:type="dxa" w:w="1068"/>
-            <w:tcBorders>
-              <w:top w:val="single" w:color="000000" w:sz="2" w:space="0" w:shadow="0" w:frame="0"/>
-              <w:left w:val="single" w:color="000000" w:sz="2" w:space="0" w:shadow="0" w:frame="0"/>
-              <w:bottom w:val="single" w:color="000000" w:sz="2" w:space="0" w:shadow="0" w:frame="0"/>
-              <w:right w:val="single" w:color="000000" w:sz="2" w:space="0" w:shadow="0" w:frame="0"/>
-            </w:tcBorders>
-            <w:shd w:val="clear" w:color="auto" w:fill="f5f5f5"/>
-            <w:tcMar>
-              <w:top w:type="dxa" w:w="80"/>
-              <w:left w:type="dxa" w:w="80"/>
-              <w:bottom w:type="dxa" w:w="80"/>
-              <w:right w:type="dxa" w:w="80"/>
-            </w:tcMar>
-            <w:vAlign w:val="top"/>
-          </w:tcPr>
-          <w:p/>
-        </w:tc>
-        <w:tc>
-          <w:tcPr>
-            <w:tcW w:type="dxa" w:w="2351"/>
-            <w:tcBorders>
-              <w:top w:val="single" w:color="000000" w:sz="2" w:space="0" w:shadow="0" w:frame="0"/>
-              <w:left w:val="single" w:color="000000" w:sz="2" w:space="0" w:shadow="0" w:frame="0"/>
-              <w:bottom w:val="single" w:color="000000" w:sz="2" w:space="0" w:shadow="0" w:frame="0"/>
-              <w:right w:val="single" w:color="000000" w:sz="2" w:space="0" w:shadow="0" w:frame="0"/>
-            </w:tcBorders>
-            <w:shd w:val="clear" w:color="auto" w:fill="f5f5f5"/>
-            <w:tcMar>
-              <w:top w:type="dxa" w:w="80"/>
-              <w:left w:type="dxa" w:w="80"/>
-              <w:bottom w:type="dxa" w:w="80"/>
-              <w:right w:type="dxa" w:w="80"/>
-            </w:tcMar>
-            <w:vAlign w:val="top"/>
-          </w:tcPr>
-          <w:p>
-            <w:pPr>
-              <w:pStyle w:val="Table Style 2"/>
-              <w:bidi w:val="0"/>
-            </w:pPr>
-            <w:r>
-              <w:rPr>
-                <w:rFonts w:ascii="Helvetica Neue" w:cs="Arial Unicode MS" w:hAnsi="Helvetica Neue" w:eastAsia="Arial Unicode MS"/>
-                <w:rtl w:val="0"/>
-              </w:rPr>
-              <w:t>Show the number of moves so far and the minimal number of moves on tk.</w:t>
-            </w:r>
-          </w:p>
-        </w:tc>
-        <w:tc>
-          <w:tcPr>
-            <w:tcW w:type="dxa" w:w="1698"/>
-            <w:tcBorders>
-              <w:top w:val="single" w:color="000000" w:sz="2" w:space="0" w:shadow="0" w:frame="0"/>
-              <w:left w:val="single" w:color="000000" w:sz="2" w:space="0" w:shadow="0" w:frame="0"/>
-              <w:bottom w:val="single" w:color="000000" w:sz="2" w:space="0" w:shadow="0" w:frame="0"/>
-              <w:right w:val="single" w:color="000000" w:sz="2" w:space="0" w:shadow="0" w:frame="0"/>
-            </w:tcBorders>
-            <w:shd w:val="clear" w:color="auto" w:fill="f5f5f5"/>
-            <w:tcMar>
-              <w:top w:type="dxa" w:w="80"/>
-              <w:left w:type="dxa" w:w="80"/>
-              <w:bottom w:type="dxa" w:w="80"/>
-              <w:right w:type="dxa" w:w="80"/>
-            </w:tcMar>
-            <w:vAlign w:val="top"/>
-          </w:tcPr>
-          <w:p>
-            <w:pPr>
-              <w:pStyle w:val="Table Style 2"/>
-              <w:bidi w:val="0"/>
-            </w:pPr>
-            <w:r>
-              <w:rPr>
-                <w:rFonts w:ascii="Helvetica Neue" w:cs="Arial Unicode MS" w:hAnsi="Helvetica Neue" w:eastAsia="Arial Unicode MS"/>
-                <w:rtl w:val="0"/>
-              </w:rPr>
-              <w:t>Controllers/gui_controllers.py</w:t>
-            </w:r>
-          </w:p>
-        </w:tc>
-      </w:tr>
-      <w:tr>
-        <w:tblPrEx>
-          <w:shd w:val="clear" w:color="auto" w:fill="auto"/>
-        </w:tblPrEx>
-        <w:trPr>
-          <w:trHeight w:val="721" w:hRule="atLeast"/>
-        </w:trPr>
-        <w:tc>
-          <w:tcPr>
-            <w:tcW w:type="dxa" w:w="2084"/>
-            <w:tcBorders>
-              <w:top w:val="single" w:color="000000" w:sz="2" w:space="0" w:shadow="0" w:frame="0"/>
-              <w:left w:val="single" w:color="000000" w:sz="2" w:space="0" w:shadow="0" w:frame="0"/>
-              <w:bottom w:val="single" w:color="000000" w:sz="2" w:space="0" w:shadow="0" w:frame="0"/>
-              <w:right w:val="single" w:color="000000" w:sz="6" w:space="0" w:shadow="0" w:frame="0"/>
-            </w:tcBorders>
-            <w:shd w:val="clear" w:color="auto" w:fill="dcdcdc"/>
-            <w:tcMar>
-              <w:top w:type="dxa" w:w="80"/>
-              <w:left w:type="dxa" w:w="80"/>
-              <w:bottom w:type="dxa" w:w="80"/>
-              <w:right w:type="dxa" w:w="80"/>
-            </w:tcMar>
-            <w:vAlign w:val="top"/>
-          </w:tcPr>
-          <w:p>
-            <w:pPr>
-              <w:pStyle w:val="Table Style 1"/>
-              <w:bidi w:val="0"/>
-            </w:pPr>
-            <w:r>
-              <w:rPr>
-                <w:rFonts w:ascii="Helvetica Neue" w:cs="Arial Unicode MS" w:hAnsi="Helvetica Neue" w:eastAsia="Arial Unicode MS"/>
-                <w:rtl w:val="0"/>
-              </w:rPr>
-              <w:t>GUIController.get_rod</w:t>
-            </w:r>
-          </w:p>
-        </w:tc>
-        <w:tc>
-          <w:tcPr>
-            <w:tcW w:type="dxa" w:w="2150"/>
-            <w:tcBorders>
-              <w:top w:val="single" w:color="000000" w:sz="2" w:space="0" w:shadow="0" w:frame="0"/>
-              <w:left w:val="single" w:color="000000" w:sz="6" w:space="0" w:shadow="0" w:frame="0"/>
-              <w:bottom w:val="single" w:color="000000" w:sz="2" w:space="0" w:shadow="0" w:frame="0"/>
-              <w:right w:val="single" w:color="000000" w:sz="2" w:space="0" w:shadow="0" w:frame="0"/>
-            </w:tcBorders>
-            <w:shd w:val="clear" w:color="auto" w:fill="auto"/>
-            <w:tcMar>
-              <w:top w:type="dxa" w:w="80"/>
-              <w:left w:type="dxa" w:w="80"/>
-              <w:bottom w:type="dxa" w:w="80"/>
-              <w:right w:type="dxa" w:w="80"/>
-            </w:tcMar>
-            <w:vAlign w:val="top"/>
-          </w:tcPr>
-          <w:p>
-            <w:pPr>
-              <w:pStyle w:val="Table Style 2"/>
-              <w:bidi w:val="0"/>
-            </w:pPr>
-            <w:r>
-              <w:rPr>
-                <w:rFonts w:ascii="Helvetica Neue" w:cs="Arial Unicode MS" w:hAnsi="Helvetica Neue" w:eastAsia="Arial Unicode MS"/>
-                <w:rtl w:val="0"/>
-              </w:rPr>
-              <w:t>self (GUIController)</w:t>
-            </w:r>
-          </w:p>
-          <w:p>
-            <w:pPr>
-              <w:pStyle w:val="Table Style 2"/>
-              <w:bidi w:val="0"/>
-            </w:pPr>
-            <w:r>
-              <w:rPr>
-                <w:rFonts w:ascii="Helvetica Neue" w:cs="Arial Unicode MS" w:hAnsi="Helvetica Neue" w:eastAsia="Arial Unicode MS"/>
-                <w:rtl w:val="0"/>
-              </w:rPr>
-              <w:t>i (int)</w:t>
-            </w:r>
-          </w:p>
-        </w:tc>
-        <w:tc>
-          <w:tcPr>
-            <w:tcW w:type="dxa" w:w="1068"/>
-            <w:tcBorders>
-              <w:top w:val="single" w:color="000000" w:sz="2" w:space="0" w:shadow="0" w:frame="0"/>
-              <w:left w:val="single" w:color="000000" w:sz="2" w:space="0" w:shadow="0" w:frame="0"/>
-              <w:bottom w:val="single" w:color="000000" w:sz="2" w:space="0" w:shadow="0" w:frame="0"/>
-              <w:right w:val="single" w:color="000000" w:sz="2" w:space="0" w:shadow="0" w:frame="0"/>
-            </w:tcBorders>
-            <w:shd w:val="clear" w:color="auto" w:fill="auto"/>
-            <w:tcMar>
-              <w:top w:type="dxa" w:w="80"/>
-              <w:left w:type="dxa" w:w="80"/>
-              <w:bottom w:type="dxa" w:w="80"/>
-              <w:right w:type="dxa" w:w="80"/>
-            </w:tcMar>
-            <w:vAlign w:val="top"/>
-          </w:tcPr>
-          <w:p>
-            <w:pPr>
-              <w:pStyle w:val="Table Style 2"/>
-              <w:bidi w:val="0"/>
-            </w:pPr>
-            <w:r>
-              <w:rPr>
-                <w:rFonts w:ascii="Helvetica Neue" w:cs="Arial Unicode MS" w:hAnsi="Helvetica Neue" w:eastAsia="Arial Unicode MS"/>
-                <w:rtl w:val="0"/>
-              </w:rPr>
-              <w:t>RodView</w:t>
-            </w:r>
-          </w:p>
-        </w:tc>
-        <w:tc>
-          <w:tcPr>
-            <w:tcW w:type="dxa" w:w="2351"/>
-            <w:tcBorders>
-              <w:top w:val="single" w:color="000000" w:sz="2" w:space="0" w:shadow="0" w:frame="0"/>
-              <w:left w:val="single" w:color="000000" w:sz="2" w:space="0" w:shadow="0" w:frame="0"/>
-              <w:bottom w:val="single" w:color="000000" w:sz="2" w:space="0" w:shadow="0" w:frame="0"/>
-              <w:right w:val="single" w:color="000000" w:sz="2" w:space="0" w:shadow="0" w:frame="0"/>
-            </w:tcBorders>
-            <w:shd w:val="clear" w:color="auto" w:fill="auto"/>
-            <w:tcMar>
-              <w:top w:type="dxa" w:w="80"/>
-              <w:left w:type="dxa" w:w="80"/>
-              <w:bottom w:type="dxa" w:w="80"/>
-              <w:right w:type="dxa" w:w="80"/>
-            </w:tcMar>
-            <w:vAlign w:val="top"/>
-          </w:tcPr>
-          <w:p>
-            <w:pPr>
-              <w:pStyle w:val="Table Style 2"/>
-              <w:bidi w:val="0"/>
-            </w:pPr>
-            <w:r>
-              <w:rPr>
-                <w:rFonts w:ascii="Helvetica Neue" w:cs="Arial Unicode MS" w:hAnsi="Helvetica Neue" w:eastAsia="Arial Unicode MS"/>
-                <w:rtl w:val="0"/>
-              </w:rPr>
-              <w:t>Return ith rod.</w:t>
-            </w:r>
-          </w:p>
-        </w:tc>
-        <w:tc>
-          <w:tcPr>
-            <w:tcW w:type="dxa" w:w="1698"/>
-            <w:tcBorders>
-              <w:top w:val="single" w:color="000000" w:sz="2" w:space="0" w:shadow="0" w:frame="0"/>
-              <w:left w:val="single" w:color="000000" w:sz="2" w:space="0" w:shadow="0" w:frame="0"/>
-              <w:bottom w:val="single" w:color="000000" w:sz="2" w:space="0" w:shadow="0" w:frame="0"/>
-              <w:right w:val="single" w:color="000000" w:sz="2" w:space="0" w:shadow="0" w:frame="0"/>
-            </w:tcBorders>
-            <w:shd w:val="clear" w:color="auto" w:fill="auto"/>
-            <w:tcMar>
-              <w:top w:type="dxa" w:w="80"/>
-              <w:left w:type="dxa" w:w="80"/>
-              <w:bottom w:type="dxa" w:w="80"/>
-              <w:right w:type="dxa" w:w="80"/>
-            </w:tcMar>
-            <w:vAlign w:val="top"/>
-          </w:tcPr>
-          <w:p>
-            <w:pPr>
-              <w:pStyle w:val="Table Style 2"/>
-              <w:bidi w:val="0"/>
-            </w:pPr>
-            <w:r>
-              <w:rPr>
-                <w:rFonts w:ascii="Helvetica Neue" w:cs="Arial Unicode MS" w:hAnsi="Helvetica Neue" w:eastAsia="Arial Unicode MS"/>
-                <w:rtl w:val="0"/>
-              </w:rPr>
-              <w:t>Controllers/gui_controllers.py</w:t>
-            </w:r>
-          </w:p>
-        </w:tc>
-      </w:tr>
-      <w:tr>
-        <w:tblPrEx>
-          <w:shd w:val="clear" w:color="auto" w:fill="auto"/>
-        </w:tblPrEx>
-        <w:trPr>
-          <w:trHeight w:val="721" w:hRule="atLeast"/>
-        </w:trPr>
-        <w:tc>
-          <w:tcPr>
-            <w:tcW w:type="dxa" w:w="2084"/>
-            <w:tcBorders>
-              <w:top w:val="single" w:color="000000" w:sz="2" w:space="0" w:shadow="0" w:frame="0"/>
-              <w:left w:val="single" w:color="000000" w:sz="2" w:space="0" w:shadow="0" w:frame="0"/>
-              <w:bottom w:val="single" w:color="000000" w:sz="2" w:space="0" w:shadow="0" w:frame="0"/>
-              <w:right w:val="single" w:color="000000" w:sz="6" w:space="0" w:shadow="0" w:frame="0"/>
-            </w:tcBorders>
-            <w:shd w:val="clear" w:color="auto" w:fill="dcdcdc"/>
-            <w:tcMar>
-              <w:top w:type="dxa" w:w="80"/>
-              <w:left w:type="dxa" w:w="80"/>
-              <w:bottom w:type="dxa" w:w="80"/>
-              <w:right w:type="dxa" w:w="80"/>
-            </w:tcMar>
-            <w:vAlign w:val="top"/>
-          </w:tcPr>
-          <w:p>
-            <w:pPr>
-              <w:pStyle w:val="Table Style 1"/>
-              <w:bidi w:val="0"/>
-            </w:pPr>
-            <w:r>
-              <w:rPr>
-                <w:rFonts w:ascii="Helvetica Neue" w:cs="Arial Unicode MS" w:hAnsi="Helvetica Neue" w:eastAsia="Arial Unicode MS"/>
-                <w:rtl w:val="0"/>
-              </w:rPr>
-              <w:t>GUIController.get_top_disk</w:t>
-            </w:r>
-          </w:p>
-        </w:tc>
-        <w:tc>
-          <w:tcPr>
-            <w:tcW w:type="dxa" w:w="2150"/>
-            <w:tcBorders>
-              <w:top w:val="single" w:color="000000" w:sz="2" w:space="0" w:shadow="0" w:frame="0"/>
-              <w:left w:val="single" w:color="000000" w:sz="6" w:space="0" w:shadow="0" w:frame="0"/>
-              <w:bottom w:val="single" w:color="000000" w:sz="2" w:space="0" w:shadow="0" w:frame="0"/>
-              <w:right w:val="single" w:color="000000" w:sz="2" w:space="0" w:shadow="0" w:frame="0"/>
-            </w:tcBorders>
-            <w:shd w:val="clear" w:color="auto" w:fill="f5f5f5"/>
-            <w:tcMar>
-              <w:top w:type="dxa" w:w="80"/>
-              <w:left w:type="dxa" w:w="80"/>
-              <w:bottom w:type="dxa" w:w="80"/>
-              <w:right w:type="dxa" w:w="80"/>
-            </w:tcMar>
-            <w:vAlign w:val="top"/>
-          </w:tcPr>
-          <w:p>
-            <w:pPr>
-              <w:pStyle w:val="Table Style 2"/>
-              <w:bidi w:val="0"/>
-            </w:pPr>
-            <w:r>
-              <w:rPr>
-                <w:rFonts w:ascii="Helvetica Neue" w:cs="Arial Unicode MS" w:hAnsi="Helvetica Neue" w:eastAsia="Arial Unicode MS"/>
-                <w:rtl w:val="0"/>
-              </w:rPr>
-              <w:t>self (GUIController)</w:t>
-            </w:r>
-          </w:p>
-          <w:p>
-            <w:pPr>
-              <w:pStyle w:val="Table Style 2"/>
-              <w:bidi w:val="0"/>
-            </w:pPr>
-            <w:r>
-              <w:rPr>
-                <w:rFonts w:ascii="Helvetica Neue" w:cs="Arial Unicode MS" w:hAnsi="Helvetica Neue" w:eastAsia="Arial Unicode MS"/>
-                <w:rtl w:val="0"/>
-              </w:rPr>
-              <w:t>i (int)</w:t>
-            </w:r>
-          </w:p>
-        </w:tc>
-        <w:tc>
-          <w:tcPr>
-            <w:tcW w:type="dxa" w:w="1068"/>
-            <w:tcBorders>
-              <w:top w:val="single" w:color="000000" w:sz="2" w:space="0" w:shadow="0" w:frame="0"/>
-              <w:left w:val="single" w:color="000000" w:sz="2" w:space="0" w:shadow="0" w:frame="0"/>
-              <w:bottom w:val="single" w:color="000000" w:sz="2" w:space="0" w:shadow="0" w:frame="0"/>
-              <w:right w:val="single" w:color="000000" w:sz="2" w:space="0" w:shadow="0" w:frame="0"/>
-            </w:tcBorders>
-            <w:shd w:val="clear" w:color="auto" w:fill="f5f5f5"/>
-            <w:tcMar>
-              <w:top w:type="dxa" w:w="80"/>
-              <w:left w:type="dxa" w:w="80"/>
-              <w:bottom w:type="dxa" w:w="80"/>
-              <w:right w:type="dxa" w:w="80"/>
-            </w:tcMar>
-            <w:vAlign w:val="top"/>
-          </w:tcPr>
-          <w:p>
-            <w:pPr>
-              <w:pStyle w:val="Table Style 2"/>
-              <w:bidi w:val="0"/>
-            </w:pPr>
-            <w:r>
-              <w:rPr>
-                <w:rFonts w:ascii="Helvetica Neue" w:cs="Arial Unicode MS" w:hAnsi="Helvetica Neue" w:eastAsia="Arial Unicode MS"/>
-                <w:rtl w:val="0"/>
-              </w:rPr>
-              <w:t>DiskView</w:t>
-            </w:r>
-          </w:p>
-        </w:tc>
-        <w:tc>
-          <w:tcPr>
-            <w:tcW w:type="dxa" w:w="2351"/>
-            <w:tcBorders>
-              <w:top w:val="single" w:color="000000" w:sz="2" w:space="0" w:shadow="0" w:frame="0"/>
-              <w:left w:val="single" w:color="000000" w:sz="2" w:space="0" w:shadow="0" w:frame="0"/>
-              <w:bottom w:val="single" w:color="000000" w:sz="2" w:space="0" w:shadow="0" w:frame="0"/>
-              <w:right w:val="single" w:color="000000" w:sz="2" w:space="0" w:shadow="0" w:frame="0"/>
-            </w:tcBorders>
-            <w:shd w:val="clear" w:color="auto" w:fill="f5f5f5"/>
-            <w:tcMar>
-              <w:top w:type="dxa" w:w="80"/>
-              <w:left w:type="dxa" w:w="80"/>
-              <w:bottom w:type="dxa" w:w="80"/>
-              <w:right w:type="dxa" w:w="80"/>
-            </w:tcMar>
-            <w:vAlign w:val="top"/>
-          </w:tcPr>
-          <w:p>
-            <w:pPr>
-              <w:pStyle w:val="Table Style 2"/>
-              <w:bidi w:val="0"/>
-            </w:pPr>
-            <w:r>
-              <w:rPr>
-                <w:rFonts w:ascii="Helvetica Neue" w:cs="Arial Unicode MS" w:hAnsi="Helvetica Neue" w:eastAsia="Arial Unicode MS"/>
-                <w:rtl w:val="0"/>
-              </w:rPr>
-              <w:t>Return the top disk from ith rod.</w:t>
-            </w:r>
-          </w:p>
-        </w:tc>
-        <w:tc>
-          <w:tcPr>
-            <w:tcW w:type="dxa" w:w="1698"/>
-            <w:tcBorders>
-              <w:top w:val="single" w:color="000000" w:sz="2" w:space="0" w:shadow="0" w:frame="0"/>
-              <w:left w:val="single" w:color="000000" w:sz="2" w:space="0" w:shadow="0" w:frame="0"/>
-              <w:bottom w:val="single" w:color="000000" w:sz="2" w:space="0" w:shadow="0" w:frame="0"/>
-              <w:right w:val="single" w:color="000000" w:sz="2" w:space="0" w:shadow="0" w:frame="0"/>
-            </w:tcBorders>
-            <w:shd w:val="clear" w:color="auto" w:fill="f5f5f5"/>
-            <w:tcMar>
-              <w:top w:type="dxa" w:w="80"/>
-              <w:left w:type="dxa" w:w="80"/>
-              <w:bottom w:type="dxa" w:w="80"/>
-              <w:right w:type="dxa" w:w="80"/>
-            </w:tcMar>
-            <w:vAlign w:val="top"/>
-          </w:tcPr>
-          <w:p>
-            <w:pPr>
-              <w:pStyle w:val="Table Style 2"/>
-              <w:bidi w:val="0"/>
-            </w:pPr>
-            <w:r>
-              <w:rPr>
-                <w:rFonts w:ascii="Helvetica Neue" w:cs="Arial Unicode MS" w:hAnsi="Helvetica Neue" w:eastAsia="Arial Unicode MS"/>
-                <w:rtl w:val="0"/>
-              </w:rPr>
-              <w:t>Controllers/gui_controllers.py</w:t>
-            </w:r>
-          </w:p>
-        </w:tc>
-      </w:tr>
-      <w:tr>
-        <w:tblPrEx>
-          <w:shd w:val="clear" w:color="auto" w:fill="auto"/>
-        </w:tblPrEx>
-        <w:trPr>
-          <w:trHeight w:val="961" w:hRule="atLeast"/>
-        </w:trPr>
-        <w:tc>
-          <w:tcPr>
-            <w:tcW w:type="dxa" w:w="2084"/>
-            <w:tcBorders>
-              <w:top w:val="single" w:color="000000" w:sz="2" w:space="0" w:shadow="0" w:frame="0"/>
-              <w:left w:val="single" w:color="000000" w:sz="2" w:space="0" w:shadow="0" w:frame="0"/>
-              <w:bottom w:val="single" w:color="000000" w:sz="2" w:space="0" w:shadow="0" w:frame="0"/>
-              <w:right w:val="single" w:color="000000" w:sz="6" w:space="0" w:shadow="0" w:frame="0"/>
-            </w:tcBorders>
-            <w:shd w:val="clear" w:color="auto" w:fill="dcdcdc"/>
-            <w:tcMar>
-              <w:top w:type="dxa" w:w="80"/>
-              <w:left w:type="dxa" w:w="80"/>
-              <w:bottom w:type="dxa" w:w="80"/>
-              <w:right w:type="dxa" w:w="80"/>
-            </w:tcMar>
-            <w:vAlign w:val="top"/>
-          </w:tcPr>
-          <w:p>
-            <w:pPr>
-              <w:pStyle w:val="Table Style 1"/>
-              <w:bidi w:val="0"/>
-            </w:pPr>
-            <w:r>
-              <w:rPr>
-                <w:rFonts w:ascii="Helvetica Neue" w:cs="Arial Unicode MS" w:hAnsi="Helvetica Neue" w:eastAsia="Arial Unicode MS"/>
-                <w:rtl w:val="0"/>
-              </w:rPr>
-              <w:t>GUISolutionController.__init__</w:t>
-            </w:r>
-          </w:p>
-        </w:tc>
-        <w:tc>
-          <w:tcPr>
-            <w:tcW w:type="dxa" w:w="2150"/>
-            <w:tcBorders>
-              <w:top w:val="single" w:color="000000" w:sz="2" w:space="0" w:shadow="0" w:frame="0"/>
-              <w:left w:val="single" w:color="000000" w:sz="6" w:space="0" w:shadow="0" w:frame="0"/>
-              <w:bottom w:val="single" w:color="000000" w:sz="2" w:space="0" w:shadow="0" w:frame="0"/>
-              <w:right w:val="single" w:color="000000" w:sz="2" w:space="0" w:shadow="0" w:frame="0"/>
-            </w:tcBorders>
-            <w:shd w:val="clear" w:color="auto" w:fill="auto"/>
-            <w:tcMar>
-              <w:top w:type="dxa" w:w="80"/>
-              <w:left w:type="dxa" w:w="80"/>
-              <w:bottom w:type="dxa" w:w="80"/>
-              <w:right w:type="dxa" w:w="80"/>
-            </w:tcMar>
-            <w:vAlign w:val="top"/>
-          </w:tcPr>
-          <w:p>
-            <w:pPr>
-              <w:pStyle w:val="Table Style 2"/>
-              <w:bidi w:val="0"/>
-            </w:pPr>
-            <w:r>
-              <w:rPr>
-                <w:rFonts w:ascii="Helvetica Neue" w:cs="Arial Unicode MS" w:hAnsi="Helvetica Neue" w:eastAsia="Arial Unicode MS"/>
-                <w:rtl w:val="0"/>
-              </w:rPr>
-              <w:t>self (GUISolutionController)</w:t>
-            </w:r>
-          </w:p>
-          <w:p>
-            <w:pPr>
-              <w:pStyle w:val="Table Style 2"/>
-              <w:bidi w:val="0"/>
-            </w:pPr>
-            <w:r>
-              <w:rPr>
-                <w:rFonts w:ascii="Helvetica Neue" w:cs="Arial Unicode MS" w:hAnsi="Helvetica Neue" w:eastAsia="Arial Unicode MS"/>
-                <w:rtl w:val="0"/>
-              </w:rPr>
-              <w:t>num_disks (int)</w:t>
-            </w:r>
-          </w:p>
-        </w:tc>
-        <w:tc>
-          <w:tcPr>
-            <w:tcW w:type="dxa" w:w="1068"/>
-            <w:tcBorders>
-              <w:top w:val="single" w:color="000000" w:sz="2" w:space="0" w:shadow="0" w:frame="0"/>
-              <w:left w:val="single" w:color="000000" w:sz="2" w:space="0" w:shadow="0" w:frame="0"/>
-              <w:bottom w:val="single" w:color="000000" w:sz="2" w:space="0" w:shadow="0" w:frame="0"/>
-              <w:right w:val="single" w:color="000000" w:sz="2" w:space="0" w:shadow="0" w:frame="0"/>
-            </w:tcBorders>
-            <w:shd w:val="clear" w:color="auto" w:fill="auto"/>
-            <w:tcMar>
-              <w:top w:type="dxa" w:w="80"/>
-              <w:left w:type="dxa" w:w="80"/>
-              <w:bottom w:type="dxa" w:w="80"/>
-              <w:right w:type="dxa" w:w="80"/>
-            </w:tcMar>
-            <w:vAlign w:val="top"/>
-          </w:tcPr>
-          <w:p/>
-        </w:tc>
-        <w:tc>
-          <w:tcPr>
-            <w:tcW w:type="dxa" w:w="2351"/>
-            <w:tcBorders>
-              <w:top w:val="single" w:color="000000" w:sz="2" w:space="0" w:shadow="0" w:frame="0"/>
-              <w:left w:val="single" w:color="000000" w:sz="2" w:space="0" w:shadow="0" w:frame="0"/>
-              <w:bottom w:val="single" w:color="000000" w:sz="2" w:space="0" w:shadow="0" w:frame="0"/>
-              <w:right w:val="single" w:color="000000" w:sz="2" w:space="0" w:shadow="0" w:frame="0"/>
-            </w:tcBorders>
-            <w:shd w:val="clear" w:color="auto" w:fill="auto"/>
-            <w:tcMar>
-              <w:top w:type="dxa" w:w="80"/>
-              <w:left w:type="dxa" w:w="80"/>
-              <w:bottom w:type="dxa" w:w="80"/>
-              <w:right w:type="dxa" w:w="80"/>
-            </w:tcMar>
-            <w:vAlign w:val="top"/>
-          </w:tcPr>
-          <w:p>
-            <w:pPr>
-              <w:pStyle w:val="Table Style 2"/>
-              <w:bidi w:val="0"/>
-            </w:pPr>
-            <w:r>
-              <w:rPr>
-                <w:rFonts w:ascii="Helvetica Neue" w:cs="Arial Unicode MS" w:hAnsi="Helvetica Neue" w:eastAsia="Arial Unicode MS"/>
-                <w:rtl w:val="0"/>
-              </w:rPr>
-              <w:t>Initialize a GUISolutionController.</w:t>
-            </w:r>
-          </w:p>
-        </w:tc>
-        <w:tc>
-          <w:tcPr>
-            <w:tcW w:type="dxa" w:w="1698"/>
-            <w:tcBorders>
-              <w:top w:val="single" w:color="000000" w:sz="2" w:space="0" w:shadow="0" w:frame="0"/>
-              <w:left w:val="single" w:color="000000" w:sz="2" w:space="0" w:shadow="0" w:frame="0"/>
-              <w:bottom w:val="single" w:color="000000" w:sz="2" w:space="0" w:shadow="0" w:frame="0"/>
-              <w:right w:val="single" w:color="000000" w:sz="2" w:space="0" w:shadow="0" w:frame="0"/>
-            </w:tcBorders>
-            <w:shd w:val="clear" w:color="auto" w:fill="auto"/>
-            <w:tcMar>
-              <w:top w:type="dxa" w:w="80"/>
-              <w:left w:type="dxa" w:w="80"/>
-              <w:bottom w:type="dxa" w:w="80"/>
-              <w:right w:type="dxa" w:w="80"/>
-            </w:tcMar>
-            <w:vAlign w:val="top"/>
-          </w:tcPr>
-          <w:p>
-            <w:pPr>
-              <w:pStyle w:val="Table Style 2"/>
-              <w:bidi w:val="0"/>
-            </w:pPr>
-            <w:r>
-              <w:rPr>
-                <w:rFonts w:ascii="Helvetica Neue" w:cs="Arial Unicode MS" w:hAnsi="Helvetica Neue" w:eastAsia="Arial Unicode MS"/>
-                <w:rtl w:val="0"/>
-              </w:rPr>
-              <w:t>Controllers/gui_solution_controller.py</w:t>
-            </w:r>
-          </w:p>
-        </w:tc>
-      </w:tr>
-      <w:tr>
-        <w:tblPrEx>
-          <w:shd w:val="clear" w:color="auto" w:fill="auto"/>
-        </w:tblPrEx>
-        <w:trPr>
-          <w:trHeight w:val="2161" w:hRule="atLeast"/>
-        </w:trPr>
-        <w:tc>
-          <w:tcPr>
-            <w:tcW w:type="dxa" w:w="2084"/>
-            <w:tcBorders>
-              <w:top w:val="single" w:color="000000" w:sz="2" w:space="0" w:shadow="0" w:frame="0"/>
-              <w:left w:val="single" w:color="000000" w:sz="2" w:space="0" w:shadow="0" w:frame="0"/>
-              <w:bottom w:val="single" w:color="000000" w:sz="2" w:space="0" w:shadow="0" w:frame="0"/>
-              <w:right w:val="single" w:color="000000" w:sz="6" w:space="0" w:shadow="0" w:frame="0"/>
-            </w:tcBorders>
-            <w:shd w:val="clear" w:color="auto" w:fill="dcdcdc"/>
-            <w:tcMar>
-              <w:top w:type="dxa" w:w="80"/>
-              <w:left w:type="dxa" w:w="80"/>
-              <w:bottom w:type="dxa" w:w="80"/>
-              <w:right w:type="dxa" w:w="80"/>
-            </w:tcMar>
-            <w:vAlign w:val="top"/>
-          </w:tcPr>
-          <w:p>
-            <w:pPr>
-              <w:pStyle w:val="Table Style 1"/>
-              <w:bidi w:val="0"/>
-            </w:pPr>
-            <w:r>
-              <w:rPr>
-                <w:rFonts w:ascii="Helvetica Neue" w:cs="Arial Unicode MS" w:hAnsi="Helvetica Neue" w:eastAsia="Arial Unicode MS"/>
-                <w:rtl w:val="0"/>
-              </w:rPr>
-              <w:t>GUISolutionController.draw_line</w:t>
-            </w:r>
-          </w:p>
-        </w:tc>
-        <w:tc>
-          <w:tcPr>
-            <w:tcW w:type="dxa" w:w="2150"/>
-            <w:tcBorders>
-              <w:top w:val="single" w:color="000000" w:sz="2" w:space="0" w:shadow="0" w:frame="0"/>
-              <w:left w:val="single" w:color="000000" w:sz="6" w:space="0" w:shadow="0" w:frame="0"/>
-              <w:bottom w:val="single" w:color="000000" w:sz="2" w:space="0" w:shadow="0" w:frame="0"/>
-              <w:right w:val="single" w:color="000000" w:sz="2" w:space="0" w:shadow="0" w:frame="0"/>
-            </w:tcBorders>
-            <w:shd w:val="clear" w:color="auto" w:fill="f5f5f5"/>
-            <w:tcMar>
-              <w:top w:type="dxa" w:w="80"/>
-              <w:left w:type="dxa" w:w="80"/>
-              <w:bottom w:type="dxa" w:w="80"/>
-              <w:right w:type="dxa" w:w="80"/>
-            </w:tcMar>
-            <w:vAlign w:val="top"/>
-          </w:tcPr>
-          <w:p>
-            <w:pPr>
-              <w:pStyle w:val="Table Style 2"/>
-              <w:bidi w:val="0"/>
-            </w:pPr>
-            <w:r>
-              <w:rPr>
-                <w:rFonts w:ascii="Helvetica Neue" w:cs="Arial Unicode MS" w:hAnsi="Helvetica Neue" w:eastAsia="Arial Unicode MS"/>
-                <w:rtl w:val="0"/>
-              </w:rPr>
-              <w:t>self (GUISolutionController)</w:t>
-            </w:r>
-          </w:p>
-          <w:p>
-            <w:pPr>
-              <w:pStyle w:val="Table Style 2"/>
-              <w:bidi w:val="0"/>
-            </w:pPr>
-            <w:r>
-              <w:rPr>
-                <w:rFonts w:ascii="Helvetica Neue" w:cs="Arial Unicode MS" w:hAnsi="Helvetica Neue" w:eastAsia="Arial Unicode MS"/>
-                <w:rtl w:val="0"/>
-              </w:rPr>
-              <w:t>x (float)</w:t>
-            </w:r>
-          </w:p>
-          <w:p>
-            <w:pPr>
-              <w:pStyle w:val="Table Style 2"/>
-              <w:bidi w:val="0"/>
-            </w:pPr>
-            <w:r>
-              <w:rPr>
-                <w:rFonts w:ascii="Helvetica Neue" w:cs="Arial Unicode MS" w:hAnsi="Helvetica Neue" w:eastAsia="Arial Unicode MS"/>
-                <w:rtl w:val="0"/>
-              </w:rPr>
-              <w:t>y (float)</w:t>
-            </w:r>
-          </w:p>
-          <w:p>
-            <w:pPr>
-              <w:pStyle w:val="Table Style 2"/>
-              <w:bidi w:val="0"/>
-            </w:pPr>
-            <w:r>
-              <w:rPr>
-                <w:rFonts w:ascii="Helvetica Neue" w:cs="Arial Unicode MS" w:hAnsi="Helvetica Neue" w:eastAsia="Arial Unicode MS"/>
-                <w:rtl w:val="0"/>
-              </w:rPr>
-              <w:t>heading (float)</w:t>
-            </w:r>
-          </w:p>
-          <w:p>
-            <w:pPr>
-              <w:pStyle w:val="Table Style 2"/>
-              <w:bidi w:val="0"/>
-            </w:pPr>
-            <w:r>
-              <w:rPr>
-                <w:rFonts w:ascii="Helvetica Neue" w:cs="Arial Unicode MS" w:hAnsi="Helvetica Neue" w:eastAsia="Arial Unicode MS"/>
-                <w:rtl w:val="0"/>
-              </w:rPr>
-              <w:t>length (float)</w:t>
-            </w:r>
-          </w:p>
-          <w:p>
-            <w:pPr>
-              <w:pStyle w:val="Table Style 2"/>
-              <w:bidi w:val="0"/>
-            </w:pPr>
-            <w:r>
-              <w:rPr>
-                <w:rFonts w:ascii="Helvetica Neue" w:cs="Arial Unicode MS" w:hAnsi="Helvetica Neue" w:eastAsia="Arial Unicode MS"/>
-                <w:rtl w:val="0"/>
-              </w:rPr>
-              <w:t>pensize (float)</w:t>
-            </w:r>
-          </w:p>
-          <w:p>
-            <w:pPr>
-              <w:pStyle w:val="Table Style 2"/>
-              <w:bidi w:val="0"/>
-            </w:pPr>
-            <w:r>
-              <w:rPr>
-                <w:rFonts w:ascii="Helvetica Neue" w:cs="Arial Unicode MS" w:hAnsi="Helvetica Neue" w:eastAsia="Arial Unicode MS"/>
-                <w:rtl w:val="0"/>
-              </w:rPr>
-              <w:t>color (str)</w:t>
-            </w:r>
-          </w:p>
-        </w:tc>
-        <w:tc>
-          <w:tcPr>
-            <w:tcW w:type="dxa" w:w="1068"/>
-            <w:tcBorders>
-              <w:top w:val="single" w:color="000000" w:sz="2" w:space="0" w:shadow="0" w:frame="0"/>
-              <w:left w:val="single" w:color="000000" w:sz="2" w:space="0" w:shadow="0" w:frame="0"/>
-              <w:bottom w:val="single" w:color="000000" w:sz="2" w:space="0" w:shadow="0" w:frame="0"/>
-              <w:right w:val="single" w:color="000000" w:sz="2" w:space="0" w:shadow="0" w:frame="0"/>
-            </w:tcBorders>
-            <w:shd w:val="clear" w:color="auto" w:fill="f5f5f5"/>
-            <w:tcMar>
-              <w:top w:type="dxa" w:w="80"/>
-              <w:left w:type="dxa" w:w="80"/>
-              <w:bottom w:type="dxa" w:w="80"/>
-              <w:right w:type="dxa" w:w="80"/>
-            </w:tcMar>
-            <w:vAlign w:val="top"/>
-          </w:tcPr>
-          <w:p/>
-        </w:tc>
-        <w:tc>
-          <w:tcPr>
-            <w:tcW w:type="dxa" w:w="2351"/>
-            <w:tcBorders>
-              <w:top w:val="single" w:color="000000" w:sz="2" w:space="0" w:shadow="0" w:frame="0"/>
-              <w:left w:val="single" w:color="000000" w:sz="2" w:space="0" w:shadow="0" w:frame="0"/>
-              <w:bottom w:val="single" w:color="000000" w:sz="2" w:space="0" w:shadow="0" w:frame="0"/>
-              <w:right w:val="single" w:color="000000" w:sz="2" w:space="0" w:shadow="0" w:frame="0"/>
-            </w:tcBorders>
-            <w:shd w:val="clear" w:color="auto" w:fill="f5f5f5"/>
-            <w:tcMar>
-              <w:top w:type="dxa" w:w="80"/>
-              <w:left w:type="dxa" w:w="80"/>
-              <w:bottom w:type="dxa" w:w="80"/>
-              <w:right w:type="dxa" w:w="80"/>
-            </w:tcMar>
-            <w:vAlign w:val="top"/>
-          </w:tcPr>
-          <w:p>
-            <w:pPr>
-              <w:pStyle w:val="Table Style 2"/>
-              <w:bidi w:val="0"/>
-            </w:pPr>
-            <w:r>
-              <w:rPr>
-                <w:rFonts w:ascii="Helvetica Neue" w:cs="Arial Unicode MS" w:hAnsi="Helvetica Neue" w:eastAsia="Arial Unicode MS"/>
-                <w:rtl w:val="0"/>
-              </w:rPr>
-              <w:t>Draw lines to this GUISolutionController.</w:t>
-            </w:r>
-          </w:p>
-        </w:tc>
-        <w:tc>
-          <w:tcPr>
-            <w:tcW w:type="dxa" w:w="1698"/>
-            <w:tcBorders>
-              <w:top w:val="single" w:color="000000" w:sz="2" w:space="0" w:shadow="0" w:frame="0"/>
-              <w:left w:val="single" w:color="000000" w:sz="2" w:space="0" w:shadow="0" w:frame="0"/>
-              <w:bottom w:val="single" w:color="000000" w:sz="2" w:space="0" w:shadow="0" w:frame="0"/>
-              <w:right w:val="single" w:color="000000" w:sz="2" w:space="0" w:shadow="0" w:frame="0"/>
-            </w:tcBorders>
-            <w:shd w:val="clear" w:color="auto" w:fill="f5f5f5"/>
-            <w:tcMar>
-              <w:top w:type="dxa" w:w="80"/>
-              <w:left w:type="dxa" w:w="80"/>
-              <w:bottom w:type="dxa" w:w="80"/>
-              <w:right w:type="dxa" w:w="80"/>
-            </w:tcMar>
-            <w:vAlign w:val="top"/>
-          </w:tcPr>
-          <w:p>
-            <w:pPr>
-              <w:pStyle w:val="Table Style 2"/>
-              <w:bidi w:val="0"/>
-            </w:pPr>
-            <w:r>
-              <w:rPr>
-                <w:rFonts w:ascii="Helvetica Neue" w:cs="Arial Unicode MS" w:hAnsi="Helvetica Neue" w:eastAsia="Arial Unicode MS"/>
-                <w:rtl w:val="0"/>
-              </w:rPr>
-              <w:t>Controllers/gui_solution_controller.py</w:t>
-            </w:r>
-          </w:p>
-        </w:tc>
-      </w:tr>
-      <w:tr>
-        <w:tblPrEx>
-          <w:shd w:val="clear" w:color="auto" w:fill="auto"/>
-        </w:tblPrEx>
-        <w:trPr>
-          <w:trHeight w:val="721" w:hRule="atLeast"/>
-        </w:trPr>
-        <w:tc>
-          <w:tcPr>
-            <w:tcW w:type="dxa" w:w="2084"/>
-            <w:tcBorders>
-              <w:top w:val="single" w:color="000000" w:sz="2" w:space="0" w:shadow="0" w:frame="0"/>
-              <w:left w:val="single" w:color="000000" w:sz="2" w:space="0" w:shadow="0" w:frame="0"/>
-              <w:bottom w:val="single" w:color="000000" w:sz="2" w:space="0" w:shadow="0" w:frame="0"/>
-              <w:right w:val="single" w:color="000000" w:sz="6" w:space="0" w:shadow="0" w:frame="0"/>
-            </w:tcBorders>
-            <w:shd w:val="clear" w:color="auto" w:fill="dcdcdc"/>
-            <w:tcMar>
-              <w:top w:type="dxa" w:w="80"/>
-              <w:left w:type="dxa" w:w="80"/>
-              <w:bottom w:type="dxa" w:w="80"/>
-              <w:right w:type="dxa" w:w="80"/>
-            </w:tcMar>
-            <w:vAlign w:val="top"/>
-          </w:tcPr>
-          <w:p>
-            <w:pPr>
-              <w:pStyle w:val="Table Style 1"/>
-              <w:bidi w:val="0"/>
-            </w:pPr>
-            <w:r>
-              <w:rPr>
-                <w:rFonts w:ascii="Helvetica Neue" w:cs="Arial Unicode MS" w:hAnsi="Helvetica Neue" w:eastAsia="Arial Unicode MS"/>
-                <w:rtl w:val="0"/>
-              </w:rPr>
-              <w:t>GUISolutionController.draw_scene</w:t>
-            </w:r>
-          </w:p>
-        </w:tc>
-        <w:tc>
-          <w:tcPr>
-            <w:tcW w:type="dxa" w:w="2150"/>
-            <w:tcBorders>
-              <w:top w:val="single" w:color="000000" w:sz="2" w:space="0" w:shadow="0" w:frame="0"/>
-              <w:left w:val="single" w:color="000000" w:sz="6" w:space="0" w:shadow="0" w:frame="0"/>
-              <w:bottom w:val="single" w:color="000000" w:sz="2" w:space="0" w:shadow="0" w:frame="0"/>
-              <w:right w:val="single" w:color="000000" w:sz="2" w:space="0" w:shadow="0" w:frame="0"/>
-            </w:tcBorders>
-            <w:shd w:val="clear" w:color="auto" w:fill="auto"/>
-            <w:tcMar>
-              <w:top w:type="dxa" w:w="80"/>
-              <w:left w:type="dxa" w:w="80"/>
-              <w:bottom w:type="dxa" w:w="80"/>
-              <w:right w:type="dxa" w:w="80"/>
-            </w:tcMar>
-            <w:vAlign w:val="top"/>
-          </w:tcPr>
-          <w:p>
-            <w:pPr>
-              <w:pStyle w:val="Table Style 2"/>
-              <w:bidi w:val="0"/>
-            </w:pPr>
-            <w:r>
-              <w:rPr>
-                <w:rFonts w:ascii="Helvetica Neue" w:cs="Arial Unicode MS" w:hAnsi="Helvetica Neue" w:eastAsia="Arial Unicode MS"/>
-                <w:rtl w:val="0"/>
-              </w:rPr>
-              <w:t>self (GUISolutionController)</w:t>
-            </w:r>
-          </w:p>
-        </w:tc>
-        <w:tc>
-          <w:tcPr>
-            <w:tcW w:type="dxa" w:w="1068"/>
-            <w:tcBorders>
-              <w:top w:val="single" w:color="000000" w:sz="2" w:space="0" w:shadow="0" w:frame="0"/>
-              <w:left w:val="single" w:color="000000" w:sz="2" w:space="0" w:shadow="0" w:frame="0"/>
-              <w:bottom w:val="single" w:color="000000" w:sz="2" w:space="0" w:shadow="0" w:frame="0"/>
-              <w:right w:val="single" w:color="000000" w:sz="2" w:space="0" w:shadow="0" w:frame="0"/>
-            </w:tcBorders>
-            <w:shd w:val="clear" w:color="auto" w:fill="auto"/>
-            <w:tcMar>
-              <w:top w:type="dxa" w:w="80"/>
-              <w:left w:type="dxa" w:w="80"/>
-              <w:bottom w:type="dxa" w:w="80"/>
-              <w:right w:type="dxa" w:w="80"/>
-            </w:tcMar>
-            <w:vAlign w:val="top"/>
-          </w:tcPr>
-          <w:p/>
-        </w:tc>
-        <w:tc>
-          <w:tcPr>
-            <w:tcW w:type="dxa" w:w="2351"/>
-            <w:tcBorders>
-              <w:top w:val="single" w:color="000000" w:sz="2" w:space="0" w:shadow="0" w:frame="0"/>
-              <w:left w:val="single" w:color="000000" w:sz="2" w:space="0" w:shadow="0" w:frame="0"/>
-              <w:bottom w:val="single" w:color="000000" w:sz="2" w:space="0" w:shadow="0" w:frame="0"/>
-              <w:right w:val="single" w:color="000000" w:sz="2" w:space="0" w:shadow="0" w:frame="0"/>
-            </w:tcBorders>
-            <w:shd w:val="clear" w:color="auto" w:fill="auto"/>
-            <w:tcMar>
-              <w:top w:type="dxa" w:w="80"/>
-              <w:left w:type="dxa" w:w="80"/>
-              <w:bottom w:type="dxa" w:w="80"/>
-              <w:right w:type="dxa" w:w="80"/>
-            </w:tcMar>
-            <w:vAlign w:val="top"/>
-          </w:tcPr>
-          <w:p>
-            <w:pPr>
-              <w:pStyle w:val="Table Style 2"/>
-              <w:bidi w:val="0"/>
-            </w:pPr>
-            <w:r>
-              <w:rPr>
-                <w:rFonts w:ascii="Helvetica Neue" w:cs="Arial Unicode MS" w:hAnsi="Helvetica Neue" w:eastAsia="Arial Unicode MS"/>
-                <w:rtl w:val="0"/>
-              </w:rPr>
-              <w:t>Draw scenes to this GUISolutionController.</w:t>
-            </w:r>
-          </w:p>
-        </w:tc>
-        <w:tc>
-          <w:tcPr>
-            <w:tcW w:type="dxa" w:w="1698"/>
-            <w:tcBorders>
-              <w:top w:val="single" w:color="000000" w:sz="2" w:space="0" w:shadow="0" w:frame="0"/>
-              <w:left w:val="single" w:color="000000" w:sz="2" w:space="0" w:shadow="0" w:frame="0"/>
-              <w:bottom w:val="single" w:color="000000" w:sz="2" w:space="0" w:shadow="0" w:frame="0"/>
-              <w:right w:val="single" w:color="000000" w:sz="2" w:space="0" w:shadow="0" w:frame="0"/>
-            </w:tcBorders>
-            <w:shd w:val="clear" w:color="auto" w:fill="auto"/>
-            <w:tcMar>
-              <w:top w:type="dxa" w:w="80"/>
-              <w:left w:type="dxa" w:w="80"/>
-              <w:bottom w:type="dxa" w:w="80"/>
-              <w:right w:type="dxa" w:w="80"/>
-            </w:tcMar>
-            <w:vAlign w:val="top"/>
-          </w:tcPr>
-          <w:p>
-            <w:pPr>
-              <w:pStyle w:val="Table Style 2"/>
-              <w:bidi w:val="0"/>
-            </w:pPr>
-            <w:r>
-              <w:rPr>
-                <w:rFonts w:ascii="Helvetica Neue" w:cs="Arial Unicode MS" w:hAnsi="Helvetica Neue" w:eastAsia="Arial Unicode MS"/>
-                <w:rtl w:val="0"/>
-              </w:rPr>
-              <w:t>Controllers/gui_solution_controller.py</w:t>
-            </w:r>
-          </w:p>
-        </w:tc>
-      </w:tr>
-      <w:tr>
-        <w:tblPrEx>
-          <w:shd w:val="clear" w:color="auto" w:fill="auto"/>
-        </w:tblPrEx>
-        <w:trPr>
-          <w:trHeight w:val="1681" w:hRule="atLeast"/>
-        </w:trPr>
-        <w:tc>
-          <w:tcPr>
-            <w:tcW w:type="dxa" w:w="2084"/>
-            <w:tcBorders>
-              <w:top w:val="single" w:color="000000" w:sz="2" w:space="0" w:shadow="0" w:frame="0"/>
-              <w:left w:val="single" w:color="000000" w:sz="2" w:space="0" w:shadow="0" w:frame="0"/>
-              <w:bottom w:val="single" w:color="000000" w:sz="2" w:space="0" w:shadow="0" w:frame="0"/>
-              <w:right w:val="single" w:color="000000" w:sz="6" w:space="0" w:shadow="0" w:frame="0"/>
-            </w:tcBorders>
-            <w:shd w:val="clear" w:color="auto" w:fill="dcdcdc"/>
-            <w:tcMar>
-              <w:top w:type="dxa" w:w="80"/>
-              <w:left w:type="dxa" w:w="80"/>
-              <w:bottom w:type="dxa" w:w="80"/>
-              <w:right w:type="dxa" w:w="80"/>
-            </w:tcMar>
-            <w:vAlign w:val="top"/>
-          </w:tcPr>
-          <w:p>
-            <w:pPr>
-              <w:pStyle w:val="Table Style 1"/>
-              <w:bidi w:val="0"/>
-            </w:pPr>
-            <w:r>
-              <w:rPr>
-                <w:rFonts w:ascii="Helvetica Neue" w:cs="Arial Unicode MS" w:hAnsi="Helvetica Neue" w:eastAsia="Arial Unicode MS"/>
-                <w:rtl w:val="0"/>
-              </w:rPr>
-              <w:t>GUISolutionController.draw_single_ring</w:t>
-            </w:r>
-          </w:p>
-        </w:tc>
-        <w:tc>
-          <w:tcPr>
-            <w:tcW w:type="dxa" w:w="2150"/>
-            <w:tcBorders>
-              <w:top w:val="single" w:color="000000" w:sz="2" w:space="0" w:shadow="0" w:frame="0"/>
-              <w:left w:val="single" w:color="000000" w:sz="6" w:space="0" w:shadow="0" w:frame="0"/>
-              <w:bottom w:val="single" w:color="000000" w:sz="2" w:space="0" w:shadow="0" w:frame="0"/>
-              <w:right w:val="single" w:color="000000" w:sz="2" w:space="0" w:shadow="0" w:frame="0"/>
-            </w:tcBorders>
-            <w:shd w:val="clear" w:color="auto" w:fill="f5f5f5"/>
-            <w:tcMar>
-              <w:top w:type="dxa" w:w="80"/>
-              <w:left w:type="dxa" w:w="80"/>
-              <w:bottom w:type="dxa" w:w="80"/>
-              <w:right w:type="dxa" w:w="80"/>
-            </w:tcMar>
-            <w:vAlign w:val="top"/>
-          </w:tcPr>
-          <w:p>
-            <w:pPr>
-              <w:pStyle w:val="Table Style 2"/>
-              <w:bidi w:val="0"/>
-            </w:pPr>
-            <w:r>
-              <w:rPr>
-                <w:rFonts w:ascii="Helvetica Neue" w:cs="Arial Unicode MS" w:hAnsi="Helvetica Neue" w:eastAsia="Arial Unicode MS"/>
-                <w:rtl w:val="0"/>
-              </w:rPr>
-              <w:t>self (GUISolutionController)</w:t>
-            </w:r>
-          </w:p>
-          <w:p>
-            <w:pPr>
-              <w:pStyle w:val="Table Style 2"/>
-              <w:bidi w:val="0"/>
-            </w:pPr>
-            <w:r>
-              <w:rPr>
-                <w:rFonts w:ascii="Helvetica Neue" w:cs="Arial Unicode MS" w:hAnsi="Helvetica Neue" w:eastAsia="Arial Unicode MS"/>
-                <w:rtl w:val="0"/>
-              </w:rPr>
-              <w:t>r (float)</w:t>
-            </w:r>
-          </w:p>
-          <w:p>
-            <w:pPr>
-              <w:pStyle w:val="Table Style 2"/>
-              <w:bidi w:val="0"/>
-            </w:pPr>
-            <w:r>
-              <w:rPr>
-                <w:rFonts w:ascii="Helvetica Neue" w:cs="Arial Unicode MS" w:hAnsi="Helvetica Neue" w:eastAsia="Arial Unicode MS"/>
-                <w:rtl w:val="0"/>
-              </w:rPr>
-              <w:t>x (float)</w:t>
-            </w:r>
-          </w:p>
-          <w:p>
-            <w:pPr>
-              <w:pStyle w:val="Table Style 2"/>
-              <w:bidi w:val="0"/>
-            </w:pPr>
-            <w:r>
-              <w:rPr>
-                <w:rFonts w:ascii="Helvetica Neue" w:cs="Arial Unicode MS" w:hAnsi="Helvetica Neue" w:eastAsia="Arial Unicode MS"/>
-                <w:rtl w:val="0"/>
-              </w:rPr>
-              <w:t>k (float)</w:t>
-            </w:r>
-          </w:p>
-          <w:p>
-            <w:pPr>
-              <w:pStyle w:val="Table Style 2"/>
-              <w:bidi w:val="0"/>
-            </w:pPr>
-            <w:r>
-              <w:rPr>
-                <w:rFonts w:ascii="Helvetica Neue" w:cs="Arial Unicode MS" w:hAnsi="Helvetica Neue" w:eastAsia="Arial Unicode MS"/>
-                <w:rtl w:val="0"/>
-              </w:rPr>
-              <w:t>extra (float)</w:t>
-            </w:r>
-          </w:p>
-        </w:tc>
-        <w:tc>
-          <w:tcPr>
-            <w:tcW w:type="dxa" w:w="1068"/>
-            <w:tcBorders>
-              <w:top w:val="single" w:color="000000" w:sz="2" w:space="0" w:shadow="0" w:frame="0"/>
-              <w:left w:val="single" w:color="000000" w:sz="2" w:space="0" w:shadow="0" w:frame="0"/>
-              <w:bottom w:val="single" w:color="000000" w:sz="2" w:space="0" w:shadow="0" w:frame="0"/>
-              <w:right w:val="single" w:color="000000" w:sz="2" w:space="0" w:shadow="0" w:frame="0"/>
-            </w:tcBorders>
-            <w:shd w:val="clear" w:color="auto" w:fill="f5f5f5"/>
-            <w:tcMar>
-              <w:top w:type="dxa" w:w="80"/>
-              <w:left w:type="dxa" w:w="80"/>
-              <w:bottom w:type="dxa" w:w="80"/>
-              <w:right w:type="dxa" w:w="80"/>
-            </w:tcMar>
-            <w:vAlign w:val="top"/>
-          </w:tcPr>
-          <w:p/>
-        </w:tc>
-        <w:tc>
-          <w:tcPr>
-            <w:tcW w:type="dxa" w:w="2351"/>
-            <w:tcBorders>
-              <w:top w:val="single" w:color="000000" w:sz="2" w:space="0" w:shadow="0" w:frame="0"/>
-              <w:left w:val="single" w:color="000000" w:sz="2" w:space="0" w:shadow="0" w:frame="0"/>
-              <w:bottom w:val="single" w:color="000000" w:sz="2" w:space="0" w:shadow="0" w:frame="0"/>
-              <w:right w:val="single" w:color="000000" w:sz="2" w:space="0" w:shadow="0" w:frame="0"/>
-            </w:tcBorders>
-            <w:shd w:val="clear" w:color="auto" w:fill="f5f5f5"/>
-            <w:tcMar>
-              <w:top w:type="dxa" w:w="80"/>
-              <w:left w:type="dxa" w:w="80"/>
-              <w:bottom w:type="dxa" w:w="80"/>
-              <w:right w:type="dxa" w:w="80"/>
-            </w:tcMar>
-            <w:vAlign w:val="top"/>
-          </w:tcPr>
-          <w:p>
-            <w:pPr>
-              <w:pStyle w:val="Table Style 2"/>
-              <w:bidi w:val="0"/>
-            </w:pPr>
-            <w:r>
-              <w:rPr>
-                <w:rFonts w:ascii="Helvetica Neue" w:cs="Arial Unicode MS" w:hAnsi="Helvetica Neue" w:eastAsia="Arial Unicode MS"/>
-                <w:rtl w:val="0"/>
-              </w:rPr>
-              <w:t>Draw a single ring to this GUISolutionController.</w:t>
-            </w:r>
-          </w:p>
-        </w:tc>
-        <w:tc>
-          <w:tcPr>
-            <w:tcW w:type="dxa" w:w="1698"/>
-            <w:tcBorders>
-              <w:top w:val="single" w:color="000000" w:sz="2" w:space="0" w:shadow="0" w:frame="0"/>
-              <w:left w:val="single" w:color="000000" w:sz="2" w:space="0" w:shadow="0" w:frame="0"/>
-              <w:bottom w:val="single" w:color="000000" w:sz="2" w:space="0" w:shadow="0" w:frame="0"/>
-              <w:right w:val="single" w:color="000000" w:sz="2" w:space="0" w:shadow="0" w:frame="0"/>
-            </w:tcBorders>
-            <w:shd w:val="clear" w:color="auto" w:fill="f5f5f5"/>
-            <w:tcMar>
-              <w:top w:type="dxa" w:w="80"/>
-              <w:left w:type="dxa" w:w="80"/>
-              <w:bottom w:type="dxa" w:w="80"/>
-              <w:right w:type="dxa" w:w="80"/>
-            </w:tcMar>
-            <w:vAlign w:val="top"/>
-          </w:tcPr>
-          <w:p>
-            <w:pPr>
-              <w:pStyle w:val="Table Style 2"/>
-              <w:bidi w:val="0"/>
-            </w:pPr>
-            <w:r>
-              <w:rPr>
-                <w:rFonts w:ascii="Helvetica Neue" w:cs="Arial Unicode MS" w:hAnsi="Helvetica Neue" w:eastAsia="Arial Unicode MS"/>
-                <w:rtl w:val="0"/>
-              </w:rPr>
-              <w:t>Controllers/gui_solution_controller.py</w:t>
-            </w:r>
-          </w:p>
-        </w:tc>
-      </w:tr>
-      <w:tr>
-        <w:tblPrEx>
-          <w:shd w:val="clear" w:color="auto" w:fill="auto"/>
-        </w:tblPrEx>
-        <w:trPr>
-          <w:trHeight w:val="721" w:hRule="atLeast"/>
-        </w:trPr>
-        <w:tc>
-          <w:tcPr>
-            <w:tcW w:type="dxa" w:w="2084"/>
-            <w:tcBorders>
-              <w:top w:val="single" w:color="000000" w:sz="2" w:space="0" w:shadow="0" w:frame="0"/>
-              <w:left w:val="single" w:color="000000" w:sz="2" w:space="0" w:shadow="0" w:frame="0"/>
-              <w:bottom w:val="single" w:color="000000" w:sz="2" w:space="0" w:shadow="0" w:frame="0"/>
-              <w:right w:val="single" w:color="000000" w:sz="6" w:space="0" w:shadow="0" w:frame="0"/>
-            </w:tcBorders>
-            <w:shd w:val="clear" w:color="auto" w:fill="dcdcdc"/>
-            <w:tcMar>
-              <w:top w:type="dxa" w:w="80"/>
-              <w:left w:type="dxa" w:w="80"/>
-              <w:bottom w:type="dxa" w:w="80"/>
-              <w:right w:type="dxa" w:w="80"/>
-            </w:tcMar>
-            <w:vAlign w:val="top"/>
-          </w:tcPr>
-          <w:p>
-            <w:pPr>
-              <w:pStyle w:val="Table Style 1"/>
-              <w:bidi w:val="0"/>
-            </w:pPr>
-            <w:r>
-              <w:rPr>
-                <w:rFonts w:ascii="Helvetica Neue" w:cs="Arial Unicode MS" w:hAnsi="Helvetica Neue" w:eastAsia="Arial Unicode MS"/>
-                <w:rtl w:val="0"/>
-              </w:rPr>
-              <w:t>GUISolutionController.draw_rings</w:t>
-            </w:r>
-          </w:p>
-        </w:tc>
-        <w:tc>
-          <w:tcPr>
-            <w:tcW w:type="dxa" w:w="2150"/>
-            <w:tcBorders>
-              <w:top w:val="single" w:color="000000" w:sz="2" w:space="0" w:shadow="0" w:frame="0"/>
-              <w:left w:val="single" w:color="000000" w:sz="6" w:space="0" w:shadow="0" w:frame="0"/>
-              <w:bottom w:val="single" w:color="000000" w:sz="2" w:space="0" w:shadow="0" w:frame="0"/>
-              <w:right w:val="single" w:color="000000" w:sz="2" w:space="0" w:shadow="0" w:frame="0"/>
-            </w:tcBorders>
-            <w:shd w:val="clear" w:color="auto" w:fill="auto"/>
-            <w:tcMar>
-              <w:top w:type="dxa" w:w="80"/>
-              <w:left w:type="dxa" w:w="80"/>
-              <w:bottom w:type="dxa" w:w="80"/>
-              <w:right w:type="dxa" w:w="80"/>
-            </w:tcMar>
-            <w:vAlign w:val="top"/>
-          </w:tcPr>
-          <w:p>
-            <w:pPr>
-              <w:pStyle w:val="Table Style 2"/>
-              <w:bidi w:val="0"/>
-            </w:pPr>
-            <w:r>
-              <w:rPr>
-                <w:rFonts w:ascii="Helvetica Neue" w:cs="Arial Unicode MS" w:hAnsi="Helvetica Neue" w:eastAsia="Arial Unicode MS"/>
-                <w:rtl w:val="0"/>
-              </w:rPr>
-              <w:t>self (GUISolutionController)</w:t>
-            </w:r>
-          </w:p>
-        </w:tc>
-        <w:tc>
-          <w:tcPr>
-            <w:tcW w:type="dxa" w:w="1068"/>
-            <w:tcBorders>
-              <w:top w:val="single" w:color="000000" w:sz="2" w:space="0" w:shadow="0" w:frame="0"/>
-              <w:left w:val="single" w:color="000000" w:sz="2" w:space="0" w:shadow="0" w:frame="0"/>
-              <w:bottom w:val="single" w:color="000000" w:sz="2" w:space="0" w:shadow="0" w:frame="0"/>
-              <w:right w:val="single" w:color="000000" w:sz="2" w:space="0" w:shadow="0" w:frame="0"/>
-            </w:tcBorders>
-            <w:shd w:val="clear" w:color="auto" w:fill="auto"/>
-            <w:tcMar>
-              <w:top w:type="dxa" w:w="80"/>
-              <w:left w:type="dxa" w:w="80"/>
-              <w:bottom w:type="dxa" w:w="80"/>
-              <w:right w:type="dxa" w:w="80"/>
-            </w:tcMar>
-            <w:vAlign w:val="top"/>
-          </w:tcPr>
-          <w:p/>
-        </w:tc>
-        <w:tc>
-          <w:tcPr>
-            <w:tcW w:type="dxa" w:w="2351"/>
-            <w:tcBorders>
-              <w:top w:val="single" w:color="000000" w:sz="2" w:space="0" w:shadow="0" w:frame="0"/>
-              <w:left w:val="single" w:color="000000" w:sz="2" w:space="0" w:shadow="0" w:frame="0"/>
-              <w:bottom w:val="single" w:color="000000" w:sz="2" w:space="0" w:shadow="0" w:frame="0"/>
-              <w:right w:val="single" w:color="000000" w:sz="2" w:space="0" w:shadow="0" w:frame="0"/>
-            </w:tcBorders>
-            <w:shd w:val="clear" w:color="auto" w:fill="auto"/>
-            <w:tcMar>
-              <w:top w:type="dxa" w:w="80"/>
-              <w:left w:type="dxa" w:w="80"/>
-              <w:bottom w:type="dxa" w:w="80"/>
-              <w:right w:type="dxa" w:w="80"/>
-            </w:tcMar>
-            <w:vAlign w:val="top"/>
-          </w:tcPr>
-          <w:p>
-            <w:pPr>
-              <w:pStyle w:val="Table Style 2"/>
-              <w:bidi w:val="0"/>
-            </w:pPr>
-            <w:r>
-              <w:rPr>
-                <w:rFonts w:ascii="Helvetica Neue" w:cs="Arial Unicode MS" w:hAnsi="Helvetica Neue" w:eastAsia="Arial Unicode MS"/>
-                <w:rtl w:val="0"/>
-              </w:rPr>
-              <w:t>Draw rings to this GUISolutionController.</w:t>
-            </w:r>
-          </w:p>
-        </w:tc>
-        <w:tc>
-          <w:tcPr>
-            <w:tcW w:type="dxa" w:w="1698"/>
-            <w:tcBorders>
-              <w:top w:val="single" w:color="000000" w:sz="2" w:space="0" w:shadow="0" w:frame="0"/>
-              <w:left w:val="single" w:color="000000" w:sz="2" w:space="0" w:shadow="0" w:frame="0"/>
-              <w:bottom w:val="single" w:color="000000" w:sz="2" w:space="0" w:shadow="0" w:frame="0"/>
-              <w:right w:val="single" w:color="000000" w:sz="2" w:space="0" w:shadow="0" w:frame="0"/>
-            </w:tcBorders>
-            <w:shd w:val="clear" w:color="auto" w:fill="auto"/>
-            <w:tcMar>
-              <w:top w:type="dxa" w:w="80"/>
-              <w:left w:type="dxa" w:w="80"/>
-              <w:bottom w:type="dxa" w:w="80"/>
-              <w:right w:type="dxa" w:w="80"/>
-            </w:tcMar>
-            <w:vAlign w:val="top"/>
-          </w:tcPr>
-          <w:p>
-            <w:pPr>
-              <w:pStyle w:val="Table Style 2"/>
-              <w:bidi w:val="0"/>
-            </w:pPr>
-            <w:r>
-              <w:rPr>
-                <w:rFonts w:ascii="Helvetica Neue" w:cs="Arial Unicode MS" w:hAnsi="Helvetica Neue" w:eastAsia="Arial Unicode MS"/>
-                <w:rtl w:val="0"/>
-              </w:rPr>
-              <w:t>Controllers/gui_solution_controller.py</w:t>
-            </w:r>
-          </w:p>
-        </w:tc>
-      </w:tr>
-      <w:tr>
-        <w:tblPrEx>
-          <w:shd w:val="clear" w:color="auto" w:fill="auto"/>
-        </w:tblPrEx>
-        <w:trPr>
-          <w:trHeight w:val="1201" w:hRule="atLeast"/>
-        </w:trPr>
-        <w:tc>
-          <w:tcPr>
-            <w:tcW w:type="dxa" w:w="2084"/>
-            <w:tcBorders>
-              <w:top w:val="single" w:color="000000" w:sz="2" w:space="0" w:shadow="0" w:frame="0"/>
-              <w:left w:val="single" w:color="000000" w:sz="2" w:space="0" w:shadow="0" w:frame="0"/>
-              <w:bottom w:val="single" w:color="000000" w:sz="2" w:space="0" w:shadow="0" w:frame="0"/>
-              <w:right w:val="single" w:color="000000" w:sz="6" w:space="0" w:shadow="0" w:frame="0"/>
-            </w:tcBorders>
-            <w:shd w:val="clear" w:color="auto" w:fill="dcdcdc"/>
-            <w:tcMar>
-              <w:top w:type="dxa" w:w="80"/>
-              <w:left w:type="dxa" w:w="80"/>
-              <w:bottom w:type="dxa" w:w="80"/>
-              <w:right w:type="dxa" w:w="80"/>
-            </w:tcMar>
-            <w:vAlign w:val="top"/>
-          </w:tcPr>
-          <w:p>
-            <w:pPr>
-              <w:pStyle w:val="Table Style 1"/>
-              <w:bidi w:val="0"/>
-            </w:pPr>
-            <w:r>
-              <w:rPr>
-                <w:rFonts w:ascii="Helvetica Neue" w:cs="Arial Unicode MS" w:hAnsi="Helvetica Neue" w:eastAsia="Arial Unicode MS"/>
-                <w:rtl w:val="0"/>
-              </w:rPr>
-              <w:t>GUISolutionController.move_ring</w:t>
-            </w:r>
-          </w:p>
-        </w:tc>
-        <w:tc>
-          <w:tcPr>
-            <w:tcW w:type="dxa" w:w="2150"/>
-            <w:tcBorders>
-              <w:top w:val="single" w:color="000000" w:sz="2" w:space="0" w:shadow="0" w:frame="0"/>
-              <w:left w:val="single" w:color="000000" w:sz="6" w:space="0" w:shadow="0" w:frame="0"/>
-              <w:bottom w:val="single" w:color="000000" w:sz="2" w:space="0" w:shadow="0" w:frame="0"/>
-              <w:right w:val="single" w:color="000000" w:sz="2" w:space="0" w:shadow="0" w:frame="0"/>
-            </w:tcBorders>
-            <w:shd w:val="clear" w:color="auto" w:fill="f5f5f5"/>
-            <w:tcMar>
-              <w:top w:type="dxa" w:w="80"/>
-              <w:left w:type="dxa" w:w="80"/>
-              <w:bottom w:type="dxa" w:w="80"/>
-              <w:right w:type="dxa" w:w="80"/>
-            </w:tcMar>
-            <w:vAlign w:val="top"/>
-          </w:tcPr>
-          <w:p>
-            <w:pPr>
-              <w:pStyle w:val="Table Style 2"/>
-              <w:bidi w:val="0"/>
-            </w:pPr>
-            <w:r>
-              <w:rPr>
-                <w:rFonts w:ascii="Helvetica Neue" w:cs="Arial Unicode MS" w:hAnsi="Helvetica Neue" w:eastAsia="Arial Unicode MS"/>
-                <w:rtl w:val="0"/>
-              </w:rPr>
-              <w:t>self (GUISolutionController)</w:t>
-            </w:r>
-          </w:p>
-          <w:p>
-            <w:pPr>
-              <w:pStyle w:val="Table Style 2"/>
-              <w:bidi w:val="0"/>
-            </w:pPr>
-            <w:r>
-              <w:rPr>
-                <w:rFonts w:ascii="Helvetica Neue" w:cs="Arial Unicode MS" w:hAnsi="Helvetica Neue" w:eastAsia="Arial Unicode MS"/>
-                <w:rtl w:val="0"/>
-              </w:rPr>
-              <w:t>PP (str)</w:t>
-            </w:r>
-          </w:p>
-          <w:p>
-            <w:pPr>
-              <w:pStyle w:val="Table Style 2"/>
-              <w:bidi w:val="0"/>
-            </w:pPr>
-            <w:r>
-              <w:rPr>
-                <w:rFonts w:ascii="Helvetica Neue" w:cs="Arial Unicode MS" w:hAnsi="Helvetica Neue" w:eastAsia="Arial Unicode MS"/>
-                <w:rtl w:val="0"/>
-              </w:rPr>
-              <w:t>QQ (str)</w:t>
-            </w:r>
-          </w:p>
-        </w:tc>
-        <w:tc>
-          <w:tcPr>
-            <w:tcW w:type="dxa" w:w="1068"/>
-            <w:tcBorders>
-              <w:top w:val="single" w:color="000000" w:sz="2" w:space="0" w:shadow="0" w:frame="0"/>
-              <w:left w:val="single" w:color="000000" w:sz="2" w:space="0" w:shadow="0" w:frame="0"/>
-              <w:bottom w:val="single" w:color="000000" w:sz="2" w:space="0" w:shadow="0" w:frame="0"/>
-              <w:right w:val="single" w:color="000000" w:sz="2" w:space="0" w:shadow="0" w:frame="0"/>
-            </w:tcBorders>
-            <w:shd w:val="clear" w:color="auto" w:fill="f5f5f5"/>
-            <w:tcMar>
-              <w:top w:type="dxa" w:w="80"/>
-              <w:left w:type="dxa" w:w="80"/>
-              <w:bottom w:type="dxa" w:w="80"/>
-              <w:right w:type="dxa" w:w="80"/>
-            </w:tcMar>
-            <w:vAlign w:val="top"/>
-          </w:tcPr>
-          <w:p/>
-        </w:tc>
-        <w:tc>
-          <w:tcPr>
-            <w:tcW w:type="dxa" w:w="2351"/>
-            <w:tcBorders>
-              <w:top w:val="single" w:color="000000" w:sz="2" w:space="0" w:shadow="0" w:frame="0"/>
-              <w:left w:val="single" w:color="000000" w:sz="2" w:space="0" w:shadow="0" w:frame="0"/>
-              <w:bottom w:val="single" w:color="000000" w:sz="2" w:space="0" w:shadow="0" w:frame="0"/>
-              <w:right w:val="single" w:color="000000" w:sz="2" w:space="0" w:shadow="0" w:frame="0"/>
-            </w:tcBorders>
-            <w:shd w:val="clear" w:color="auto" w:fill="f5f5f5"/>
-            <w:tcMar>
-              <w:top w:type="dxa" w:w="80"/>
-              <w:left w:type="dxa" w:w="80"/>
-              <w:bottom w:type="dxa" w:w="80"/>
-              <w:right w:type="dxa" w:w="80"/>
-            </w:tcMar>
-            <w:vAlign w:val="top"/>
-          </w:tcPr>
-          <w:p>
-            <w:pPr>
-              <w:pStyle w:val="Table Style 2"/>
-              <w:bidi w:val="0"/>
-            </w:pPr>
-            <w:r>
-              <w:rPr>
-                <w:rFonts w:ascii="Helvetica Neue" w:cs="Arial Unicode MS" w:hAnsi="Helvetica Neue" w:eastAsia="Arial Unicode MS"/>
-                <w:rtl w:val="0"/>
-              </w:rPr>
-              <w:t>Redraw and move the ring position.</w:t>
-            </w:r>
-          </w:p>
-        </w:tc>
-        <w:tc>
-          <w:tcPr>
-            <w:tcW w:type="dxa" w:w="1698"/>
-            <w:tcBorders>
-              <w:top w:val="single" w:color="000000" w:sz="2" w:space="0" w:shadow="0" w:frame="0"/>
-              <w:left w:val="single" w:color="000000" w:sz="2" w:space="0" w:shadow="0" w:frame="0"/>
-              <w:bottom w:val="single" w:color="000000" w:sz="2" w:space="0" w:shadow="0" w:frame="0"/>
-              <w:right w:val="single" w:color="000000" w:sz="2" w:space="0" w:shadow="0" w:frame="0"/>
-            </w:tcBorders>
-            <w:shd w:val="clear" w:color="auto" w:fill="f5f5f5"/>
-            <w:tcMar>
-              <w:top w:type="dxa" w:w="80"/>
-              <w:left w:type="dxa" w:w="80"/>
-              <w:bottom w:type="dxa" w:w="80"/>
-              <w:right w:type="dxa" w:w="80"/>
-            </w:tcMar>
-            <w:vAlign w:val="top"/>
-          </w:tcPr>
-          <w:p>
-            <w:pPr>
-              <w:pStyle w:val="Table Style 2"/>
-              <w:bidi w:val="0"/>
-            </w:pPr>
-            <w:r>
-              <w:rPr>
-                <w:rFonts w:ascii="Helvetica Neue" w:cs="Arial Unicode MS" w:hAnsi="Helvetica Neue" w:eastAsia="Arial Unicode MS"/>
-                <w:rtl w:val="0"/>
-              </w:rPr>
-              <w:t>Controllers/gui_solution_controller.py</w:t>
-            </w:r>
-          </w:p>
-        </w:tc>
-      </w:tr>
-      <w:tr>
-        <w:tblPrEx>
-          <w:shd w:val="clear" w:color="auto" w:fill="auto"/>
-        </w:tblPrEx>
-        <w:trPr>
-          <w:trHeight w:val="1681" w:hRule="atLeast"/>
-        </w:trPr>
-        <w:tc>
-          <w:tcPr>
-            <w:tcW w:type="dxa" w:w="2084"/>
-            <w:tcBorders>
-              <w:top w:val="single" w:color="000000" w:sz="2" w:space="0" w:shadow="0" w:frame="0"/>
-              <w:left w:val="single" w:color="000000" w:sz="2" w:space="0" w:shadow="0" w:frame="0"/>
-              <w:bottom w:val="single" w:color="000000" w:sz="2" w:space="0" w:shadow="0" w:frame="0"/>
-              <w:right w:val="single" w:color="000000" w:sz="6" w:space="0" w:shadow="0" w:frame="0"/>
-            </w:tcBorders>
-            <w:shd w:val="clear" w:color="auto" w:fill="dcdcdc"/>
-            <w:tcMar>
-              <w:top w:type="dxa" w:w="80"/>
-              <w:left w:type="dxa" w:w="80"/>
-              <w:bottom w:type="dxa" w:w="80"/>
-              <w:right w:type="dxa" w:w="80"/>
-            </w:tcMar>
-            <w:vAlign w:val="top"/>
-          </w:tcPr>
-          <w:p>
-            <w:pPr>
-              <w:pStyle w:val="Table Style 1"/>
-              <w:bidi w:val="0"/>
-            </w:pPr>
-            <w:r>
-              <w:rPr>
-                <w:rFonts w:ascii="Helvetica Neue" w:cs="Arial Unicode MS" w:hAnsi="Helvetica Neue" w:eastAsia="Arial Unicode MS"/>
-                <w:rtl w:val="0"/>
-              </w:rPr>
-              <w:t>GUISolutionController.tower_of_hanoi</w:t>
-            </w:r>
-          </w:p>
-        </w:tc>
-        <w:tc>
-          <w:tcPr>
-            <w:tcW w:type="dxa" w:w="2150"/>
-            <w:tcBorders>
-              <w:top w:val="single" w:color="000000" w:sz="2" w:space="0" w:shadow="0" w:frame="0"/>
-              <w:left w:val="single" w:color="000000" w:sz="6" w:space="0" w:shadow="0" w:frame="0"/>
-              <w:bottom w:val="single" w:color="000000" w:sz="2" w:space="0" w:shadow="0" w:frame="0"/>
-              <w:right w:val="single" w:color="000000" w:sz="2" w:space="0" w:shadow="0" w:frame="0"/>
-            </w:tcBorders>
-            <w:shd w:val="clear" w:color="auto" w:fill="auto"/>
-            <w:tcMar>
-              <w:top w:type="dxa" w:w="80"/>
-              <w:left w:type="dxa" w:w="80"/>
-              <w:bottom w:type="dxa" w:w="80"/>
-              <w:right w:type="dxa" w:w="80"/>
-            </w:tcMar>
-            <w:vAlign w:val="top"/>
-          </w:tcPr>
-          <w:p>
-            <w:pPr>
-              <w:pStyle w:val="Table Style 2"/>
-              <w:bidi w:val="0"/>
-            </w:pPr>
-            <w:r>
-              <w:rPr>
-                <w:rFonts w:ascii="Helvetica Neue" w:cs="Arial Unicode MS" w:hAnsi="Helvetica Neue" w:eastAsia="Arial Unicode MS"/>
-                <w:rtl w:val="0"/>
-              </w:rPr>
-              <w:t>self (GUISolutionController)</w:t>
-            </w:r>
-          </w:p>
-          <w:p>
-            <w:pPr>
-              <w:pStyle w:val="Table Style 2"/>
-              <w:bidi w:val="0"/>
-            </w:pPr>
-            <w:r>
-              <w:rPr>
-                <w:rFonts w:ascii="Helvetica Neue" w:cs="Arial Unicode MS" w:hAnsi="Helvetica Neue" w:eastAsia="Arial Unicode MS"/>
-                <w:rtl w:val="0"/>
-              </w:rPr>
-              <w:t>X (str)</w:t>
-            </w:r>
-          </w:p>
-          <w:p>
-            <w:pPr>
-              <w:pStyle w:val="Table Style 2"/>
-              <w:bidi w:val="0"/>
-            </w:pPr>
-            <w:r>
-              <w:rPr>
-                <w:rFonts w:ascii="Helvetica Neue" w:cs="Arial Unicode MS" w:hAnsi="Helvetica Neue" w:eastAsia="Arial Unicode MS"/>
-                <w:rtl w:val="0"/>
-              </w:rPr>
-              <w:t>Y (str)</w:t>
-            </w:r>
-          </w:p>
-          <w:p>
-            <w:pPr>
-              <w:pStyle w:val="Table Style 2"/>
-              <w:bidi w:val="0"/>
-            </w:pPr>
-            <w:r>
-              <w:rPr>
-                <w:rFonts w:ascii="Helvetica Neue" w:cs="Arial Unicode MS" w:hAnsi="Helvetica Neue" w:eastAsia="Arial Unicode MS"/>
-                <w:rtl w:val="0"/>
-              </w:rPr>
-              <w:t>Z (str)</w:t>
-            </w:r>
-          </w:p>
-          <w:p>
-            <w:pPr>
-              <w:pStyle w:val="Table Style 2"/>
-              <w:bidi w:val="0"/>
-            </w:pPr>
-            <w:r>
-              <w:rPr>
-                <w:rFonts w:ascii="Helvetica Neue" w:cs="Arial Unicode MS" w:hAnsi="Helvetica Neue" w:eastAsia="Arial Unicode MS"/>
-                <w:rtl w:val="0"/>
-              </w:rPr>
-              <w:t>n (int)</w:t>
-            </w:r>
-          </w:p>
-        </w:tc>
-        <w:tc>
-          <w:tcPr>
-            <w:tcW w:type="dxa" w:w="1068"/>
-            <w:tcBorders>
-              <w:top w:val="single" w:color="000000" w:sz="2" w:space="0" w:shadow="0" w:frame="0"/>
-              <w:left w:val="single" w:color="000000" w:sz="2" w:space="0" w:shadow="0" w:frame="0"/>
-              <w:bottom w:val="single" w:color="000000" w:sz="2" w:space="0" w:shadow="0" w:frame="0"/>
-              <w:right w:val="single" w:color="000000" w:sz="2" w:space="0" w:shadow="0" w:frame="0"/>
-            </w:tcBorders>
-            <w:shd w:val="clear" w:color="auto" w:fill="auto"/>
-            <w:tcMar>
-              <w:top w:type="dxa" w:w="80"/>
-              <w:left w:type="dxa" w:w="80"/>
-              <w:bottom w:type="dxa" w:w="80"/>
-              <w:right w:type="dxa" w:w="80"/>
-            </w:tcMar>
-            <w:vAlign w:val="top"/>
-          </w:tcPr>
-          <w:p/>
-        </w:tc>
-        <w:tc>
-          <w:tcPr>
-            <w:tcW w:type="dxa" w:w="2351"/>
-            <w:tcBorders>
-              <w:top w:val="single" w:color="000000" w:sz="2" w:space="0" w:shadow="0" w:frame="0"/>
-              <w:left w:val="single" w:color="000000" w:sz="2" w:space="0" w:shadow="0" w:frame="0"/>
-              <w:bottom w:val="single" w:color="000000" w:sz="2" w:space="0" w:shadow="0" w:frame="0"/>
-              <w:right w:val="single" w:color="000000" w:sz="2" w:space="0" w:shadow="0" w:frame="0"/>
-            </w:tcBorders>
-            <w:shd w:val="clear" w:color="auto" w:fill="auto"/>
-            <w:tcMar>
-              <w:top w:type="dxa" w:w="80"/>
-              <w:left w:type="dxa" w:w="80"/>
-              <w:bottom w:type="dxa" w:w="80"/>
-              <w:right w:type="dxa" w:w="80"/>
-            </w:tcMar>
-            <w:vAlign w:val="top"/>
-          </w:tcPr>
-          <w:p>
-            <w:pPr>
-              <w:pStyle w:val="Table Style 2"/>
-              <w:bidi w:val="0"/>
-            </w:pPr>
-            <w:r>
-              <w:rPr>
-                <w:rFonts w:ascii="Helvetica Neue" w:cs="Arial Unicode MS" w:hAnsi="Helvetica Neue" w:eastAsia="Arial Unicode MS"/>
-                <w:rtl w:val="0"/>
-              </w:rPr>
-              <w:t>Move rings in source position to dest position.</w:t>
-            </w:r>
-          </w:p>
-        </w:tc>
-        <w:tc>
-          <w:tcPr>
-            <w:tcW w:type="dxa" w:w="1698"/>
-            <w:tcBorders>
-              <w:top w:val="single" w:color="000000" w:sz="2" w:space="0" w:shadow="0" w:frame="0"/>
-              <w:left w:val="single" w:color="000000" w:sz="2" w:space="0" w:shadow="0" w:frame="0"/>
-              <w:bottom w:val="single" w:color="000000" w:sz="2" w:space="0" w:shadow="0" w:frame="0"/>
-              <w:right w:val="single" w:color="000000" w:sz="2" w:space="0" w:shadow="0" w:frame="0"/>
-            </w:tcBorders>
-            <w:shd w:val="clear" w:color="auto" w:fill="auto"/>
-            <w:tcMar>
-              <w:top w:type="dxa" w:w="80"/>
-              <w:left w:type="dxa" w:w="80"/>
-              <w:bottom w:type="dxa" w:w="80"/>
-              <w:right w:type="dxa" w:w="80"/>
-            </w:tcMar>
-            <w:vAlign w:val="top"/>
-          </w:tcPr>
-          <w:p>
-            <w:pPr>
-              <w:pStyle w:val="Table Style 2"/>
-              <w:bidi w:val="0"/>
-            </w:pPr>
-            <w:r>
-              <w:rPr>
-                <w:rFonts w:ascii="Helvetica Neue" w:cs="Arial Unicode MS" w:hAnsi="Helvetica Neue" w:eastAsia="Arial Unicode MS"/>
-                <w:rtl w:val="0"/>
-              </w:rPr>
-              <w:t>Controllers/gui_solution_controller.py</w:t>
-            </w:r>
-          </w:p>
-        </w:tc>
-      </w:tr>
-      <w:tr>
-        <w:tblPrEx>
-          <w:shd w:val="clear" w:color="auto" w:fill="auto"/>
-        </w:tblPrEx>
-        <w:trPr>
-          <w:trHeight w:val="721" w:hRule="atLeast"/>
-        </w:trPr>
-        <w:tc>
-          <w:tcPr>
-            <w:tcW w:type="dxa" w:w="2084"/>
-            <w:tcBorders>
-              <w:top w:val="single" w:color="000000" w:sz="2" w:space="0" w:shadow="0" w:frame="0"/>
-              <w:left w:val="single" w:color="000000" w:sz="2" w:space="0" w:shadow="0" w:frame="0"/>
-              <w:bottom w:val="single" w:color="000000" w:sz="2" w:space="0" w:shadow="0" w:frame="0"/>
-              <w:right w:val="single" w:color="000000" w:sz="6" w:space="0" w:shadow="0" w:frame="0"/>
-            </w:tcBorders>
-            <w:shd w:val="clear" w:color="auto" w:fill="dcdcdc"/>
-            <w:tcMar>
-              <w:top w:type="dxa" w:w="80"/>
-              <w:left w:type="dxa" w:w="80"/>
-              <w:bottom w:type="dxa" w:w="80"/>
-              <w:right w:type="dxa" w:w="80"/>
-            </w:tcMar>
-            <w:vAlign w:val="top"/>
-          </w:tcPr>
-          <w:p>
-            <w:pPr>
-              <w:pStyle w:val="Table Style 1"/>
-              <w:bidi w:val="0"/>
-            </w:pPr>
-            <w:r>
-              <w:rPr>
-                <w:rFonts w:ascii="Helvetica Neue" w:cs="Arial Unicode MS" w:hAnsi="Helvetica Neue" w:eastAsia="Arial Unicode MS"/>
-                <w:rtl w:val="0"/>
-              </w:rPr>
-              <w:t>GUISolutionController.start_gui</w:t>
-            </w:r>
-          </w:p>
-        </w:tc>
-        <w:tc>
-          <w:tcPr>
-            <w:tcW w:type="dxa" w:w="2150"/>
-            <w:tcBorders>
-              <w:top w:val="single" w:color="000000" w:sz="2" w:space="0" w:shadow="0" w:frame="0"/>
-              <w:left w:val="single" w:color="000000" w:sz="6" w:space="0" w:shadow="0" w:frame="0"/>
-              <w:bottom w:val="single" w:color="000000" w:sz="2" w:space="0" w:shadow="0" w:frame="0"/>
-              <w:right w:val="single" w:color="000000" w:sz="2" w:space="0" w:shadow="0" w:frame="0"/>
-            </w:tcBorders>
-            <w:shd w:val="clear" w:color="auto" w:fill="f5f5f5"/>
-            <w:tcMar>
-              <w:top w:type="dxa" w:w="80"/>
-              <w:left w:type="dxa" w:w="80"/>
-              <w:bottom w:type="dxa" w:w="80"/>
-              <w:right w:type="dxa" w:w="80"/>
-            </w:tcMar>
-            <w:vAlign w:val="top"/>
-          </w:tcPr>
-          <w:p>
-            <w:pPr>
-              <w:pStyle w:val="Table Style 2"/>
-              <w:bidi w:val="0"/>
-            </w:pPr>
-            <w:r>
-              <w:rPr>
-                <w:rFonts w:ascii="Helvetica Neue" w:cs="Arial Unicode MS" w:hAnsi="Helvetica Neue" w:eastAsia="Arial Unicode MS"/>
-                <w:rtl w:val="0"/>
-              </w:rPr>
-              <w:t>self (GUISolutionController)</w:t>
-            </w:r>
-          </w:p>
-        </w:tc>
-        <w:tc>
-          <w:tcPr>
-            <w:tcW w:type="dxa" w:w="1068"/>
-            <w:tcBorders>
-              <w:top w:val="single" w:color="000000" w:sz="2" w:space="0" w:shadow="0" w:frame="0"/>
-              <w:left w:val="single" w:color="000000" w:sz="2" w:space="0" w:shadow="0" w:frame="0"/>
-              <w:bottom w:val="single" w:color="000000" w:sz="2" w:space="0" w:shadow="0" w:frame="0"/>
-              <w:right w:val="single" w:color="000000" w:sz="2" w:space="0" w:shadow="0" w:frame="0"/>
-            </w:tcBorders>
-            <w:shd w:val="clear" w:color="auto" w:fill="f5f5f5"/>
-            <w:tcMar>
-              <w:top w:type="dxa" w:w="80"/>
-              <w:left w:type="dxa" w:w="80"/>
-              <w:bottom w:type="dxa" w:w="80"/>
-              <w:right w:type="dxa" w:w="80"/>
-            </w:tcMar>
-            <w:vAlign w:val="top"/>
-          </w:tcPr>
-          <w:p/>
-        </w:tc>
-        <w:tc>
-          <w:tcPr>
-            <w:tcW w:type="dxa" w:w="2351"/>
-            <w:tcBorders>
-              <w:top w:val="single" w:color="000000" w:sz="2" w:space="0" w:shadow="0" w:frame="0"/>
-              <w:left w:val="single" w:color="000000" w:sz="2" w:space="0" w:shadow="0" w:frame="0"/>
-              <w:bottom w:val="single" w:color="000000" w:sz="2" w:space="0" w:shadow="0" w:frame="0"/>
-              <w:right w:val="single" w:color="000000" w:sz="2" w:space="0" w:shadow="0" w:frame="0"/>
-            </w:tcBorders>
-            <w:shd w:val="clear" w:color="auto" w:fill="f5f5f5"/>
-            <w:tcMar>
-              <w:top w:type="dxa" w:w="80"/>
-              <w:left w:type="dxa" w:w="80"/>
-              <w:bottom w:type="dxa" w:w="80"/>
-              <w:right w:type="dxa" w:w="80"/>
-            </w:tcMar>
-            <w:vAlign w:val="top"/>
-          </w:tcPr>
-          <w:p>
-            <w:pPr>
-              <w:pStyle w:val="Table Style 2"/>
-              <w:bidi w:val="0"/>
-            </w:pPr>
-            <w:r>
-              <w:rPr>
-                <w:rFonts w:ascii="Helvetica Neue" w:cs="Arial Unicode MS" w:hAnsi="Helvetica Neue" w:eastAsia="Arial Unicode MS"/>
-                <w:rtl w:val="0"/>
-              </w:rPr>
-              <w:t>Start this GUISolutionController.</w:t>
-            </w:r>
-          </w:p>
-        </w:tc>
-        <w:tc>
-          <w:tcPr>
-            <w:tcW w:type="dxa" w:w="1698"/>
-            <w:tcBorders>
-              <w:top w:val="single" w:color="000000" w:sz="2" w:space="0" w:shadow="0" w:frame="0"/>
-              <w:left w:val="single" w:color="000000" w:sz="2" w:space="0" w:shadow="0" w:frame="0"/>
-              <w:bottom w:val="single" w:color="000000" w:sz="2" w:space="0" w:shadow="0" w:frame="0"/>
-              <w:right w:val="single" w:color="000000" w:sz="2" w:space="0" w:shadow="0" w:frame="0"/>
-            </w:tcBorders>
-            <w:shd w:val="clear" w:color="auto" w:fill="f5f5f5"/>
-            <w:tcMar>
-              <w:top w:type="dxa" w:w="80"/>
-              <w:left w:type="dxa" w:w="80"/>
-              <w:bottom w:type="dxa" w:w="80"/>
-              <w:right w:type="dxa" w:w="80"/>
-            </w:tcMar>
-            <w:vAlign w:val="top"/>
-          </w:tcPr>
-          <w:p>
-            <w:pPr>
-              <w:pStyle w:val="Table Style 2"/>
-              <w:bidi w:val="0"/>
-            </w:pPr>
-            <w:r>
-              <w:rPr>
-                <w:rFonts w:ascii="Helvetica Neue" w:cs="Arial Unicode MS" w:hAnsi="Helvetica Neue" w:eastAsia="Arial Unicode MS"/>
-                <w:rtl w:val="0"/>
-              </w:rPr>
-              <w:t>Controllers/gui_solution_controller.py</w:t>
-            </w:r>
-          </w:p>
-        </w:tc>
-      </w:tr>
-      <w:tr>
-        <w:tblPrEx>
-          <w:shd w:val="clear" w:color="auto" w:fill="auto"/>
-        </w:tblPrEx>
-        <w:trPr>
-          <w:trHeight w:val="721" w:hRule="atLeast"/>
-        </w:trPr>
-        <w:tc>
-          <w:tcPr>
-            <w:tcW w:type="dxa" w:w="2084"/>
-            <w:tcBorders>
-              <w:top w:val="single" w:color="000000" w:sz="2" w:space="0" w:shadow="0" w:frame="0"/>
-              <w:left w:val="single" w:color="000000" w:sz="2" w:space="0" w:shadow="0" w:frame="0"/>
-              <w:bottom w:val="single" w:color="000000" w:sz="2" w:space="0" w:shadow="0" w:frame="0"/>
-              <w:right w:val="single" w:color="000000" w:sz="6" w:space="0" w:shadow="0" w:frame="0"/>
-            </w:tcBorders>
-            <w:shd w:val="clear" w:color="auto" w:fill="dcdcdc"/>
-            <w:tcMar>
-              <w:top w:type="dxa" w:w="80"/>
-              <w:left w:type="dxa" w:w="80"/>
-              <w:bottom w:type="dxa" w:w="80"/>
-              <w:right w:type="dxa" w:w="80"/>
-            </w:tcMar>
-            <w:vAlign w:val="top"/>
-          </w:tcPr>
-          <w:p>
-            <w:pPr>
-              <w:pStyle w:val="Table Style 1"/>
-              <w:bidi w:val="0"/>
-            </w:pPr>
-            <w:r>
-              <w:rPr>
-                <w:rFonts w:ascii="Helvetica Neue" w:cs="Arial Unicode MS" w:hAnsi="Helvetica Neue" w:eastAsia="Arial Unicode MS"/>
-                <w:rtl w:val="0"/>
-              </w:rPr>
-              <w:t>GUISolutionController.__main__</w:t>
-            </w:r>
-          </w:p>
-        </w:tc>
-        <w:tc>
-          <w:tcPr>
-            <w:tcW w:type="dxa" w:w="2150"/>
-            <w:tcBorders>
-              <w:top w:val="single" w:color="000000" w:sz="2" w:space="0" w:shadow="0" w:frame="0"/>
-              <w:left w:val="single" w:color="000000" w:sz="6" w:space="0" w:shadow="0" w:frame="0"/>
-              <w:bottom w:val="single" w:color="000000" w:sz="2" w:space="0" w:shadow="0" w:frame="0"/>
-              <w:right w:val="single" w:color="000000" w:sz="2" w:space="0" w:shadow="0" w:frame="0"/>
-            </w:tcBorders>
-            <w:shd w:val="clear" w:color="auto" w:fill="auto"/>
-            <w:tcMar>
-              <w:top w:type="dxa" w:w="80"/>
-              <w:left w:type="dxa" w:w="80"/>
-              <w:bottom w:type="dxa" w:w="80"/>
-              <w:right w:type="dxa" w:w="80"/>
-            </w:tcMar>
-            <w:vAlign w:val="top"/>
-          </w:tcPr>
-          <w:p/>
-        </w:tc>
-        <w:tc>
-          <w:tcPr>
-            <w:tcW w:type="dxa" w:w="1068"/>
-            <w:tcBorders>
-              <w:top w:val="single" w:color="000000" w:sz="2" w:space="0" w:shadow="0" w:frame="0"/>
-              <w:left w:val="single" w:color="000000" w:sz="2" w:space="0" w:shadow="0" w:frame="0"/>
-              <w:bottom w:val="single" w:color="000000" w:sz="2" w:space="0" w:shadow="0" w:frame="0"/>
-              <w:right w:val="single" w:color="000000" w:sz="2" w:space="0" w:shadow="0" w:frame="0"/>
-            </w:tcBorders>
-            <w:shd w:val="clear" w:color="auto" w:fill="auto"/>
-            <w:tcMar>
-              <w:top w:type="dxa" w:w="80"/>
-              <w:left w:type="dxa" w:w="80"/>
-              <w:bottom w:type="dxa" w:w="80"/>
-              <w:right w:type="dxa" w:w="80"/>
-            </w:tcMar>
-            <w:vAlign w:val="top"/>
-          </w:tcPr>
-          <w:p/>
-        </w:tc>
-        <w:tc>
-          <w:tcPr>
-            <w:tcW w:type="dxa" w:w="2351"/>
-            <w:tcBorders>
-              <w:top w:val="single" w:color="000000" w:sz="2" w:space="0" w:shadow="0" w:frame="0"/>
-              <w:left w:val="single" w:color="000000" w:sz="2" w:space="0" w:shadow="0" w:frame="0"/>
-              <w:bottom w:val="single" w:color="000000" w:sz="2" w:space="0" w:shadow="0" w:frame="0"/>
-              <w:right w:val="single" w:color="000000" w:sz="2" w:space="0" w:shadow="0" w:frame="0"/>
-            </w:tcBorders>
-            <w:shd w:val="clear" w:color="auto" w:fill="auto"/>
-            <w:tcMar>
-              <w:top w:type="dxa" w:w="80"/>
-              <w:left w:type="dxa" w:w="80"/>
-              <w:bottom w:type="dxa" w:w="80"/>
-              <w:right w:type="dxa" w:w="80"/>
-            </w:tcMar>
-            <w:vAlign w:val="top"/>
-          </w:tcPr>
-          <w:p>
-            <w:pPr>
-              <w:pStyle w:val="Table Style 2"/>
-              <w:bidi w:val="0"/>
-            </w:pPr>
-            <w:r>
-              <w:rPr>
-                <w:rFonts w:ascii="Helvetica Neue" w:cs="Arial Unicode MS" w:hAnsi="Helvetica Neue" w:eastAsia="Arial Unicode MS"/>
-                <w:rtl w:val="0"/>
-              </w:rPr>
-              <w:t>Run the GUI version solution.</w:t>
-            </w:r>
-          </w:p>
-        </w:tc>
-        <w:tc>
-          <w:tcPr>
-            <w:tcW w:type="dxa" w:w="1698"/>
-            <w:tcBorders>
-              <w:top w:val="single" w:color="000000" w:sz="2" w:space="0" w:shadow="0" w:frame="0"/>
-              <w:left w:val="single" w:color="000000" w:sz="2" w:space="0" w:shadow="0" w:frame="0"/>
-              <w:bottom w:val="single" w:color="000000" w:sz="2" w:space="0" w:shadow="0" w:frame="0"/>
-              <w:right w:val="single" w:color="000000" w:sz="2" w:space="0" w:shadow="0" w:frame="0"/>
-            </w:tcBorders>
-            <w:shd w:val="clear" w:color="auto" w:fill="auto"/>
-            <w:tcMar>
-              <w:top w:type="dxa" w:w="80"/>
-              <w:left w:type="dxa" w:w="80"/>
-              <w:bottom w:type="dxa" w:w="80"/>
-              <w:right w:type="dxa" w:w="80"/>
-            </w:tcMar>
-            <w:vAlign w:val="top"/>
-          </w:tcPr>
-          <w:p>
-            <w:pPr>
-              <w:pStyle w:val="Table Style 2"/>
-              <w:bidi w:val="0"/>
-            </w:pPr>
-            <w:r>
-              <w:rPr>
-                <w:rFonts w:ascii="Helvetica Neue" w:cs="Arial Unicode MS" w:hAnsi="Helvetica Neue" w:eastAsia="Arial Unicode MS"/>
-                <w:rtl w:val="0"/>
-              </w:rPr>
-              <w:t>Controllers/gui_solution_controller.py</w:t>
-            </w:r>
-          </w:p>
-        </w:tc>
-      </w:tr>
-      <w:tr>
-        <w:tblPrEx>
-          <w:shd w:val="clear" w:color="auto" w:fill="auto"/>
-        </w:tblPrEx>
-        <w:trPr>
-          <w:trHeight w:val="1201" w:hRule="atLeast"/>
-        </w:trPr>
-        <w:tc>
-          <w:tcPr>
-            <w:tcW w:type="dxa" w:w="2084"/>
-            <w:tcBorders>
-              <w:top w:val="single" w:color="000000" w:sz="2" w:space="0" w:shadow="0" w:frame="0"/>
-              <w:left w:val="single" w:color="000000" w:sz="2" w:space="0" w:shadow="0" w:frame="0"/>
-              <w:bottom w:val="single" w:color="000000" w:sz="2" w:space="0" w:shadow="0" w:frame="0"/>
-              <w:right w:val="single" w:color="000000" w:sz="6" w:space="0" w:shadow="0" w:frame="0"/>
-            </w:tcBorders>
-            <w:shd w:val="clear" w:color="auto" w:fill="dcdcdc"/>
-            <w:tcMar>
-              <w:top w:type="dxa" w:w="80"/>
-              <w:left w:type="dxa" w:w="80"/>
-              <w:bottom w:type="dxa" w:w="80"/>
-              <w:right w:type="dxa" w:w="80"/>
-            </w:tcMar>
-            <w:vAlign w:val="top"/>
-          </w:tcPr>
-          <w:p>
-            <w:pPr>
-              <w:pStyle w:val="Table Style 1"/>
-              <w:bidi w:val="0"/>
-            </w:pPr>
-            <w:r>
-              <w:rPr>
-                <w:rFonts w:ascii="Helvetica Neue" w:cs="Arial Unicode MS" w:hAnsi="Helvetica Neue" w:eastAsia="Arial Unicode MS"/>
-                <w:rtl w:val="0"/>
-              </w:rPr>
-              <w:t>__main__</w:t>
-            </w:r>
-          </w:p>
-        </w:tc>
-        <w:tc>
-          <w:tcPr>
-            <w:tcW w:type="dxa" w:w="2150"/>
-            <w:tcBorders>
-              <w:top w:val="single" w:color="000000" w:sz="2" w:space="0" w:shadow="0" w:frame="0"/>
-              <w:left w:val="single" w:color="000000" w:sz="6" w:space="0" w:shadow="0" w:frame="0"/>
-              <w:bottom w:val="single" w:color="000000" w:sz="2" w:space="0" w:shadow="0" w:frame="0"/>
-              <w:right w:val="single" w:color="000000" w:sz="2" w:space="0" w:shadow="0" w:frame="0"/>
-            </w:tcBorders>
-            <w:shd w:val="clear" w:color="auto" w:fill="f5f5f5"/>
-            <w:tcMar>
-              <w:top w:type="dxa" w:w="80"/>
-              <w:left w:type="dxa" w:w="80"/>
-              <w:bottom w:type="dxa" w:w="80"/>
-              <w:right w:type="dxa" w:w="80"/>
-            </w:tcMar>
-            <w:vAlign w:val="top"/>
-          </w:tcPr>
-          <w:p/>
-        </w:tc>
-        <w:tc>
-          <w:tcPr>
-            <w:tcW w:type="dxa" w:w="1068"/>
-            <w:tcBorders>
-              <w:top w:val="single" w:color="000000" w:sz="2" w:space="0" w:shadow="0" w:frame="0"/>
-              <w:left w:val="single" w:color="000000" w:sz="2" w:space="0" w:shadow="0" w:frame="0"/>
-              <w:bottom w:val="single" w:color="000000" w:sz="2" w:space="0" w:shadow="0" w:frame="0"/>
-              <w:right w:val="single" w:color="000000" w:sz="2" w:space="0" w:shadow="0" w:frame="0"/>
-            </w:tcBorders>
-            <w:shd w:val="clear" w:color="auto" w:fill="f5f5f5"/>
-            <w:tcMar>
-              <w:top w:type="dxa" w:w="80"/>
-              <w:left w:type="dxa" w:w="80"/>
-              <w:bottom w:type="dxa" w:w="80"/>
-              <w:right w:type="dxa" w:w="80"/>
-            </w:tcMar>
-            <w:vAlign w:val="top"/>
-          </w:tcPr>
-          <w:p/>
-        </w:tc>
-        <w:tc>
-          <w:tcPr>
-            <w:tcW w:type="dxa" w:w="2351"/>
+            <w:tcW w:type="dxa" w:w="2296"/>
             <w:tcBorders>
               <w:top w:val="single" w:color="000000" w:sz="2" w:space="0" w:shadow="0" w:frame="0"/>
               <w:left w:val="single" w:color="000000" w:sz="2" w:space="0" w:shadow="0" w:frame="0"/>
